--- a/TSLTP.docx
+++ b/TSLTP.docx
@@ -41,78 +41,148 @@
           <w:sz w:val="32"/>
           <w:szCs w:val="32"/>
         </w:rPr>
-        <w:t>COLLEGE NAME</w:t>
-      </w:r>
+        <w:t xml:space="preserve">COLLEGE </w:t>
+      </w:r>
+      <w:proofErr w:type="gramStart"/>
       <w:r>
         <w:rPr>
           <w:sz w:val="32"/>
           <w:szCs w:val="32"/>
         </w:rPr>
-        <w:t xml:space="preserve"> </w:t>
+        <w:t>NAME</w:t>
       </w:r>
       <w:r>
         <w:rPr>
           <w:sz w:val="32"/>
           <w:szCs w:val="32"/>
         </w:rPr>
-        <w:t xml:space="preserve">:Government Arts College,Coimbatore </w:t>
-      </w:r>
-    </w:p>
-    <w:p>
-      <w:pPr>
+        <w:t xml:space="preserve"> </w:t>
+      </w:r>
+      <w:r>
         <w:rPr>
           <w:sz w:val="32"/>
           <w:szCs w:val="32"/>
         </w:rPr>
-      </w:pPr>
+        <w:t>:Government</w:t>
+      </w:r>
+      <w:proofErr w:type="gramEnd"/>
       <w:r>
         <w:rPr>
           <w:sz w:val="32"/>
           <w:szCs w:val="32"/>
         </w:rPr>
-        <w:t>COLLEGE CODE</w:t>
-      </w:r>
+        <w:t xml:space="preserve"> Arts </w:t>
+      </w:r>
+      <w:proofErr w:type="gramStart"/>
       <w:r>
         <w:rPr>
           <w:sz w:val="32"/>
           <w:szCs w:val="32"/>
         </w:rPr>
-        <w:t xml:space="preserve"> : bru0012</w:t>
-      </w:r>
-    </w:p>
-    <w:p>
-      <w:pPr>
+        <w:t>College,Coimbatore</w:t>
+      </w:r>
+      <w:proofErr w:type="gramEnd"/>
+      <w:r>
         <w:rPr>
           <w:sz w:val="32"/>
           <w:szCs w:val="32"/>
         </w:rPr>
-      </w:pPr>
-      <w:r>
+        <w:t xml:space="preserve"> </w:t>
+      </w:r>
+    </w:p>
+    <w:p>
+      <w:pPr>
         <w:rPr>
           <w:sz w:val="32"/>
           <w:szCs w:val="32"/>
         </w:rPr>
-        <w:t xml:space="preserve">       </w:t>
-      </w:r>
-    </w:p>
-    <w:p>
-      <w:pPr>
-        <w:jc w:val="center"/>
-        <w:rPr>
-          <w:i/>
-          <w:color w:val="3609C6"/>
-          <w:sz w:val="24"/>
-        </w:rPr>
-      </w:pPr>
-    </w:p>
-    <w:p>
-      <w:pPr>
-        <w:jc w:val="center"/>
-        <w:rPr>
-          <w:iCs/>
-          <w:color w:val="000000" w:themeColor="text1"/>
-          <w:sz w:val="28"/>
-          <w:szCs w:val="28"/>
+      </w:pPr>
+      <w:r>
+        <w:rPr>
+          <w:sz w:val="32"/>
+          <w:szCs w:val="32"/>
+        </w:rPr>
+        <w:t xml:space="preserve">COLLEGE </w:t>
+      </w:r>
+      <w:proofErr w:type="gramStart"/>
+      <w:r>
+        <w:rPr>
+          <w:sz w:val="32"/>
+          <w:szCs w:val="32"/>
+        </w:rPr>
+        <w:t>CODE</w:t>
+      </w:r>
+      <w:r>
+        <w:rPr>
+          <w:sz w:val="32"/>
+          <w:szCs w:val="32"/>
+        </w:rPr>
+        <w:t xml:space="preserve"> :</w:t>
+      </w:r>
+      <w:proofErr w:type="gramEnd"/>
+      <w:r>
+        <w:rPr>
+          <w:sz w:val="32"/>
+          <w:szCs w:val="32"/>
+        </w:rPr>
+        <w:t xml:space="preserve"> bru0012</w:t>
+      </w:r>
+    </w:p>
+    <w:p>
+      <w:pPr>
+        <w:rPr>
+          <w:sz w:val="32"/>
+          <w:szCs w:val="32"/>
+        </w:rPr>
+      </w:pPr>
+    </w:p>
+    <w:p>
+      <w:pPr>
+        <w:rPr>
+          <w:sz w:val="32"/>
+          <w:szCs w:val="32"/>
+        </w:rPr>
+      </w:pPr>
+    </w:p>
+    <w:p>
+      <w:pPr>
+        <w:rPr>
+          <w:sz w:val="32"/>
+          <w:szCs w:val="32"/>
+        </w:rPr>
+      </w:pPr>
+      <w:r>
+        <w:rPr>
+          <w:sz w:val="32"/>
+          <w:szCs w:val="32"/>
+        </w:rPr>
+        <w:t xml:space="preserve">TEAM </w:t>
+      </w:r>
+      <w:proofErr w:type="gramStart"/>
+      <w:r>
+        <w:rPr>
+          <w:sz w:val="32"/>
+          <w:szCs w:val="32"/>
+        </w:rPr>
+        <w:t>ID :</w:t>
+      </w:r>
+      <w:proofErr w:type="gramEnd"/>
+      <w:r>
+        <w:t xml:space="preserve"> </w:t>
+      </w:r>
+      <w:r>
+        <w:rPr>
+          <w:sz w:val="32"/>
+          <w:szCs w:val="32"/>
+        </w:rPr>
+        <w:t>NM2025TMID23378</w:t>
+      </w:r>
+    </w:p>
+    <w:p>
+      <w:pPr>
+        <w:rPr>
+          <w:sz w:val="32"/>
+          <w:szCs w:val="32"/>
         </w:rPr>
       </w:pPr>
     </w:p>
@@ -141,8 +211,9 @@
           <w:sz w:val="28"/>
           <w:szCs w:val="28"/>
         </w:rPr>
-        <w:t>TEAM LEADER :</w:t>
-      </w:r>
+        <w:t xml:space="preserve">TEAM </w:t>
+      </w:r>
+      <w:proofErr w:type="gramStart"/>
       <w:r>
         <w:rPr>
           <w:b/>
@@ -152,8 +223,9 @@
           <w:sz w:val="28"/>
           <w:szCs w:val="28"/>
         </w:rPr>
-        <w:t xml:space="preserve"> </w:t>
-      </w:r>
+        <w:t>LEADER :</w:t>
+      </w:r>
+      <w:proofErr w:type="gramEnd"/>
       <w:r>
         <w:rPr>
           <w:b/>
@@ -163,12 +235,9 @@
           <w:sz w:val="28"/>
           <w:szCs w:val="28"/>
         </w:rPr>
-        <w:t xml:space="preserve">MADHANARASU S  </w:t>
-      </w:r>
-    </w:p>
-    <w:p>
-      <w:pPr>
-        <w:ind w:firstLine="720"/>
+        <w:t xml:space="preserve"> </w:t>
+      </w:r>
+      <w:r>
         <w:rPr>
           <w:b/>
           <w:bCs/>
@@ -177,8 +246,12 @@
           <w:sz w:val="28"/>
           <w:szCs w:val="28"/>
         </w:rPr>
-      </w:pPr>
-      <w:r>
+        <w:t xml:space="preserve">MADHANARASU S  </w:t>
+      </w:r>
+    </w:p>
+    <w:p>
+      <w:pPr>
+        <w:ind w:firstLine="720"/>
         <w:rPr>
           <w:b/>
           <w:bCs/>
@@ -187,7 +260,30 @@
           <w:sz w:val="28"/>
           <w:szCs w:val="28"/>
         </w:rPr>
-        <w:t xml:space="preserve">EMAIL : </w:t>
+      </w:pPr>
+      <w:proofErr w:type="gramStart"/>
+      <w:r>
+        <w:rPr>
+          <w:b/>
+          <w:bCs/>
+          <w:iCs/>
+          <w:color w:val="000000" w:themeColor="text1"/>
+          <w:sz w:val="28"/>
+          <w:szCs w:val="28"/>
+        </w:rPr>
+        <w:t>EMAIL :</w:t>
+      </w:r>
+      <w:proofErr w:type="gramEnd"/>
+      <w:r>
+        <w:rPr>
+          <w:b/>
+          <w:bCs/>
+          <w:iCs/>
+          <w:color w:val="000000" w:themeColor="text1"/>
+          <w:sz w:val="28"/>
+          <w:szCs w:val="28"/>
+        </w:rPr>
+        <w:t xml:space="preserve"> </w:t>
       </w:r>
       <w:hyperlink r:id="rId8" w:history="1">
         <w:r>
@@ -240,8 +336,21 @@
           <w:sz w:val="28"/>
           <w:szCs w:val="28"/>
         </w:rPr>
-        <w:t>TEAM MEMBER :</w:t>
-      </w:r>
+        <w:t xml:space="preserve">TEAM </w:t>
+      </w:r>
+      <w:proofErr w:type="gramStart"/>
+      <w:r>
+        <w:rPr>
+          <w:b/>
+          <w:bCs/>
+          <w:iCs/>
+          <w:color w:val="000000" w:themeColor="text1"/>
+          <w:sz w:val="28"/>
+          <w:szCs w:val="28"/>
+        </w:rPr>
+        <w:t>MEMBER :</w:t>
+      </w:r>
+      <w:proofErr w:type="gramEnd"/>
       <w:r>
         <w:rPr>
           <w:b/>
@@ -351,8 +460,21 @@
           <w:sz w:val="28"/>
           <w:szCs w:val="28"/>
         </w:rPr>
-        <w:t>TEAM MEMBER :</w:t>
-      </w:r>
+        <w:t xml:space="preserve">TEAM </w:t>
+      </w:r>
+      <w:proofErr w:type="gramStart"/>
+      <w:r>
+        <w:rPr>
+          <w:b/>
+          <w:bCs/>
+          <w:iCs/>
+          <w:color w:val="000000" w:themeColor="text1"/>
+          <w:sz w:val="28"/>
+          <w:szCs w:val="28"/>
+        </w:rPr>
+        <w:t>MEMBER :</w:t>
+      </w:r>
+      <w:proofErr w:type="gramEnd"/>
       <w:r>
         <w:rPr>
           <w:b/>
@@ -863,12 +985,12 @@
         </w:rPr>
       </w:pPr>
       <w:bookmarkStart w:id="1" w:name="_Toc208673355"/>
+      <w:proofErr w:type="gramStart"/>
       <w:r>
         <w:rPr>
           <w:sz w:val="36"/>
           <w:szCs w:val="36"/>
         </w:rPr>
-        <w:lastRenderedPageBreak/>
         <w:t>I</w:t>
       </w:r>
       <w:bookmarkEnd w:id="1"/>
@@ -886,6 +1008,7 @@
         </w:rPr>
         <w:t xml:space="preserve"> :</w:t>
       </w:r>
+      <w:proofErr w:type="gramEnd"/>
     </w:p>
     <w:p>
       <w:pPr>
@@ -986,6 +1109,7 @@
       <w:pPr>
         <w:pStyle w:val="Heading2"/>
       </w:pPr>
+      <w:proofErr w:type="gramStart"/>
       <w:r>
         <w:rPr>
           <w:rStyle w:val="Strong"/>
@@ -1022,6 +1146,7 @@
         </w:rPr>
         <w:t>:</w:t>
       </w:r>
+      <w:proofErr w:type="gramEnd"/>
     </w:p>
     <w:p>
       <w:pPr>
@@ -1097,22 +1222,31 @@
           <w:sz w:val="36"/>
           <w:szCs w:val="36"/>
         </w:rPr>
-        <w:t>Salesforce Developer Account Creation</w:t>
-      </w:r>
+        <w:t xml:space="preserve">Salesforce Developer Account </w:t>
+      </w:r>
+      <w:proofErr w:type="gramStart"/>
       <w:r>
         <w:rPr>
           <w:sz w:val="36"/>
           <w:szCs w:val="36"/>
         </w:rPr>
-        <w:t xml:space="preserve"> </w:t>
+        <w:t>Creation</w:t>
       </w:r>
       <w:r>
         <w:rPr>
           <w:sz w:val="36"/>
           <w:szCs w:val="36"/>
         </w:rPr>
+        <w:t xml:space="preserve"> </w:t>
+      </w:r>
+      <w:r>
+        <w:rPr>
+          <w:sz w:val="36"/>
+          <w:szCs w:val="36"/>
+        </w:rPr>
         <w:t>:</w:t>
       </w:r>
+      <w:proofErr w:type="gramEnd"/>
     </w:p>
     <w:p>
       <w:pPr>
@@ -1226,8 +1360,36 @@
           <w:sz w:val="21"/>
           <w:szCs w:val="21"/>
         </w:rPr>
-        <w:t>On the sign up form, enter the following details :</w:t>
-      </w:r>
+        <w:t xml:space="preserve">On the </w:t>
+      </w:r>
+      <w:proofErr w:type="gramStart"/>
+      <w:r>
+        <w:rPr>
+          <w:rFonts w:ascii="Montserrat" w:hAnsi="Montserrat" w:cs="Open Sans"/>
+          <w:sz w:val="21"/>
+          <w:szCs w:val="21"/>
+        </w:rPr>
+        <w:t>sign up</w:t>
+      </w:r>
+      <w:proofErr w:type="gramEnd"/>
+      <w:r>
+        <w:rPr>
+          <w:rFonts w:ascii="Montserrat" w:hAnsi="Montserrat" w:cs="Open Sans"/>
+          <w:sz w:val="21"/>
+          <w:szCs w:val="21"/>
+        </w:rPr>
+        <w:t xml:space="preserve"> form, enter the following </w:t>
+      </w:r>
+      <w:proofErr w:type="gramStart"/>
+      <w:r>
+        <w:rPr>
+          <w:rFonts w:ascii="Montserrat" w:hAnsi="Montserrat" w:cs="Open Sans"/>
+          <w:sz w:val="21"/>
+          <w:szCs w:val="21"/>
+        </w:rPr>
+        <w:t>details :</w:t>
+      </w:r>
+      <w:proofErr w:type="gramEnd"/>
       <w:r>
         <w:rPr>
           <w:rFonts w:ascii="Montserrat" w:hAnsi="Montserrat" w:cs="Open Sans"/>
@@ -1354,13 +1516,23 @@
           <w:szCs w:val="21"/>
         </w:rPr>
       </w:pPr>
+      <w:proofErr w:type="gramStart"/>
       <w:r>
         <w:rPr>
           <w:rFonts w:ascii="Montserrat" w:hAnsi="Montserrat" w:cs="Open Sans"/>
           <w:sz w:val="21"/>
           <w:szCs w:val="21"/>
         </w:rPr>
-        <w:t>Role : Developer </w:t>
+        <w:t>Role :</w:t>
+      </w:r>
+      <w:proofErr w:type="gramEnd"/>
+      <w:r>
+        <w:rPr>
+          <w:rFonts w:ascii="Montserrat" w:hAnsi="Montserrat" w:cs="Open Sans"/>
+          <w:sz w:val="21"/>
+          <w:szCs w:val="21"/>
+        </w:rPr>
+        <w:t xml:space="preserve"> Developer </w:t>
       </w:r>
     </w:p>
     <w:p>
@@ -1379,13 +1551,23 @@
           <w:szCs w:val="21"/>
         </w:rPr>
       </w:pPr>
+      <w:proofErr w:type="gramStart"/>
       <w:r>
         <w:rPr>
           <w:rFonts w:ascii="Montserrat" w:hAnsi="Montserrat" w:cs="Open Sans"/>
           <w:sz w:val="21"/>
           <w:szCs w:val="21"/>
         </w:rPr>
-        <w:t>Company : College or Company Name </w:t>
+        <w:t>Company :</w:t>
+      </w:r>
+      <w:proofErr w:type="gramEnd"/>
+      <w:r>
+        <w:rPr>
+          <w:rFonts w:ascii="Montserrat" w:hAnsi="Montserrat" w:cs="Open Sans"/>
+          <w:sz w:val="21"/>
+          <w:szCs w:val="21"/>
+        </w:rPr>
+        <w:t xml:space="preserve"> College or Company Name </w:t>
       </w:r>
     </w:p>
     <w:p>
@@ -1404,13 +1586,23 @@
           <w:szCs w:val="21"/>
         </w:rPr>
       </w:pPr>
+      <w:proofErr w:type="gramStart"/>
       <w:r>
         <w:rPr>
           <w:rFonts w:ascii="Montserrat" w:hAnsi="Montserrat" w:cs="Open Sans"/>
           <w:sz w:val="21"/>
           <w:szCs w:val="21"/>
         </w:rPr>
-        <w:t>County : India </w:t>
+        <w:t>County :</w:t>
+      </w:r>
+      <w:proofErr w:type="gramEnd"/>
+      <w:r>
+        <w:rPr>
+          <w:rFonts w:ascii="Montserrat" w:hAnsi="Montserrat" w:cs="Open Sans"/>
+          <w:sz w:val="21"/>
+          <w:szCs w:val="21"/>
+        </w:rPr>
+        <w:t xml:space="preserve"> India </w:t>
       </w:r>
     </w:p>
     <w:p>
@@ -1435,7 +1627,25 @@
           <w:sz w:val="21"/>
           <w:szCs w:val="21"/>
         </w:rPr>
-        <w:t>Postal Code : pin code </w:t>
+        <w:t xml:space="preserve">Postal </w:t>
+      </w:r>
+      <w:proofErr w:type="gramStart"/>
+      <w:r>
+        <w:rPr>
+          <w:rFonts w:ascii="Montserrat" w:hAnsi="Montserrat" w:cs="Open Sans"/>
+          <w:sz w:val="21"/>
+          <w:szCs w:val="21"/>
+        </w:rPr>
+        <w:t>Code :</w:t>
+      </w:r>
+      <w:proofErr w:type="gramEnd"/>
+      <w:r>
+        <w:rPr>
+          <w:rFonts w:ascii="Montserrat" w:hAnsi="Montserrat" w:cs="Open Sans"/>
+          <w:sz w:val="21"/>
+          <w:szCs w:val="21"/>
+        </w:rPr>
+        <w:t xml:space="preserve"> pin code </w:t>
       </w:r>
     </w:p>
     <w:p>
@@ -1454,13 +1664,23 @@
           <w:szCs w:val="21"/>
         </w:rPr>
       </w:pPr>
+      <w:proofErr w:type="gramStart"/>
       <w:r>
         <w:rPr>
           <w:rFonts w:ascii="Montserrat" w:hAnsi="Montserrat" w:cs="Open Sans"/>
           <w:sz w:val="21"/>
           <w:szCs w:val="21"/>
         </w:rPr>
-        <w:t>Username : should be a combination of your name and company</w:t>
+        <w:t>Username :</w:t>
+      </w:r>
+      <w:proofErr w:type="gramEnd"/>
+      <w:r>
+        <w:rPr>
+          <w:rFonts w:ascii="Montserrat" w:hAnsi="Montserrat" w:cs="Open Sans"/>
+          <w:sz w:val="21"/>
+          <w:szCs w:val="21"/>
+        </w:rPr>
+        <w:t xml:space="preserve"> should be a combination of your name and company</w:t>
       </w:r>
     </w:p>
     <w:p>
@@ -1481,48 +1701,85 @@
           <w:sz w:val="21"/>
           <w:szCs w:val="21"/>
         </w:rPr>
-        <w:t>This need not be an actual email id, you can give anything in the format : </w:t>
-      </w:r>
-    </w:p>
-    <w:p>
-      <w:pPr>
-        <w:pStyle w:val="NormalWeb"/>
-        <w:shd w:val="clear" w:color="auto" w:fill="FFFFFF"/>
-        <w:spacing w:before="37" w:beforeAutospacing="0" w:after="0" w:afterAutospacing="0" w:line="480" w:lineRule="auto"/>
-        <w:ind w:left="720"/>
+        <w:t xml:space="preserve">This need not be an actual email </w:t>
+      </w:r>
+      <w:proofErr w:type="gramStart"/>
+      <w:r>
         <w:rPr>
           <w:rFonts w:ascii="Montserrat" w:hAnsi="Montserrat"/>
           <w:sz w:val="21"/>
           <w:szCs w:val="21"/>
         </w:rPr>
-      </w:pPr>
+        <w:t>id,</w:t>
+      </w:r>
+      <w:proofErr w:type="gramEnd"/>
       <w:r>
         <w:rPr>
           <w:rFonts w:ascii="Montserrat" w:hAnsi="Montserrat"/>
           <w:sz w:val="21"/>
           <w:szCs w:val="21"/>
         </w:rPr>
-        <w:t>username@organization.com </w:t>
-      </w:r>
-    </w:p>
-    <w:p>
-      <w:pPr>
-        <w:pStyle w:val="NormalWeb"/>
-        <w:shd w:val="clear" w:color="auto" w:fill="FFFFFF"/>
-        <w:spacing w:before="37" w:beforeAutospacing="0" w:after="0" w:afterAutospacing="0" w:line="480" w:lineRule="auto"/>
-        <w:ind w:left="729"/>
+        <w:t xml:space="preserve"> you can give anything in the </w:t>
+      </w:r>
+      <w:proofErr w:type="gramStart"/>
+      <w:r>
         <w:rPr>
           <w:rFonts w:ascii="Montserrat" w:hAnsi="Montserrat"/>
           <w:sz w:val="21"/>
           <w:szCs w:val="21"/>
         </w:rPr>
-      </w:pPr>
+        <w:t>format :</w:t>
+      </w:r>
+      <w:proofErr w:type="gramEnd"/>
       <w:r>
         <w:rPr>
           <w:rFonts w:ascii="Montserrat" w:hAnsi="Montserrat"/>
           <w:sz w:val="21"/>
           <w:szCs w:val="21"/>
         </w:rPr>
+        <w:t> </w:t>
+      </w:r>
+    </w:p>
+    <w:p>
+      <w:pPr>
+        <w:pStyle w:val="NormalWeb"/>
+        <w:shd w:val="clear" w:color="auto" w:fill="FFFFFF"/>
+        <w:spacing w:before="37" w:beforeAutospacing="0" w:after="0" w:afterAutospacing="0" w:line="480" w:lineRule="auto"/>
+        <w:ind w:left="720"/>
+        <w:rPr>
+          <w:rFonts w:ascii="Montserrat" w:hAnsi="Montserrat"/>
+          <w:sz w:val="21"/>
+          <w:szCs w:val="21"/>
+        </w:rPr>
+      </w:pPr>
+      <w:r>
+        <w:rPr>
+          <w:rFonts w:ascii="Montserrat" w:hAnsi="Montserrat"/>
+          <w:sz w:val="21"/>
+          <w:szCs w:val="21"/>
+        </w:rPr>
+        <w:t>username@organization.com </w:t>
+      </w:r>
+    </w:p>
+    <w:p>
+      <w:pPr>
+        <w:pStyle w:val="NormalWeb"/>
+        <w:shd w:val="clear" w:color="auto" w:fill="FFFFFF"/>
+        <w:spacing w:before="37" w:beforeAutospacing="0" w:after="0" w:afterAutospacing="0" w:line="480" w:lineRule="auto"/>
+        <w:ind w:left="729"/>
+        <w:rPr>
+          <w:rFonts w:ascii="Montserrat" w:hAnsi="Montserrat"/>
+          <w:sz w:val="21"/>
+          <w:szCs w:val="21"/>
+        </w:rPr>
+      </w:pPr>
+      <w:r>
+        <w:rPr>
+          <w:rFonts w:ascii="Montserrat" w:hAnsi="Montserrat"/>
+          <w:sz w:val="21"/>
+          <w:szCs w:val="21"/>
+        </w:rPr>
+        <w:lastRenderedPageBreak/>
         <w:t>Click on sign me up after filling these. </w:t>
       </w:r>
     </w:p>
@@ -1551,7 +1808,6 @@
           <w:szCs w:val="24"/>
           <w:lang w:val="en-IN" w:eastAsia="en-IN"/>
         </w:rPr>
-        <w:lastRenderedPageBreak/>
         <w:t>Account Activation</w:t>
       </w:r>
       <w:bookmarkEnd w:id="3"/>
@@ -1799,6 +2055,7 @@
           <w:szCs w:val="21"/>
           <w:lang w:val="en-IN" w:eastAsia="en-IN"/>
         </w:rPr>
+        <w:lastRenderedPageBreak/>
         <w:t>Give a password and answer a security question and click on change password.</w:t>
       </w:r>
     </w:p>
@@ -1823,7 +2080,6 @@
           <w:szCs w:val="21"/>
           <w:lang w:val="en-IN" w:eastAsia="en-IN"/>
         </w:rPr>
-        <w:lastRenderedPageBreak/>
         <w:br/>
       </w:r>
     </w:p>
@@ -2110,6 +2366,7 @@
           <w:szCs w:val="36"/>
         </w:rPr>
       </w:pPr>
+      <w:proofErr w:type="gramStart"/>
       <w:r>
         <w:rPr>
           <w:sz w:val="36"/>
@@ -2125,6 +2382,7 @@
         </w:rPr>
         <w:t>:</w:t>
       </w:r>
+      <w:proofErr w:type="gramEnd"/>
     </w:p>
     <w:p>
       <w:pPr>
@@ -2268,7 +2526,15 @@
         <w:textAlignment w:val="baseline"/>
       </w:pPr>
       <w:r>
-        <w:t>Click on Allow reports and Track Field History,Allow Activities.</w:t>
+        <w:t xml:space="preserve">Click on Allow reports and Track Field </w:t>
+      </w:r>
+      <w:proofErr w:type="gramStart"/>
+      <w:r>
+        <w:t>History,Allow</w:t>
+      </w:r>
+      <w:proofErr w:type="gramEnd"/>
+      <w:r>
+        <w:t xml:space="preserve"> Activities.</w:t>
       </w:r>
     </w:p>
     <w:p>
@@ -2400,6 +2666,7 @@
         <w:textAlignment w:val="baseline"/>
       </w:pPr>
       <w:r>
+        <w:lastRenderedPageBreak/>
         <w:t>Enter the label name &gt;&gt; Drop-Off Point</w:t>
       </w:r>
     </w:p>
@@ -2479,7 +2746,15 @@
         <w:textAlignment w:val="baseline"/>
       </w:pPr>
       <w:r>
-        <w:t>Click on Allow reports and Track Field History,Allow Activities</w:t>
+        <w:t xml:space="preserve">Click on Allow reports and Track Field </w:t>
+      </w:r>
+      <w:proofErr w:type="gramStart"/>
+      <w:r>
+        <w:t>History,Allow</w:t>
+      </w:r>
+      <w:proofErr w:type="gramEnd"/>
+      <w:r>
+        <w:t xml:space="preserve"> Activities</w:t>
       </w:r>
     </w:p>
     <w:p>
@@ -2704,7 +2979,15 @@
         <w:textAlignment w:val="baseline"/>
       </w:pPr>
       <w:r>
-        <w:t>Click on Allow reports and Track Field History,Allow Activities</w:t>
+        <w:t xml:space="preserve">Click on Allow reports and Track Field </w:t>
+      </w:r>
+      <w:proofErr w:type="gramStart"/>
+      <w:r>
+        <w:t>History,Allow</w:t>
+      </w:r>
+      <w:proofErr w:type="gramEnd"/>
+      <w:r>
+        <w:t xml:space="preserve"> Activities</w:t>
       </w:r>
     </w:p>
     <w:p>
@@ -2719,6 +3002,7 @@
         <w:textAlignment w:val="baseline"/>
       </w:pPr>
       <w:r>
+        <w:lastRenderedPageBreak/>
         <w:t>Allow search &gt;&gt; Save.</w:t>
       </w:r>
     </w:p>
@@ -2949,6 +3233,7 @@
           <w:noProof/>
           <w14:ligatures w14:val="standardContextual"/>
         </w:rPr>
+        <w:lastRenderedPageBreak/>
         <w:drawing>
           <wp:inline distT="0" distB="0" distL="0" distR="0" wp14:anchorId="6FD80F39" wp14:editId="36C5F822">
             <wp:extent cx="5731510" cy="2750820"/>
@@ -3162,6 +3447,7 @@
           <w:noProof/>
           <w14:ligatures w14:val="standardContextual"/>
         </w:rPr>
+        <w:lastRenderedPageBreak/>
         <w:drawing>
           <wp:inline distT="0" distB="0" distL="0" distR="0" wp14:anchorId="360163A6" wp14:editId="5A9C907D">
             <wp:extent cx="5731510" cy="2765425"/>
@@ -3238,6 +3524,7 @@
         </w:rPr>
       </w:pPr>
       <w:bookmarkStart w:id="8" w:name="_Toc208673362"/>
+      <w:proofErr w:type="gramStart"/>
       <w:r>
         <w:rPr>
           <w:sz w:val="36"/>
@@ -3259,6 +3546,7 @@
         </w:rPr>
         <w:t xml:space="preserve"> :</w:t>
       </w:r>
+      <w:proofErr w:type="gramEnd"/>
     </w:p>
     <w:p>
       <w:pPr>
@@ -3325,7 +3613,43 @@
           <w:sz w:val="21"/>
           <w:szCs w:val="21"/>
         </w:rPr>
-        <w:t>Select Object(Venue) &gt;&gt; Select the tab style &gt;&gt; Next (Add to profiles page) keep it as default &gt;&gt; Next (Add to Custom App)  uncheck the include tab</w:t>
+        <w:t xml:space="preserve">Select </w:t>
+      </w:r>
+      <w:proofErr w:type="gramStart"/>
+      <w:r>
+        <w:rPr>
+          <w:rFonts w:ascii="Montserrat" w:hAnsi="Montserrat" w:cs="Open Sans"/>
+          <w:sz w:val="21"/>
+          <w:szCs w:val="21"/>
+        </w:rPr>
+        <w:t>Object(</w:t>
+      </w:r>
+      <w:proofErr w:type="gramEnd"/>
+      <w:r>
+        <w:rPr>
+          <w:rFonts w:ascii="Montserrat" w:hAnsi="Montserrat" w:cs="Open Sans"/>
+          <w:sz w:val="21"/>
+          <w:szCs w:val="21"/>
+        </w:rPr>
+        <w:t xml:space="preserve">Venue) &gt;&gt; Select the tab style &gt;&gt; Next (Add to profiles page) keep it as default &gt;&gt; Next (Add to Custom </w:t>
+      </w:r>
+      <w:proofErr w:type="gramStart"/>
+      <w:r>
+        <w:rPr>
+          <w:rFonts w:ascii="Montserrat" w:hAnsi="Montserrat" w:cs="Open Sans"/>
+          <w:sz w:val="21"/>
+          <w:szCs w:val="21"/>
+        </w:rPr>
+        <w:t>App)  uncheck</w:t>
+      </w:r>
+      <w:proofErr w:type="gramEnd"/>
+      <w:r>
+        <w:rPr>
+          <w:rFonts w:ascii="Montserrat" w:hAnsi="Montserrat" w:cs="Open Sans"/>
+          <w:sz w:val="21"/>
+          <w:szCs w:val="21"/>
+        </w:rPr>
+        <w:t xml:space="preserve"> the include tab</w:t>
       </w:r>
     </w:p>
     <w:p>
@@ -3370,6 +3694,7 @@
           <w:sz w:val="21"/>
           <w:szCs w:val="21"/>
         </w:rPr>
+        <w:lastRenderedPageBreak/>
         <w:t>Click save</w:t>
       </w:r>
       <w:r>
@@ -3499,6 +3824,7 @@
           <w:szCs w:val="36"/>
         </w:rPr>
       </w:pPr>
+      <w:proofErr w:type="gramStart"/>
       <w:r>
         <w:rPr>
           <w:sz w:val="36"/>
@@ -3520,6 +3846,7 @@
         </w:rPr>
         <w:t>:</w:t>
       </w:r>
+      <w:proofErr w:type="gramEnd"/>
     </w:p>
     <w:p/>
     <w:p/>
@@ -3528,8 +3855,13 @@
         <w:pStyle w:val="Heading3"/>
       </w:pPr>
       <w:r>
-        <w:t>Relationship Fields :</w:t>
-      </w:r>
+        <w:t xml:space="preserve">Relationship </w:t>
+      </w:r>
+      <w:proofErr w:type="gramStart"/>
+      <w:r>
+        <w:t>Fields :</w:t>
+      </w:r>
+      <w:proofErr w:type="gramEnd"/>
     </w:p>
     <w:p>
       <w:pPr>
@@ -3552,8 +3884,20 @@
           <w:szCs w:val="24"/>
           <w:lang w:val="en-IN" w:eastAsia="en-IN"/>
         </w:rPr>
-        <w:t>Creation of Lookup Relationship Field on Volunteer Object :</w:t>
-      </w:r>
+        <w:t xml:space="preserve">Creation of Lookup Relationship Field on Volunteer </w:t>
+      </w:r>
+      <w:proofErr w:type="gramStart"/>
+      <w:r>
+        <w:rPr>
+          <w:b/>
+          <w:bCs/>
+          <w:sz w:val="24"/>
+          <w:szCs w:val="24"/>
+          <w:lang w:val="en-IN" w:eastAsia="en-IN"/>
+        </w:rPr>
+        <w:t>Object :</w:t>
+      </w:r>
+      <w:proofErr w:type="gramEnd"/>
     </w:p>
     <w:p>
       <w:pPr>
@@ -3580,7 +3924,43 @@
           <w:szCs w:val="24"/>
           <w:lang w:val="en-IN" w:eastAsia="en-IN"/>
         </w:rPr>
-        <w:t>Go to setup &gt;&gt; click on Object Manager &gt;&gt; type object name(Volunteer) in the search  bar &gt;&gt; click on the object.</w:t>
+        <w:t xml:space="preserve">Go to setup &gt;&gt; click on Object Manager &gt;&gt; type object </w:t>
+      </w:r>
+      <w:proofErr w:type="gramStart"/>
+      <w:r>
+        <w:rPr>
+          <w:sz w:val="24"/>
+          <w:szCs w:val="24"/>
+          <w:lang w:val="en-IN" w:eastAsia="en-IN"/>
+        </w:rPr>
+        <w:t>name(</w:t>
+      </w:r>
+      <w:proofErr w:type="gramEnd"/>
+      <w:r>
+        <w:rPr>
+          <w:sz w:val="24"/>
+          <w:szCs w:val="24"/>
+          <w:lang w:val="en-IN" w:eastAsia="en-IN"/>
+        </w:rPr>
+        <w:t xml:space="preserve">Volunteer) in the </w:t>
+      </w:r>
+      <w:proofErr w:type="gramStart"/>
+      <w:r>
+        <w:rPr>
+          <w:sz w:val="24"/>
+          <w:szCs w:val="24"/>
+          <w:lang w:val="en-IN" w:eastAsia="en-IN"/>
+        </w:rPr>
+        <w:t>search  bar</w:t>
+      </w:r>
+      <w:proofErr w:type="gramEnd"/>
+      <w:r>
+        <w:rPr>
+          <w:sz w:val="24"/>
+          <w:szCs w:val="24"/>
+          <w:lang w:val="en-IN" w:eastAsia="en-IN"/>
+        </w:rPr>
+        <w:t xml:space="preserve"> &gt;&gt; click on the object.</w:t>
       </w:r>
     </w:p>
     <w:p>
@@ -3636,6 +4016,7 @@
           <w:szCs w:val="24"/>
           <w:lang w:val="en-IN" w:eastAsia="en-IN"/>
         </w:rPr>
+        <w:lastRenderedPageBreak/>
         <w:t>Select Master Detail relationship</w:t>
       </w:r>
     </w:p>
@@ -3692,7 +4073,25 @@
           <w:szCs w:val="24"/>
           <w:lang w:val="en-IN" w:eastAsia="en-IN"/>
         </w:rPr>
-        <w:t>Field Name : Drop_Off_point</w:t>
+        <w:t xml:space="preserve">Field </w:t>
+      </w:r>
+      <w:proofErr w:type="gramStart"/>
+      <w:r>
+        <w:rPr>
+          <w:sz w:val="24"/>
+          <w:szCs w:val="24"/>
+          <w:lang w:val="en-IN" w:eastAsia="en-IN"/>
+        </w:rPr>
+        <w:t>Name :</w:t>
+      </w:r>
+      <w:proofErr w:type="gramEnd"/>
+      <w:r>
+        <w:rPr>
+          <w:sz w:val="24"/>
+          <w:szCs w:val="24"/>
+          <w:lang w:val="en-IN" w:eastAsia="en-IN"/>
+        </w:rPr>
+        <w:t xml:space="preserve"> Drop_Off_point</w:t>
       </w:r>
     </w:p>
     <w:p>
@@ -3720,7 +4119,25 @@
           <w:szCs w:val="24"/>
           <w:lang w:val="en-IN" w:eastAsia="en-IN"/>
         </w:rPr>
-        <w:t>Field label : Auto generated</w:t>
+        <w:t xml:space="preserve">Field </w:t>
+      </w:r>
+      <w:proofErr w:type="gramStart"/>
+      <w:r>
+        <w:rPr>
+          <w:sz w:val="24"/>
+          <w:szCs w:val="24"/>
+          <w:lang w:val="en-IN" w:eastAsia="en-IN"/>
+        </w:rPr>
+        <w:t>label :</w:t>
+      </w:r>
+      <w:proofErr w:type="gramEnd"/>
+      <w:r>
+        <w:rPr>
+          <w:sz w:val="24"/>
+          <w:szCs w:val="24"/>
+          <w:lang w:val="en-IN" w:eastAsia="en-IN"/>
+        </w:rPr>
+        <w:t xml:space="preserve"> Auto generated</w:t>
       </w:r>
     </w:p>
     <w:p>
@@ -3810,8 +4227,21 @@
           <w:szCs w:val="21"/>
           <w:lang w:val="en-IN" w:eastAsia="en-IN"/>
         </w:rPr>
-        <w:t>Creation of Master Detail Relationship Field on Execution Details Object :</w:t>
-      </w:r>
+        <w:t>Creation of Master Detail Relationship Field on Execution Details </w:t>
+      </w:r>
+      <w:proofErr w:type="gramStart"/>
+      <w:r>
+        <w:rPr>
+          <w:rFonts w:ascii="Montserrat" w:hAnsi="Montserrat"/>
+          <w:b/>
+          <w:bCs/>
+          <w:sz w:val="21"/>
+          <w:szCs w:val="21"/>
+          <w:lang w:val="en-IN" w:eastAsia="en-IN"/>
+        </w:rPr>
+        <w:t>Object :</w:t>
+      </w:r>
+      <w:proofErr w:type="gramEnd"/>
     </w:p>
     <w:p>
       <w:pPr>
@@ -3837,7 +4267,43 @@
           <w:szCs w:val="24"/>
           <w:lang w:val="en-IN" w:eastAsia="en-IN"/>
         </w:rPr>
-        <w:t>Go to setup &gt;&gt; click on Object Manager &gt;&gt; type object name(Execution Details) in the search  bar &gt;&gt; click on the object.</w:t>
+        <w:t xml:space="preserve">Go to setup &gt;&gt; click on Object Manager &gt;&gt; type object </w:t>
+      </w:r>
+      <w:proofErr w:type="gramStart"/>
+      <w:r>
+        <w:rPr>
+          <w:sz w:val="24"/>
+          <w:szCs w:val="24"/>
+          <w:lang w:val="en-IN" w:eastAsia="en-IN"/>
+        </w:rPr>
+        <w:t>name(</w:t>
+      </w:r>
+      <w:proofErr w:type="gramEnd"/>
+      <w:r>
+        <w:rPr>
+          <w:sz w:val="24"/>
+          <w:szCs w:val="24"/>
+          <w:lang w:val="en-IN" w:eastAsia="en-IN"/>
+        </w:rPr>
+        <w:t xml:space="preserve">Execution Details) in the </w:t>
+      </w:r>
+      <w:proofErr w:type="gramStart"/>
+      <w:r>
+        <w:rPr>
+          <w:sz w:val="24"/>
+          <w:szCs w:val="24"/>
+          <w:lang w:val="en-IN" w:eastAsia="en-IN"/>
+        </w:rPr>
+        <w:t>search  bar</w:t>
+      </w:r>
+      <w:proofErr w:type="gramEnd"/>
+      <w:r>
+        <w:rPr>
+          <w:sz w:val="24"/>
+          <w:szCs w:val="24"/>
+          <w:lang w:val="en-IN" w:eastAsia="en-IN"/>
+        </w:rPr>
+        <w:t xml:space="preserve"> &gt;&gt; click on the object.</w:t>
       </w:r>
     </w:p>
     <w:p>
@@ -3945,7 +4411,25 @@
           <w:szCs w:val="24"/>
           <w:lang w:val="en-IN" w:eastAsia="en-IN"/>
         </w:rPr>
-        <w:t>Field Name : Volunteer</w:t>
+        <w:t xml:space="preserve">Field </w:t>
+      </w:r>
+      <w:proofErr w:type="gramStart"/>
+      <w:r>
+        <w:rPr>
+          <w:sz w:val="24"/>
+          <w:szCs w:val="24"/>
+          <w:lang w:val="en-IN" w:eastAsia="en-IN"/>
+        </w:rPr>
+        <w:t>Name :</w:t>
+      </w:r>
+      <w:proofErr w:type="gramEnd"/>
+      <w:r>
+        <w:rPr>
+          <w:sz w:val="24"/>
+          <w:szCs w:val="24"/>
+          <w:lang w:val="en-IN" w:eastAsia="en-IN"/>
+        </w:rPr>
+        <w:t xml:space="preserve"> Volunteer</w:t>
       </w:r>
     </w:p>
     <w:p>
@@ -3972,7 +4456,25 @@
           <w:szCs w:val="24"/>
           <w:lang w:val="en-IN" w:eastAsia="en-IN"/>
         </w:rPr>
-        <w:t>Field label : Auto generated</w:t>
+        <w:t xml:space="preserve">Field </w:t>
+      </w:r>
+      <w:proofErr w:type="gramStart"/>
+      <w:r>
+        <w:rPr>
+          <w:sz w:val="24"/>
+          <w:szCs w:val="24"/>
+          <w:lang w:val="en-IN" w:eastAsia="en-IN"/>
+        </w:rPr>
+        <w:t>label :</w:t>
+      </w:r>
+      <w:proofErr w:type="gramEnd"/>
+      <w:r>
+        <w:rPr>
+          <w:sz w:val="24"/>
+          <w:szCs w:val="24"/>
+          <w:lang w:val="en-IN" w:eastAsia="en-IN"/>
+        </w:rPr>
+        <w:t xml:space="preserve"> Auto generated</w:t>
       </w:r>
     </w:p>
     <w:p>
@@ -4023,7 +4525,18 @@
           <w:szCs w:val="24"/>
           <w:lang w:val="en-IN" w:eastAsia="en-IN"/>
         </w:rPr>
-        <w:t>Creation of Master Detail Relationship Field on Execution Details Object</w:t>
+        <w:t>Creation of Master Detail Relationship Field on Execution Details </w:t>
+      </w:r>
+      <w:proofErr w:type="gramStart"/>
+      <w:r>
+        <w:rPr>
+          <w:b/>
+          <w:bCs/>
+          <w:sz w:val="24"/>
+          <w:szCs w:val="24"/>
+          <w:lang w:val="en-IN" w:eastAsia="en-IN"/>
+        </w:rPr>
+        <w:t>Object</w:t>
       </w:r>
       <w:r>
         <w:rPr>
@@ -4033,6 +4546,7 @@
         </w:rPr>
         <w:t xml:space="preserve"> :</w:t>
       </w:r>
+      <w:proofErr w:type="gramEnd"/>
     </w:p>
     <w:p>
       <w:pPr>
@@ -4058,7 +4572,43 @@
           <w:szCs w:val="24"/>
           <w:lang w:val="en-IN" w:eastAsia="en-IN"/>
         </w:rPr>
-        <w:t>Go to setup &gt;&gt; click on Object Manager &gt;&gt; type object name(Execution Details) in the search  bar &gt;&gt; click on the object.</w:t>
+        <w:t xml:space="preserve">Go to setup &gt;&gt; click on Object Manager &gt;&gt; type object </w:t>
+      </w:r>
+      <w:proofErr w:type="gramStart"/>
+      <w:r>
+        <w:rPr>
+          <w:sz w:val="24"/>
+          <w:szCs w:val="24"/>
+          <w:lang w:val="en-IN" w:eastAsia="en-IN"/>
+        </w:rPr>
+        <w:t>name(</w:t>
+      </w:r>
+      <w:proofErr w:type="gramEnd"/>
+      <w:r>
+        <w:rPr>
+          <w:sz w:val="24"/>
+          <w:szCs w:val="24"/>
+          <w:lang w:val="en-IN" w:eastAsia="en-IN"/>
+        </w:rPr>
+        <w:t xml:space="preserve">Execution Details) in the </w:t>
+      </w:r>
+      <w:proofErr w:type="gramStart"/>
+      <w:r>
+        <w:rPr>
+          <w:sz w:val="24"/>
+          <w:szCs w:val="24"/>
+          <w:lang w:val="en-IN" w:eastAsia="en-IN"/>
+        </w:rPr>
+        <w:t>search  bar</w:t>
+      </w:r>
+      <w:proofErr w:type="gramEnd"/>
+      <w:r>
+        <w:rPr>
+          <w:sz w:val="24"/>
+          <w:szCs w:val="24"/>
+          <w:lang w:val="en-IN" w:eastAsia="en-IN"/>
+        </w:rPr>
+        <w:t xml:space="preserve"> &gt;&gt; click on the object.</w:t>
       </w:r>
     </w:p>
     <w:p>
@@ -4166,7 +4716,25 @@
           <w:szCs w:val="24"/>
           <w:lang w:val="en-IN" w:eastAsia="en-IN"/>
         </w:rPr>
-        <w:t>Field Name : Task</w:t>
+        <w:t xml:space="preserve">Field </w:t>
+      </w:r>
+      <w:proofErr w:type="gramStart"/>
+      <w:r>
+        <w:rPr>
+          <w:sz w:val="24"/>
+          <w:szCs w:val="24"/>
+          <w:lang w:val="en-IN" w:eastAsia="en-IN"/>
+        </w:rPr>
+        <w:t>Name :</w:t>
+      </w:r>
+      <w:proofErr w:type="gramEnd"/>
+      <w:r>
+        <w:rPr>
+          <w:sz w:val="24"/>
+          <w:szCs w:val="24"/>
+          <w:lang w:val="en-IN" w:eastAsia="en-IN"/>
+        </w:rPr>
+        <w:t xml:space="preserve"> Task</w:t>
       </w:r>
     </w:p>
     <w:p>
@@ -4193,7 +4761,26 @@
           <w:szCs w:val="24"/>
           <w:lang w:val="en-IN" w:eastAsia="en-IN"/>
         </w:rPr>
-        <w:t>Field label : Auto generated</w:t>
+        <w:lastRenderedPageBreak/>
+        <w:t xml:space="preserve">Field </w:t>
+      </w:r>
+      <w:proofErr w:type="gramStart"/>
+      <w:r>
+        <w:rPr>
+          <w:sz w:val="24"/>
+          <w:szCs w:val="24"/>
+          <w:lang w:val="en-IN" w:eastAsia="en-IN"/>
+        </w:rPr>
+        <w:t>label :</w:t>
+      </w:r>
+      <w:proofErr w:type="gramEnd"/>
+      <w:r>
+        <w:rPr>
+          <w:sz w:val="24"/>
+          <w:szCs w:val="24"/>
+          <w:lang w:val="en-IN" w:eastAsia="en-IN"/>
+        </w:rPr>
+        <w:t xml:space="preserve"> Auto generated</w:t>
       </w:r>
     </w:p>
     <w:p>
@@ -4242,8 +4829,18 @@
           <w:szCs w:val="24"/>
           <w:lang w:val="en-IN" w:eastAsia="en-IN"/>
         </w:rPr>
-        <w:t>Creation of Lookup Relationship Field on Drop-Off Point Object :</w:t>
-      </w:r>
+        <w:t>Creation of Lookup Relationship Field on Drop-Off Point </w:t>
+      </w:r>
+      <w:proofErr w:type="gramStart"/>
+      <w:r>
+        <w:rPr>
+          <w:sz w:val="24"/>
+          <w:szCs w:val="24"/>
+          <w:lang w:val="en-IN" w:eastAsia="en-IN"/>
+        </w:rPr>
+        <w:t>Object :</w:t>
+      </w:r>
+      <w:proofErr w:type="gramEnd"/>
     </w:p>
     <w:p>
       <w:pPr>
@@ -4269,7 +4866,43 @@
           <w:szCs w:val="24"/>
           <w:lang w:val="en-IN" w:eastAsia="en-IN"/>
         </w:rPr>
-        <w:t>Go to setup &gt;&gt; click on Object Manager &gt;&gt; type object name(Task) in the search  bar &gt;&gt; click on the object.</w:t>
+        <w:t xml:space="preserve">Go to setup &gt;&gt; click on Object Manager &gt;&gt; type object </w:t>
+      </w:r>
+      <w:proofErr w:type="gramStart"/>
+      <w:r>
+        <w:rPr>
+          <w:sz w:val="24"/>
+          <w:szCs w:val="24"/>
+          <w:lang w:val="en-IN" w:eastAsia="en-IN"/>
+        </w:rPr>
+        <w:t>name(</w:t>
+      </w:r>
+      <w:proofErr w:type="gramEnd"/>
+      <w:r>
+        <w:rPr>
+          <w:sz w:val="24"/>
+          <w:szCs w:val="24"/>
+          <w:lang w:val="en-IN" w:eastAsia="en-IN"/>
+        </w:rPr>
+        <w:t xml:space="preserve">Task) in the </w:t>
+      </w:r>
+      <w:proofErr w:type="gramStart"/>
+      <w:r>
+        <w:rPr>
+          <w:sz w:val="24"/>
+          <w:szCs w:val="24"/>
+          <w:lang w:val="en-IN" w:eastAsia="en-IN"/>
+        </w:rPr>
+        <w:t>search  bar</w:t>
+      </w:r>
+      <w:proofErr w:type="gramEnd"/>
+      <w:r>
+        <w:rPr>
+          <w:sz w:val="24"/>
+          <w:szCs w:val="24"/>
+          <w:lang w:val="en-IN" w:eastAsia="en-IN"/>
+        </w:rPr>
+        <w:t xml:space="preserve"> &gt;&gt; click on the object.</w:t>
       </w:r>
     </w:p>
     <w:p>
@@ -4377,7 +5010,25 @@
           <w:szCs w:val="24"/>
           <w:lang w:val="en-IN" w:eastAsia="en-IN"/>
         </w:rPr>
-        <w:t>Field Name : Venue</w:t>
+        <w:t xml:space="preserve">Field </w:t>
+      </w:r>
+      <w:proofErr w:type="gramStart"/>
+      <w:r>
+        <w:rPr>
+          <w:sz w:val="24"/>
+          <w:szCs w:val="24"/>
+          <w:lang w:val="en-IN" w:eastAsia="en-IN"/>
+        </w:rPr>
+        <w:t>Name :</w:t>
+      </w:r>
+      <w:proofErr w:type="gramEnd"/>
+      <w:r>
+        <w:rPr>
+          <w:sz w:val="24"/>
+          <w:szCs w:val="24"/>
+          <w:lang w:val="en-IN" w:eastAsia="en-IN"/>
+        </w:rPr>
+        <w:t xml:space="preserve"> Venue</w:t>
       </w:r>
     </w:p>
     <w:p>
@@ -4404,7 +5055,25 @@
           <w:szCs w:val="24"/>
           <w:lang w:val="en-IN" w:eastAsia="en-IN"/>
         </w:rPr>
-        <w:t>Field label : Venue__c</w:t>
+        <w:t xml:space="preserve">Field </w:t>
+      </w:r>
+      <w:proofErr w:type="gramStart"/>
+      <w:r>
+        <w:rPr>
+          <w:sz w:val="24"/>
+          <w:szCs w:val="24"/>
+          <w:lang w:val="en-IN" w:eastAsia="en-IN"/>
+        </w:rPr>
+        <w:t>label :</w:t>
+      </w:r>
+      <w:proofErr w:type="gramEnd"/>
+      <w:r>
+        <w:rPr>
+          <w:sz w:val="24"/>
+          <w:szCs w:val="24"/>
+          <w:lang w:val="en-IN" w:eastAsia="en-IN"/>
+        </w:rPr>
+        <w:t xml:space="preserve"> Venue__c</w:t>
       </w:r>
     </w:p>
     <w:p>
@@ -4495,8 +5164,18 @@
           <w:szCs w:val="24"/>
           <w:lang w:val="en-IN" w:eastAsia="en-IN"/>
         </w:rPr>
-        <w:t>Creation of Lookup Relationship Field on Task Object :</w:t>
-      </w:r>
+        <w:t>Creation of Lookup Relationship Field on Task </w:t>
+      </w:r>
+      <w:proofErr w:type="gramStart"/>
+      <w:r>
+        <w:rPr>
+          <w:sz w:val="24"/>
+          <w:szCs w:val="24"/>
+          <w:lang w:val="en-IN" w:eastAsia="en-IN"/>
+        </w:rPr>
+        <w:t>Object :</w:t>
+      </w:r>
+      <w:proofErr w:type="gramEnd"/>
     </w:p>
     <w:p>
       <w:pPr>
@@ -4522,7 +5201,43 @@
           <w:szCs w:val="24"/>
           <w:lang w:val="en-IN" w:eastAsia="en-IN"/>
         </w:rPr>
-        <w:t>Go to setup&gt;&gt; click on Object Manager &gt;&gt; type object name(Task) in the search  bar &gt;&gt; click on the object.</w:t>
+        <w:t xml:space="preserve">Go to setup&gt;&gt; click on Object Manager &gt;&gt; type object </w:t>
+      </w:r>
+      <w:proofErr w:type="gramStart"/>
+      <w:r>
+        <w:rPr>
+          <w:sz w:val="24"/>
+          <w:szCs w:val="24"/>
+          <w:lang w:val="en-IN" w:eastAsia="en-IN"/>
+        </w:rPr>
+        <w:t>name(</w:t>
+      </w:r>
+      <w:proofErr w:type="gramEnd"/>
+      <w:r>
+        <w:rPr>
+          <w:sz w:val="24"/>
+          <w:szCs w:val="24"/>
+          <w:lang w:val="en-IN" w:eastAsia="en-IN"/>
+        </w:rPr>
+        <w:t xml:space="preserve">Task) in the </w:t>
+      </w:r>
+      <w:proofErr w:type="gramStart"/>
+      <w:r>
+        <w:rPr>
+          <w:sz w:val="24"/>
+          <w:szCs w:val="24"/>
+          <w:lang w:val="en-IN" w:eastAsia="en-IN"/>
+        </w:rPr>
+        <w:t>search  bar</w:t>
+      </w:r>
+      <w:proofErr w:type="gramEnd"/>
+      <w:r>
+        <w:rPr>
+          <w:sz w:val="24"/>
+          <w:szCs w:val="24"/>
+          <w:lang w:val="en-IN" w:eastAsia="en-IN"/>
+        </w:rPr>
+        <w:t xml:space="preserve"> &gt;&gt; click on the object.</w:t>
       </w:r>
     </w:p>
     <w:p>
@@ -4630,7 +5345,25 @@
           <w:szCs w:val="24"/>
           <w:lang w:val="en-IN" w:eastAsia="en-IN"/>
         </w:rPr>
-        <w:t>Field Name : Sponsored By</w:t>
+        <w:t xml:space="preserve">Field </w:t>
+      </w:r>
+      <w:proofErr w:type="gramStart"/>
+      <w:r>
+        <w:rPr>
+          <w:sz w:val="24"/>
+          <w:szCs w:val="24"/>
+          <w:lang w:val="en-IN" w:eastAsia="en-IN"/>
+        </w:rPr>
+        <w:t>Name :</w:t>
+      </w:r>
+      <w:proofErr w:type="gramEnd"/>
+      <w:r>
+        <w:rPr>
+          <w:sz w:val="24"/>
+          <w:szCs w:val="24"/>
+          <w:lang w:val="en-IN" w:eastAsia="en-IN"/>
+        </w:rPr>
+        <w:t xml:space="preserve"> Sponsored By</w:t>
       </w:r>
     </w:p>
     <w:p>
@@ -4657,7 +5390,25 @@
           <w:szCs w:val="24"/>
           <w:lang w:val="en-IN" w:eastAsia="en-IN"/>
         </w:rPr>
-        <w:t>Field label : Auto generated</w:t>
+        <w:t xml:space="preserve">Field </w:t>
+      </w:r>
+      <w:proofErr w:type="gramStart"/>
+      <w:r>
+        <w:rPr>
+          <w:sz w:val="24"/>
+          <w:szCs w:val="24"/>
+          <w:lang w:val="en-IN" w:eastAsia="en-IN"/>
+        </w:rPr>
+        <w:t>label :</w:t>
+      </w:r>
+      <w:proofErr w:type="gramEnd"/>
+      <w:r>
+        <w:rPr>
+          <w:sz w:val="24"/>
+          <w:szCs w:val="24"/>
+          <w:lang w:val="en-IN" w:eastAsia="en-IN"/>
+        </w:rPr>
+        <w:t xml:space="preserve"> Auto generated</w:t>
       </w:r>
     </w:p>
     <w:p>
@@ -4706,8 +5457,19 @@
           <w:szCs w:val="24"/>
           <w:lang w:val="en-IN" w:eastAsia="en-IN"/>
         </w:rPr>
-        <w:t>Creation of Lookup Relationship Field on Task Object :</w:t>
-      </w:r>
+        <w:lastRenderedPageBreak/>
+        <w:t>Creation of Lookup Relationship Field on Task </w:t>
+      </w:r>
+      <w:proofErr w:type="gramStart"/>
+      <w:r>
+        <w:rPr>
+          <w:sz w:val="24"/>
+          <w:szCs w:val="24"/>
+          <w:lang w:val="en-IN" w:eastAsia="en-IN"/>
+        </w:rPr>
+        <w:t>Object :</w:t>
+      </w:r>
+      <w:proofErr w:type="gramEnd"/>
     </w:p>
     <w:p>
       <w:pPr>
@@ -4733,7 +5495,43 @@
           <w:szCs w:val="24"/>
           <w:lang w:val="en-IN" w:eastAsia="en-IN"/>
         </w:rPr>
-        <w:t>Go to setup&gt;&gt; click on Object Manager &gt;&gt; type object name(Task) in the search  bar &gt;&gt; click on the object.</w:t>
+        <w:t xml:space="preserve">Go to setup&gt;&gt; click on Object Manager &gt;&gt; type object </w:t>
+      </w:r>
+      <w:proofErr w:type="gramStart"/>
+      <w:r>
+        <w:rPr>
+          <w:sz w:val="24"/>
+          <w:szCs w:val="24"/>
+          <w:lang w:val="en-IN" w:eastAsia="en-IN"/>
+        </w:rPr>
+        <w:t>name(</w:t>
+      </w:r>
+      <w:proofErr w:type="gramEnd"/>
+      <w:r>
+        <w:rPr>
+          <w:sz w:val="24"/>
+          <w:szCs w:val="24"/>
+          <w:lang w:val="en-IN" w:eastAsia="en-IN"/>
+        </w:rPr>
+        <w:t xml:space="preserve">Task) in the </w:t>
+      </w:r>
+      <w:proofErr w:type="gramStart"/>
+      <w:r>
+        <w:rPr>
+          <w:sz w:val="24"/>
+          <w:szCs w:val="24"/>
+          <w:lang w:val="en-IN" w:eastAsia="en-IN"/>
+        </w:rPr>
+        <w:t>search  bar</w:t>
+      </w:r>
+      <w:proofErr w:type="gramEnd"/>
+      <w:r>
+        <w:rPr>
+          <w:sz w:val="24"/>
+          <w:szCs w:val="24"/>
+          <w:lang w:val="en-IN" w:eastAsia="en-IN"/>
+        </w:rPr>
+        <w:t xml:space="preserve"> &gt;&gt; click on the object.</w:t>
       </w:r>
     </w:p>
     <w:p>
@@ -4841,7 +5639,25 @@
           <w:szCs w:val="24"/>
           <w:lang w:val="en-IN" w:eastAsia="en-IN"/>
         </w:rPr>
-        <w:t>Field Name : Drop-Off point</w:t>
+        <w:t xml:space="preserve">Field </w:t>
+      </w:r>
+      <w:proofErr w:type="gramStart"/>
+      <w:r>
+        <w:rPr>
+          <w:sz w:val="24"/>
+          <w:szCs w:val="24"/>
+          <w:lang w:val="en-IN" w:eastAsia="en-IN"/>
+        </w:rPr>
+        <w:t>Name :</w:t>
+      </w:r>
+      <w:proofErr w:type="gramEnd"/>
+      <w:r>
+        <w:rPr>
+          <w:sz w:val="24"/>
+          <w:szCs w:val="24"/>
+          <w:lang w:val="en-IN" w:eastAsia="en-IN"/>
+        </w:rPr>
+        <w:t xml:space="preserve"> Drop-Off point</w:t>
       </w:r>
     </w:p>
     <w:p>
@@ -4868,7 +5684,25 @@
           <w:szCs w:val="24"/>
           <w:lang w:val="en-IN" w:eastAsia="en-IN"/>
         </w:rPr>
-        <w:t>Field label : Auto generated</w:t>
+        <w:t xml:space="preserve">Field </w:t>
+      </w:r>
+      <w:proofErr w:type="gramStart"/>
+      <w:r>
+        <w:rPr>
+          <w:sz w:val="24"/>
+          <w:szCs w:val="24"/>
+          <w:lang w:val="en-IN" w:eastAsia="en-IN"/>
+        </w:rPr>
+        <w:t>label :</w:t>
+      </w:r>
+      <w:proofErr w:type="gramEnd"/>
+      <w:r>
+        <w:rPr>
+          <w:sz w:val="24"/>
+          <w:szCs w:val="24"/>
+          <w:lang w:val="en-IN" w:eastAsia="en-IN"/>
+        </w:rPr>
+        <w:t xml:space="preserve"> Auto generated</w:t>
       </w:r>
     </w:p>
     <w:p>
@@ -4960,8 +5794,13 @@
         <w:pStyle w:val="Heading3"/>
       </w:pPr>
       <w:r>
-        <w:t>Venue Object’s Fields :</w:t>
-      </w:r>
+        <w:t xml:space="preserve">Venue Object’s </w:t>
+      </w:r>
+      <w:proofErr w:type="gramStart"/>
+      <w:r>
+        <w:t>Fields :</w:t>
+      </w:r>
+      <w:proofErr w:type="gramEnd"/>
     </w:p>
     <w:p>
       <w:pPr>
@@ -4988,7 +5827,25 @@
           <w:szCs w:val="24"/>
           <w:lang w:val="en-IN" w:eastAsia="en-IN"/>
         </w:rPr>
-        <w:t>Go to setup&gt;&gt; click on Object Manager &gt;&gt; type object name(Venue) in search bar &gt;&gt; click on the object.</w:t>
+        <w:t xml:space="preserve">Go to setup&gt;&gt; click on Object Manager &gt;&gt; type object </w:t>
+      </w:r>
+      <w:proofErr w:type="gramStart"/>
+      <w:r>
+        <w:rPr>
+          <w:sz w:val="24"/>
+          <w:szCs w:val="24"/>
+          <w:lang w:val="en-IN" w:eastAsia="en-IN"/>
+        </w:rPr>
+        <w:t>name(</w:t>
+      </w:r>
+      <w:proofErr w:type="gramEnd"/>
+      <w:r>
+        <w:rPr>
+          <w:sz w:val="24"/>
+          <w:szCs w:val="24"/>
+          <w:lang w:val="en-IN" w:eastAsia="en-IN"/>
+        </w:rPr>
+        <w:t>Venue) in search bar &gt;&gt; click on the object.</w:t>
       </w:r>
     </w:p>
     <w:p>
@@ -5099,7 +5956,26 @@
           <w:szCs w:val="24"/>
           <w:lang w:val="en-IN" w:eastAsia="en-IN"/>
         </w:rPr>
-        <w:t>Field Label : Contact Email</w:t>
+        <w:lastRenderedPageBreak/>
+        <w:t xml:space="preserve">Field </w:t>
+      </w:r>
+      <w:proofErr w:type="gramStart"/>
+      <w:r>
+        <w:rPr>
+          <w:sz w:val="24"/>
+          <w:szCs w:val="24"/>
+          <w:lang w:val="en-IN" w:eastAsia="en-IN"/>
+        </w:rPr>
+        <w:t>Label :</w:t>
+      </w:r>
+      <w:proofErr w:type="gramEnd"/>
+      <w:r>
+        <w:rPr>
+          <w:sz w:val="24"/>
+          <w:szCs w:val="24"/>
+          <w:lang w:val="en-IN" w:eastAsia="en-IN"/>
+        </w:rPr>
+        <w:t xml:space="preserve"> Contact Email</w:t>
       </w:r>
     </w:p>
     <w:p>
@@ -5126,7 +6002,25 @@
           <w:szCs w:val="24"/>
           <w:lang w:val="en-IN" w:eastAsia="en-IN"/>
         </w:rPr>
-        <w:t>Field Name : Contact Email</w:t>
+        <w:t xml:space="preserve">Field </w:t>
+      </w:r>
+      <w:proofErr w:type="gramStart"/>
+      <w:r>
+        <w:rPr>
+          <w:sz w:val="24"/>
+          <w:szCs w:val="24"/>
+          <w:lang w:val="en-IN" w:eastAsia="en-IN"/>
+        </w:rPr>
+        <w:t>Name :</w:t>
+      </w:r>
+      <w:proofErr w:type="gramEnd"/>
+      <w:r>
+        <w:rPr>
+          <w:sz w:val="24"/>
+          <w:szCs w:val="24"/>
+          <w:lang w:val="en-IN" w:eastAsia="en-IN"/>
+        </w:rPr>
+        <w:t xml:space="preserve"> Contact Email</w:t>
       </w:r>
     </w:p>
     <w:p>
@@ -5226,7 +6120,29 @@
           <w:szCs w:val="24"/>
           <w:lang w:val="en-IN" w:eastAsia="en-IN"/>
         </w:rPr>
-        <w:t>To create another fields in an object:</w:t>
+        <w:t xml:space="preserve">To create </w:t>
+      </w:r>
+      <w:proofErr w:type="gramStart"/>
+      <w:r>
+        <w:rPr>
+          <w:b/>
+          <w:bCs/>
+          <w:sz w:val="24"/>
+          <w:szCs w:val="24"/>
+          <w:lang w:val="en-IN" w:eastAsia="en-IN"/>
+        </w:rPr>
+        <w:t>another</w:t>
+      </w:r>
+      <w:proofErr w:type="gramEnd"/>
+      <w:r>
+        <w:rPr>
+          <w:b/>
+          <w:bCs/>
+          <w:sz w:val="24"/>
+          <w:szCs w:val="24"/>
+          <w:lang w:val="en-IN" w:eastAsia="en-IN"/>
+        </w:rPr>
+        <w:t xml:space="preserve"> fields in an object:</w:t>
       </w:r>
     </w:p>
     <w:p>
@@ -5253,7 +6169,25 @@
           <w:szCs w:val="24"/>
           <w:lang w:val="en-IN" w:eastAsia="en-IN"/>
         </w:rPr>
-        <w:t>Go to setup &gt;&gt; click on Object Manager &gt;&gt; type object name(Venue) in search bar &gt;&gt; click on the object.</w:t>
+        <w:t xml:space="preserve">Go to setup &gt;&gt; click on Object Manager &gt;&gt; type object </w:t>
+      </w:r>
+      <w:proofErr w:type="gramStart"/>
+      <w:r>
+        <w:rPr>
+          <w:sz w:val="24"/>
+          <w:szCs w:val="24"/>
+          <w:lang w:val="en-IN" w:eastAsia="en-IN"/>
+        </w:rPr>
+        <w:t>name(</w:t>
+      </w:r>
+      <w:proofErr w:type="gramEnd"/>
+      <w:r>
+        <w:rPr>
+          <w:sz w:val="24"/>
+          <w:szCs w:val="24"/>
+          <w:lang w:val="en-IN" w:eastAsia="en-IN"/>
+        </w:rPr>
+        <w:t>Venue) in search bar &gt;&gt; click on the object.</w:t>
       </w:r>
     </w:p>
     <w:p>
@@ -5362,7 +6296,25 @@
           <w:szCs w:val="24"/>
           <w:lang w:val="en-IN" w:eastAsia="en-IN"/>
         </w:rPr>
-        <w:t>Field Label : Contact Phone</w:t>
+        <w:t xml:space="preserve">Field </w:t>
+      </w:r>
+      <w:proofErr w:type="gramStart"/>
+      <w:r>
+        <w:rPr>
+          <w:sz w:val="24"/>
+          <w:szCs w:val="24"/>
+          <w:lang w:val="en-IN" w:eastAsia="en-IN"/>
+        </w:rPr>
+        <w:t>Label :</w:t>
+      </w:r>
+      <w:proofErr w:type="gramEnd"/>
+      <w:r>
+        <w:rPr>
+          <w:sz w:val="24"/>
+          <w:szCs w:val="24"/>
+          <w:lang w:val="en-IN" w:eastAsia="en-IN"/>
+        </w:rPr>
+        <w:t xml:space="preserve"> Contact Phone</w:t>
       </w:r>
     </w:p>
     <w:p>
@@ -5389,7 +6341,25 @@
           <w:szCs w:val="24"/>
           <w:lang w:val="en-IN" w:eastAsia="en-IN"/>
         </w:rPr>
-        <w:t>Field Name : Contact Phone</w:t>
+        <w:t xml:space="preserve">Field </w:t>
+      </w:r>
+      <w:proofErr w:type="gramStart"/>
+      <w:r>
+        <w:rPr>
+          <w:sz w:val="24"/>
+          <w:szCs w:val="24"/>
+          <w:lang w:val="en-IN" w:eastAsia="en-IN"/>
+        </w:rPr>
+        <w:t>Name :</w:t>
+      </w:r>
+      <w:proofErr w:type="gramEnd"/>
+      <w:r>
+        <w:rPr>
+          <w:sz w:val="24"/>
+          <w:szCs w:val="24"/>
+          <w:lang w:val="en-IN" w:eastAsia="en-IN"/>
+        </w:rPr>
+        <w:t xml:space="preserve"> Contact Phone</w:t>
       </w:r>
     </w:p>
     <w:p>
@@ -5489,7 +6459,29 @@
           <w:szCs w:val="24"/>
           <w:lang w:val="en-IN" w:eastAsia="en-IN"/>
         </w:rPr>
-        <w:t>To create another fields in an object:</w:t>
+        <w:t xml:space="preserve">To create </w:t>
+      </w:r>
+      <w:proofErr w:type="gramStart"/>
+      <w:r>
+        <w:rPr>
+          <w:b/>
+          <w:bCs/>
+          <w:sz w:val="24"/>
+          <w:szCs w:val="24"/>
+          <w:lang w:val="en-IN" w:eastAsia="en-IN"/>
+        </w:rPr>
+        <w:t>another</w:t>
+      </w:r>
+      <w:proofErr w:type="gramEnd"/>
+      <w:r>
+        <w:rPr>
+          <w:b/>
+          <w:bCs/>
+          <w:sz w:val="24"/>
+          <w:szCs w:val="24"/>
+          <w:lang w:val="en-IN" w:eastAsia="en-IN"/>
+        </w:rPr>
+        <w:t xml:space="preserve"> fields in an object:</w:t>
       </w:r>
     </w:p>
     <w:p>
@@ -5517,7 +6509,25 @@
           <w:szCs w:val="24"/>
           <w:lang w:val="en-IN" w:eastAsia="en-IN"/>
         </w:rPr>
-        <w:t>Go to setup &gt;&gt; click on Object Manager &gt;&gt; type object name(Venue) in search bar &gt;&gt;click on the object.</w:t>
+        <w:t xml:space="preserve">Go to setup &gt;&gt; click on Object Manager &gt;&gt; type object </w:t>
+      </w:r>
+      <w:proofErr w:type="gramStart"/>
+      <w:r>
+        <w:rPr>
+          <w:sz w:val="24"/>
+          <w:szCs w:val="24"/>
+          <w:lang w:val="en-IN" w:eastAsia="en-IN"/>
+        </w:rPr>
+        <w:t>name(</w:t>
+      </w:r>
+      <w:proofErr w:type="gramEnd"/>
+      <w:r>
+        <w:rPr>
+          <w:sz w:val="24"/>
+          <w:szCs w:val="24"/>
+          <w:lang w:val="en-IN" w:eastAsia="en-IN"/>
+        </w:rPr>
+        <w:t>Venue) in search bar &gt;&gt;click on the object.</w:t>
       </w:r>
     </w:p>
     <w:p>
@@ -5628,7 +6638,25 @@
           <w:szCs w:val="24"/>
           <w:lang w:val="en-IN" w:eastAsia="en-IN"/>
         </w:rPr>
-        <w:t>Field Label : Location</w:t>
+        <w:t xml:space="preserve">Field </w:t>
+      </w:r>
+      <w:proofErr w:type="gramStart"/>
+      <w:r>
+        <w:rPr>
+          <w:sz w:val="24"/>
+          <w:szCs w:val="24"/>
+          <w:lang w:val="en-IN" w:eastAsia="en-IN"/>
+        </w:rPr>
+        <w:t>Label :</w:t>
+      </w:r>
+      <w:proofErr w:type="gramEnd"/>
+      <w:r>
+        <w:rPr>
+          <w:sz w:val="24"/>
+          <w:szCs w:val="24"/>
+          <w:lang w:val="en-IN" w:eastAsia="en-IN"/>
+        </w:rPr>
+        <w:t xml:space="preserve"> Location</w:t>
       </w:r>
     </w:p>
     <w:p>
@@ -5655,7 +6683,26 @@
           <w:szCs w:val="24"/>
           <w:lang w:val="en-IN" w:eastAsia="en-IN"/>
         </w:rPr>
-        <w:t>Decimal Places : 4</w:t>
+        <w:lastRenderedPageBreak/>
+        <w:t xml:space="preserve">Decimal </w:t>
+      </w:r>
+      <w:proofErr w:type="gramStart"/>
+      <w:r>
+        <w:rPr>
+          <w:sz w:val="24"/>
+          <w:szCs w:val="24"/>
+          <w:lang w:val="en-IN" w:eastAsia="en-IN"/>
+        </w:rPr>
+        <w:t>Places :</w:t>
+      </w:r>
+      <w:proofErr w:type="gramEnd"/>
+      <w:r>
+        <w:rPr>
+          <w:sz w:val="24"/>
+          <w:szCs w:val="24"/>
+          <w:lang w:val="en-IN" w:eastAsia="en-IN"/>
+        </w:rPr>
+        <w:t xml:space="preserve"> 4</w:t>
       </w:r>
     </w:p>
     <w:p>
@@ -5682,7 +6729,25 @@
           <w:szCs w:val="24"/>
           <w:lang w:val="en-IN" w:eastAsia="en-IN"/>
         </w:rPr>
-        <w:t>Field Name : Location</w:t>
+        <w:t xml:space="preserve">Field </w:t>
+      </w:r>
+      <w:proofErr w:type="gramStart"/>
+      <w:r>
+        <w:rPr>
+          <w:sz w:val="24"/>
+          <w:szCs w:val="24"/>
+          <w:lang w:val="en-IN" w:eastAsia="en-IN"/>
+        </w:rPr>
+        <w:t>Name :</w:t>
+      </w:r>
+      <w:proofErr w:type="gramEnd"/>
+      <w:r>
+        <w:rPr>
+          <w:sz w:val="24"/>
+          <w:szCs w:val="24"/>
+          <w:lang w:val="en-IN" w:eastAsia="en-IN"/>
+        </w:rPr>
+        <w:t xml:space="preserve"> Location</w:t>
       </w:r>
     </w:p>
     <w:p>
@@ -5703,13 +6768,23 @@
           <w:lang w:val="en-IN" w:eastAsia="en-IN"/>
         </w:rPr>
       </w:pPr>
-      <w:r>
-        <w:rPr>
-          <w:sz w:val="24"/>
-          <w:szCs w:val="24"/>
-          <w:lang w:val="en-IN" w:eastAsia="en-IN"/>
-        </w:rPr>
-        <w:t>Description : Enter the Geolocation of your Venue</w:t>
+      <w:proofErr w:type="gramStart"/>
+      <w:r>
+        <w:rPr>
+          <w:sz w:val="24"/>
+          <w:szCs w:val="24"/>
+          <w:lang w:val="en-IN" w:eastAsia="en-IN"/>
+        </w:rPr>
+        <w:t>Description :</w:t>
+      </w:r>
+      <w:proofErr w:type="gramEnd"/>
+      <w:r>
+        <w:rPr>
+          <w:sz w:val="24"/>
+          <w:szCs w:val="24"/>
+          <w:lang w:val="en-IN" w:eastAsia="en-IN"/>
+        </w:rPr>
+        <w:t xml:space="preserve"> Enter the Geolocation of your Venue</w:t>
       </w:r>
     </w:p>
     <w:p>
@@ -5780,7 +6855,25 @@
           <w:szCs w:val="24"/>
           <w:lang w:val="en-IN" w:eastAsia="en-IN"/>
         </w:rPr>
-        <w:t>To create another fields in an object:</w:t>
+        <w:t xml:space="preserve">To create </w:t>
+      </w:r>
+      <w:proofErr w:type="gramStart"/>
+      <w:r>
+        <w:rPr>
+          <w:sz w:val="24"/>
+          <w:szCs w:val="24"/>
+          <w:lang w:val="en-IN" w:eastAsia="en-IN"/>
+        </w:rPr>
+        <w:t>another</w:t>
+      </w:r>
+      <w:proofErr w:type="gramEnd"/>
+      <w:r>
+        <w:rPr>
+          <w:sz w:val="24"/>
+          <w:szCs w:val="24"/>
+          <w:lang w:val="en-IN" w:eastAsia="en-IN"/>
+        </w:rPr>
+        <w:t xml:space="preserve"> fields in an object:</w:t>
       </w:r>
     </w:p>
     <w:p>
@@ -5807,7 +6900,25 @@
           <w:szCs w:val="24"/>
           <w:lang w:val="en-IN" w:eastAsia="en-IN"/>
         </w:rPr>
-        <w:t>Go to setup &gt;&gt; click on Object Manager &gt;&gt; type object name(Venue) in search bar &gt;&gt; click on the object.</w:t>
+        <w:t xml:space="preserve">Go to setup &gt;&gt; click on Object Manager &gt;&gt; type object </w:t>
+      </w:r>
+      <w:proofErr w:type="gramStart"/>
+      <w:r>
+        <w:rPr>
+          <w:sz w:val="24"/>
+          <w:szCs w:val="24"/>
+          <w:lang w:val="en-IN" w:eastAsia="en-IN"/>
+        </w:rPr>
+        <w:t>name(</w:t>
+      </w:r>
+      <w:proofErr w:type="gramEnd"/>
+      <w:r>
+        <w:rPr>
+          <w:sz w:val="24"/>
+          <w:szCs w:val="24"/>
+          <w:lang w:val="en-IN" w:eastAsia="en-IN"/>
+        </w:rPr>
+        <w:t>Venue) in search bar &gt;&gt; click on the object.</w:t>
       </w:r>
     </w:p>
     <w:p>
@@ -5916,7 +7027,25 @@
           <w:szCs w:val="24"/>
           <w:lang w:val="en-IN" w:eastAsia="en-IN"/>
         </w:rPr>
-        <w:t>Field Label : Venue Location</w:t>
+        <w:t xml:space="preserve">Field </w:t>
+      </w:r>
+      <w:proofErr w:type="gramStart"/>
+      <w:r>
+        <w:rPr>
+          <w:sz w:val="24"/>
+          <w:szCs w:val="24"/>
+          <w:lang w:val="en-IN" w:eastAsia="en-IN"/>
+        </w:rPr>
+        <w:t>Label :</w:t>
+      </w:r>
+      <w:proofErr w:type="gramEnd"/>
+      <w:r>
+        <w:rPr>
+          <w:sz w:val="24"/>
+          <w:szCs w:val="24"/>
+          <w:lang w:val="en-IN" w:eastAsia="en-IN"/>
+        </w:rPr>
+        <w:t xml:space="preserve"> Venue Location</w:t>
       </w:r>
     </w:p>
     <w:p>
@@ -5943,7 +7072,25 @@
           <w:szCs w:val="24"/>
           <w:lang w:val="en-IN" w:eastAsia="en-IN"/>
         </w:rPr>
-        <w:t>Field Name : Venue_Location</w:t>
+        <w:t xml:space="preserve">Field </w:t>
+      </w:r>
+      <w:proofErr w:type="gramStart"/>
+      <w:r>
+        <w:rPr>
+          <w:sz w:val="24"/>
+          <w:szCs w:val="24"/>
+          <w:lang w:val="en-IN" w:eastAsia="en-IN"/>
+        </w:rPr>
+        <w:t>Name :</w:t>
+      </w:r>
+      <w:proofErr w:type="gramEnd"/>
+      <w:r>
+        <w:rPr>
+          <w:sz w:val="24"/>
+          <w:szCs w:val="24"/>
+          <w:lang w:val="en-IN" w:eastAsia="en-IN"/>
+        </w:rPr>
+        <w:t xml:space="preserve"> Venue_Location</w:t>
       </w:r>
     </w:p>
     <w:p>
@@ -6038,8 +7185,13 @@
       </w:pPr>
       <w:bookmarkStart w:id="9" w:name="_Toc208673365"/>
       <w:r>
-        <w:t xml:space="preserve"> Drop-Off Point Object’s Fields :</w:t>
-      </w:r>
+        <w:t xml:space="preserve"> Drop-Off Point Object’s </w:t>
+      </w:r>
+      <w:proofErr w:type="gramStart"/>
+      <w:r>
+        <w:t>Fields :</w:t>
+      </w:r>
+      <w:proofErr w:type="gramEnd"/>
     </w:p>
     <w:bookmarkEnd w:id="9"/>
     <w:p>
@@ -6061,6 +7213,7 @@
           <w:szCs w:val="24"/>
           <w:lang w:val="en-IN" w:eastAsia="en-IN"/>
         </w:rPr>
+        <w:lastRenderedPageBreak/>
         <w:t xml:space="preserve">1. </w:t>
       </w:r>
       <w:r>
@@ -6069,7 +7222,25 @@
           <w:szCs w:val="24"/>
           <w:lang w:val="en-IN" w:eastAsia="en-IN"/>
         </w:rPr>
-        <w:t>Go to setup &gt;&gt; click on Object Manager &gt;&gt; type object name(Drop-Off point) in search bar &gt;&gt; click on the object.</w:t>
+        <w:t xml:space="preserve">Go to setup &gt;&gt; click on Object Manager &gt;&gt; type object </w:t>
+      </w:r>
+      <w:proofErr w:type="gramStart"/>
+      <w:r>
+        <w:rPr>
+          <w:sz w:val="24"/>
+          <w:szCs w:val="24"/>
+          <w:lang w:val="en-IN" w:eastAsia="en-IN"/>
+        </w:rPr>
+        <w:t>name(</w:t>
+      </w:r>
+      <w:proofErr w:type="gramEnd"/>
+      <w:r>
+        <w:rPr>
+          <w:sz w:val="24"/>
+          <w:szCs w:val="24"/>
+          <w:lang w:val="en-IN" w:eastAsia="en-IN"/>
+        </w:rPr>
+        <w:t>Drop-Off point) in search bar &gt;&gt; click on the object.</w:t>
       </w:r>
     </w:p>
     <w:p>
@@ -6162,7 +7333,25 @@
           <w:szCs w:val="24"/>
           <w:lang w:val="en-IN" w:eastAsia="en-IN"/>
         </w:rPr>
-        <w:t>Field Label : Location 2</w:t>
+        <w:t xml:space="preserve">Field </w:t>
+      </w:r>
+      <w:proofErr w:type="gramStart"/>
+      <w:r>
+        <w:rPr>
+          <w:sz w:val="24"/>
+          <w:szCs w:val="24"/>
+          <w:lang w:val="en-IN" w:eastAsia="en-IN"/>
+        </w:rPr>
+        <w:t>Label :</w:t>
+      </w:r>
+      <w:proofErr w:type="gramEnd"/>
+      <w:r>
+        <w:rPr>
+          <w:sz w:val="24"/>
+          <w:szCs w:val="24"/>
+          <w:lang w:val="en-IN" w:eastAsia="en-IN"/>
+        </w:rPr>
+        <w:t xml:space="preserve"> Location 2</w:t>
       </w:r>
     </w:p>
     <w:p>
@@ -6189,7 +7378,25 @@
           <w:szCs w:val="24"/>
           <w:lang w:val="en-IN" w:eastAsia="en-IN"/>
         </w:rPr>
-        <w:t>Field Name : gets auto generated</w:t>
+        <w:t xml:space="preserve">Field </w:t>
+      </w:r>
+      <w:proofErr w:type="gramStart"/>
+      <w:r>
+        <w:rPr>
+          <w:sz w:val="24"/>
+          <w:szCs w:val="24"/>
+          <w:lang w:val="en-IN" w:eastAsia="en-IN"/>
+        </w:rPr>
+        <w:t>Name :</w:t>
+      </w:r>
+      <w:proofErr w:type="gramEnd"/>
+      <w:r>
+        <w:rPr>
+          <w:sz w:val="24"/>
+          <w:szCs w:val="24"/>
+          <w:lang w:val="en-IN" w:eastAsia="en-IN"/>
+        </w:rPr>
+        <w:t xml:space="preserve"> gets auto generated</w:t>
       </w:r>
     </w:p>
     <w:p>
@@ -6210,13 +7417,23 @@
           <w:lang w:val="en-IN" w:eastAsia="en-IN"/>
         </w:rPr>
       </w:pPr>
-      <w:r>
-        <w:rPr>
-          <w:sz w:val="24"/>
-          <w:szCs w:val="24"/>
-          <w:lang w:val="en-IN" w:eastAsia="en-IN"/>
-        </w:rPr>
-        <w:t>Description : Enter the Geolocation of the Drop off Point</w:t>
+      <w:proofErr w:type="gramStart"/>
+      <w:r>
+        <w:rPr>
+          <w:sz w:val="24"/>
+          <w:szCs w:val="24"/>
+          <w:lang w:val="en-IN" w:eastAsia="en-IN"/>
+        </w:rPr>
+        <w:t>Description :</w:t>
+      </w:r>
+      <w:proofErr w:type="gramEnd"/>
+      <w:r>
+        <w:rPr>
+          <w:sz w:val="24"/>
+          <w:szCs w:val="24"/>
+          <w:lang w:val="en-IN" w:eastAsia="en-IN"/>
+        </w:rPr>
+        <w:t xml:space="preserve"> Enter the Geolocation of the Drop off Point</w:t>
       </w:r>
     </w:p>
     <w:p>
@@ -6243,7 +7460,25 @@
           <w:szCs w:val="24"/>
           <w:lang w:val="en-IN" w:eastAsia="en-IN"/>
         </w:rPr>
-        <w:t>Geolocation Options : select Decimal</w:t>
+        <w:t xml:space="preserve">Geolocation </w:t>
+      </w:r>
+      <w:proofErr w:type="gramStart"/>
+      <w:r>
+        <w:rPr>
+          <w:sz w:val="24"/>
+          <w:szCs w:val="24"/>
+          <w:lang w:val="en-IN" w:eastAsia="en-IN"/>
+        </w:rPr>
+        <w:t>Options :</w:t>
+      </w:r>
+      <w:proofErr w:type="gramEnd"/>
+      <w:r>
+        <w:rPr>
+          <w:sz w:val="24"/>
+          <w:szCs w:val="24"/>
+          <w:lang w:val="en-IN" w:eastAsia="en-IN"/>
+        </w:rPr>
+        <w:t xml:space="preserve"> select Decimal</w:t>
       </w:r>
     </w:p>
     <w:p>
@@ -6270,7 +7505,25 @@
           <w:szCs w:val="24"/>
           <w:lang w:val="en-IN" w:eastAsia="en-IN"/>
         </w:rPr>
-        <w:t>Decimal Places : 4</w:t>
+        <w:t xml:space="preserve">Decimal </w:t>
+      </w:r>
+      <w:proofErr w:type="gramStart"/>
+      <w:r>
+        <w:rPr>
+          <w:sz w:val="24"/>
+          <w:szCs w:val="24"/>
+          <w:lang w:val="en-IN" w:eastAsia="en-IN"/>
+        </w:rPr>
+        <w:t>Places :</w:t>
+      </w:r>
+      <w:proofErr w:type="gramEnd"/>
+      <w:r>
+        <w:rPr>
+          <w:sz w:val="24"/>
+          <w:szCs w:val="24"/>
+          <w:lang w:val="en-IN" w:eastAsia="en-IN"/>
+        </w:rPr>
+        <w:t xml:space="preserve"> 4</w:t>
       </w:r>
     </w:p>
     <w:p>
@@ -6319,7 +7572,25 @@
           <w:szCs w:val="24"/>
           <w:lang w:val="en-IN" w:eastAsia="en-IN"/>
         </w:rPr>
-        <w:t>To create another fields in an object:</w:t>
+        <w:t xml:space="preserve">To create </w:t>
+      </w:r>
+      <w:proofErr w:type="gramStart"/>
+      <w:r>
+        <w:rPr>
+          <w:sz w:val="24"/>
+          <w:szCs w:val="24"/>
+          <w:lang w:val="en-IN" w:eastAsia="en-IN"/>
+        </w:rPr>
+        <w:t>another</w:t>
+      </w:r>
+      <w:proofErr w:type="gramEnd"/>
+      <w:r>
+        <w:rPr>
+          <w:sz w:val="24"/>
+          <w:szCs w:val="24"/>
+          <w:lang w:val="en-IN" w:eastAsia="en-IN"/>
+        </w:rPr>
+        <w:t xml:space="preserve"> fields in an object:</w:t>
       </w:r>
     </w:p>
     <w:p>
@@ -6347,7 +7618,25 @@
           <w:szCs w:val="24"/>
           <w:lang w:val="en-IN" w:eastAsia="en-IN"/>
         </w:rPr>
-        <w:t>Go to setup &gt;&gt; click on Object Manager &gt;&gt; type object name(Drop-Off point) in search bar &gt;&gt; click on the object.</w:t>
+        <w:t xml:space="preserve">Go to setup &gt;&gt; click on Object Manager &gt;&gt; type object </w:t>
+      </w:r>
+      <w:proofErr w:type="gramStart"/>
+      <w:r>
+        <w:rPr>
+          <w:sz w:val="24"/>
+          <w:szCs w:val="24"/>
+          <w:lang w:val="en-IN" w:eastAsia="en-IN"/>
+        </w:rPr>
+        <w:t>name(</w:t>
+      </w:r>
+      <w:proofErr w:type="gramEnd"/>
+      <w:r>
+        <w:rPr>
+          <w:sz w:val="24"/>
+          <w:szCs w:val="24"/>
+          <w:lang w:val="en-IN" w:eastAsia="en-IN"/>
+        </w:rPr>
+        <w:t>Drop-Off point) in search bar &gt;&gt; click on the object.</w:t>
       </w:r>
     </w:p>
     <w:p>
@@ -6458,7 +7747,25 @@
           <w:szCs w:val="24"/>
           <w:lang w:val="en-IN" w:eastAsia="en-IN"/>
         </w:rPr>
-        <w:t>Field Label : distance calculation</w:t>
+        <w:t xml:space="preserve">Field </w:t>
+      </w:r>
+      <w:proofErr w:type="gramStart"/>
+      <w:r>
+        <w:rPr>
+          <w:sz w:val="24"/>
+          <w:szCs w:val="24"/>
+          <w:lang w:val="en-IN" w:eastAsia="en-IN"/>
+        </w:rPr>
+        <w:t>Label :</w:t>
+      </w:r>
+      <w:proofErr w:type="gramEnd"/>
+      <w:r>
+        <w:rPr>
+          <w:sz w:val="24"/>
+          <w:szCs w:val="24"/>
+          <w:lang w:val="en-IN" w:eastAsia="en-IN"/>
+        </w:rPr>
+        <w:t xml:space="preserve"> distance calculation</w:t>
       </w:r>
     </w:p>
     <w:p>
@@ -6485,7 +7792,25 @@
           <w:szCs w:val="24"/>
           <w:lang w:val="en-IN" w:eastAsia="en-IN"/>
         </w:rPr>
-        <w:t>Field Name : distance_calculation</w:t>
+        <w:t xml:space="preserve">Field </w:t>
+      </w:r>
+      <w:proofErr w:type="gramStart"/>
+      <w:r>
+        <w:rPr>
+          <w:sz w:val="24"/>
+          <w:szCs w:val="24"/>
+          <w:lang w:val="en-IN" w:eastAsia="en-IN"/>
+        </w:rPr>
+        <w:t>Name :</w:t>
+      </w:r>
+      <w:proofErr w:type="gramEnd"/>
+      <w:r>
+        <w:rPr>
+          <w:sz w:val="24"/>
+          <w:szCs w:val="24"/>
+          <w:lang w:val="en-IN" w:eastAsia="en-IN"/>
+        </w:rPr>
+        <w:t xml:space="preserve"> distance_calculation</w:t>
       </w:r>
     </w:p>
     <w:p>
@@ -6512,7 +7837,25 @@
           <w:szCs w:val="24"/>
           <w:lang w:val="en-IN" w:eastAsia="en-IN"/>
         </w:rPr>
-        <w:t>Formula Return Type : Number</w:t>
+        <w:t xml:space="preserve">Formula Return </w:t>
+      </w:r>
+      <w:proofErr w:type="gramStart"/>
+      <w:r>
+        <w:rPr>
+          <w:sz w:val="24"/>
+          <w:szCs w:val="24"/>
+          <w:lang w:val="en-IN" w:eastAsia="en-IN"/>
+        </w:rPr>
+        <w:t>Type :</w:t>
+      </w:r>
+      <w:proofErr w:type="gramEnd"/>
+      <w:r>
+        <w:rPr>
+          <w:sz w:val="24"/>
+          <w:szCs w:val="24"/>
+          <w:lang w:val="en-IN" w:eastAsia="en-IN"/>
+        </w:rPr>
+        <w:t xml:space="preserve"> Number</w:t>
       </w:r>
     </w:p>
     <w:p>
@@ -6539,7 +7882,97 @@
           <w:szCs w:val="24"/>
           <w:lang w:val="en-IN" w:eastAsia="en-IN"/>
         </w:rPr>
-        <w:t>Formula Options : DISTANCE( Location_2__c ,  Venue__r.Location__c , 'km')</w:t>
+        <w:t xml:space="preserve">Formula </w:t>
+      </w:r>
+      <w:proofErr w:type="gramStart"/>
+      <w:r>
+        <w:rPr>
+          <w:sz w:val="24"/>
+          <w:szCs w:val="24"/>
+          <w:lang w:val="en-IN" w:eastAsia="en-IN"/>
+        </w:rPr>
+        <w:t>Options :</w:t>
+      </w:r>
+      <w:proofErr w:type="gramEnd"/>
+      <w:r>
+        <w:rPr>
+          <w:sz w:val="24"/>
+          <w:szCs w:val="24"/>
+          <w:lang w:val="en-IN" w:eastAsia="en-IN"/>
+        </w:rPr>
+        <w:t xml:space="preserve"> </w:t>
+      </w:r>
+      <w:proofErr w:type="gramStart"/>
+      <w:r>
+        <w:rPr>
+          <w:sz w:val="24"/>
+          <w:szCs w:val="24"/>
+          <w:lang w:val="en-IN" w:eastAsia="en-IN"/>
+        </w:rPr>
+        <w:t>DISTANCE( Location</w:t>
+      </w:r>
+      <w:proofErr w:type="gramEnd"/>
+      <w:r>
+        <w:rPr>
+          <w:sz w:val="24"/>
+          <w:szCs w:val="24"/>
+          <w:lang w:val="en-IN" w:eastAsia="en-IN"/>
+        </w:rPr>
+        <w:t>_2__</w:t>
+      </w:r>
+      <w:proofErr w:type="gramStart"/>
+      <w:r>
+        <w:rPr>
+          <w:sz w:val="24"/>
+          <w:szCs w:val="24"/>
+          <w:lang w:val="en-IN" w:eastAsia="en-IN"/>
+        </w:rPr>
+        <w:t>c ,</w:t>
+      </w:r>
+      <w:proofErr w:type="gramEnd"/>
+      <w:r>
+        <w:rPr>
+          <w:sz w:val="24"/>
+          <w:szCs w:val="24"/>
+          <w:lang w:val="en-IN" w:eastAsia="en-IN"/>
+        </w:rPr>
+        <w:t>  Venue__</w:t>
+      </w:r>
+      <w:proofErr w:type="gramStart"/>
+      <w:r>
+        <w:rPr>
+          <w:sz w:val="24"/>
+          <w:szCs w:val="24"/>
+          <w:lang w:val="en-IN" w:eastAsia="en-IN"/>
+        </w:rPr>
+        <w:t>r.Location</w:t>
+      </w:r>
+      <w:proofErr w:type="gramEnd"/>
+      <w:r>
+        <w:rPr>
+          <w:sz w:val="24"/>
+          <w:szCs w:val="24"/>
+          <w:lang w:val="en-IN" w:eastAsia="en-IN"/>
+        </w:rPr>
+        <w:t>__</w:t>
+      </w:r>
+      <w:proofErr w:type="gramStart"/>
+      <w:r>
+        <w:rPr>
+          <w:sz w:val="24"/>
+          <w:szCs w:val="24"/>
+          <w:lang w:val="en-IN" w:eastAsia="en-IN"/>
+        </w:rPr>
+        <w:t>c ,</w:t>
+      </w:r>
+      <w:proofErr w:type="gramEnd"/>
+      <w:r>
+        <w:rPr>
+          <w:sz w:val="24"/>
+          <w:szCs w:val="24"/>
+          <w:lang w:val="en-IN" w:eastAsia="en-IN"/>
+        </w:rPr>
+        <w:t xml:space="preserve"> 'km')</w:t>
       </w:r>
     </w:p>
     <w:p>
@@ -6596,7 +8029,25 @@
           <w:szCs w:val="24"/>
           <w:lang w:val="en-IN" w:eastAsia="en-IN"/>
         </w:rPr>
-        <w:t>To create another fields in an object:</w:t>
+        <w:t xml:space="preserve">To create </w:t>
+      </w:r>
+      <w:proofErr w:type="gramStart"/>
+      <w:r>
+        <w:rPr>
+          <w:sz w:val="24"/>
+          <w:szCs w:val="24"/>
+          <w:lang w:val="en-IN" w:eastAsia="en-IN"/>
+        </w:rPr>
+        <w:t>another</w:t>
+      </w:r>
+      <w:proofErr w:type="gramEnd"/>
+      <w:r>
+        <w:rPr>
+          <w:sz w:val="24"/>
+          <w:szCs w:val="24"/>
+          <w:lang w:val="en-IN" w:eastAsia="en-IN"/>
+        </w:rPr>
+        <w:t xml:space="preserve"> fields in an object:</w:t>
       </w:r>
     </w:p>
     <w:p>
@@ -6623,7 +8074,25 @@
           <w:szCs w:val="24"/>
           <w:lang w:val="en-IN" w:eastAsia="en-IN"/>
         </w:rPr>
-        <w:t>Go to setup &gt;&gt; click on Object Manager &gt;&gt; type object name(Drop-Off point) in search bar &gt;&gt; click on the object.</w:t>
+        <w:t xml:space="preserve">Go to setup &gt;&gt; click on Object Manager &gt;&gt; type object </w:t>
+      </w:r>
+      <w:proofErr w:type="gramStart"/>
+      <w:r>
+        <w:rPr>
+          <w:sz w:val="24"/>
+          <w:szCs w:val="24"/>
+          <w:lang w:val="en-IN" w:eastAsia="en-IN"/>
+        </w:rPr>
+        <w:t>name(</w:t>
+      </w:r>
+      <w:proofErr w:type="gramEnd"/>
+      <w:r>
+        <w:rPr>
+          <w:sz w:val="24"/>
+          <w:szCs w:val="24"/>
+          <w:lang w:val="en-IN" w:eastAsia="en-IN"/>
+        </w:rPr>
+        <w:t>Drop-Off point) in search bar &gt;&gt; click on the object.</w:t>
       </w:r>
     </w:p>
     <w:p>
@@ -6650,6 +8119,7 @@
           <w:szCs w:val="24"/>
           <w:lang w:val="en-IN" w:eastAsia="en-IN"/>
         </w:rPr>
+        <w:lastRenderedPageBreak/>
         <w:t>Now click on “Fields &amp; Relationships” &gt;&gt; New</w:t>
       </w:r>
     </w:p>
@@ -6732,7 +8202,25 @@
           <w:szCs w:val="24"/>
           <w:lang w:val="en-IN" w:eastAsia="en-IN"/>
         </w:rPr>
-        <w:t>Field Label : State</w:t>
+        <w:t xml:space="preserve">Field </w:t>
+      </w:r>
+      <w:proofErr w:type="gramStart"/>
+      <w:r>
+        <w:rPr>
+          <w:sz w:val="24"/>
+          <w:szCs w:val="24"/>
+          <w:lang w:val="en-IN" w:eastAsia="en-IN"/>
+        </w:rPr>
+        <w:t>Label :</w:t>
+      </w:r>
+      <w:proofErr w:type="gramEnd"/>
+      <w:r>
+        <w:rPr>
+          <w:sz w:val="24"/>
+          <w:szCs w:val="24"/>
+          <w:lang w:val="en-IN" w:eastAsia="en-IN"/>
+        </w:rPr>
+        <w:t xml:space="preserve"> State</w:t>
       </w:r>
     </w:p>
     <w:p>
@@ -6759,7 +8247,25 @@
           <w:szCs w:val="24"/>
           <w:lang w:val="en-IN" w:eastAsia="en-IN"/>
         </w:rPr>
-        <w:t>Field Name : State</w:t>
+        <w:t xml:space="preserve">Field </w:t>
+      </w:r>
+      <w:proofErr w:type="gramStart"/>
+      <w:r>
+        <w:rPr>
+          <w:sz w:val="24"/>
+          <w:szCs w:val="24"/>
+          <w:lang w:val="en-IN" w:eastAsia="en-IN"/>
+        </w:rPr>
+        <w:t>Name :</w:t>
+      </w:r>
+      <w:proofErr w:type="gramEnd"/>
+      <w:r>
+        <w:rPr>
+          <w:sz w:val="24"/>
+          <w:szCs w:val="24"/>
+          <w:lang w:val="en-IN" w:eastAsia="en-IN"/>
+        </w:rPr>
+        <w:t xml:space="preserve"> State</w:t>
       </w:r>
     </w:p>
     <w:p>
@@ -6786,8 +8292,18 @@
           <w:szCs w:val="24"/>
           <w:lang w:val="en-IN" w:eastAsia="en-IN"/>
         </w:rPr>
-        <w:t>Enter values, with each value separated by a new line :</w:t>
-      </w:r>
+        <w:t xml:space="preserve">Enter values, with each value separated by a new </w:t>
+      </w:r>
+      <w:proofErr w:type="gramStart"/>
+      <w:r>
+        <w:rPr>
+          <w:sz w:val="24"/>
+          <w:szCs w:val="24"/>
+          <w:lang w:val="en-IN" w:eastAsia="en-IN"/>
+        </w:rPr>
+        <w:t>line :</w:t>
+      </w:r>
+      <w:proofErr w:type="gramEnd"/>
     </w:p>
     <w:p>
       <w:pPr>
@@ -7223,6 +8739,7 @@
           <w:szCs w:val="24"/>
           <w:lang w:val="en-IN" w:eastAsia="en-IN"/>
         </w:rPr>
+        <w:lastRenderedPageBreak/>
         <w:t>Odisha</w:t>
       </w:r>
     </w:p>
@@ -7715,6 +9232,7 @@
           <w:sz w:val="24"/>
           <w:szCs w:val="24"/>
         </w:rPr>
+        <w:lastRenderedPageBreak/>
         <w:drawing>
           <wp:inline distT="0" distB="0" distL="0" distR="0" wp14:anchorId="5FF54721" wp14:editId="5FB696E7">
             <wp:extent cx="5731510" cy="2243455"/>
@@ -7777,8 +9295,13 @@
         <w:pStyle w:val="Heading3"/>
       </w:pPr>
       <w:r>
-        <w:t>Task Object’s Fields :</w:t>
-      </w:r>
+        <w:t xml:space="preserve">Task Object’s </w:t>
+      </w:r>
+      <w:proofErr w:type="gramStart"/>
+      <w:r>
+        <w:t>Fields :</w:t>
+      </w:r>
+      <w:proofErr w:type="gramEnd"/>
     </w:p>
     <w:p>
       <w:pPr>
@@ -7807,7 +9330,25 @@
           <w:szCs w:val="24"/>
           <w:lang w:val="en-IN" w:eastAsia="en-IN"/>
         </w:rPr>
-        <w:t>Go to setup&gt;&gt; click on Object Manager &gt;&gt; type object name(Task) in search bar &gt;&gt; click on the object.</w:t>
+        <w:t xml:space="preserve">Go to setup&gt;&gt; click on Object Manager &gt;&gt; type object </w:t>
+      </w:r>
+      <w:proofErr w:type="gramStart"/>
+      <w:r>
+        <w:rPr>
+          <w:sz w:val="24"/>
+          <w:szCs w:val="24"/>
+          <w:lang w:val="en-IN" w:eastAsia="en-IN"/>
+        </w:rPr>
+        <w:t>name(</w:t>
+      </w:r>
+      <w:proofErr w:type="gramEnd"/>
+      <w:r>
+        <w:rPr>
+          <w:sz w:val="24"/>
+          <w:szCs w:val="24"/>
+          <w:lang w:val="en-IN" w:eastAsia="en-IN"/>
+        </w:rPr>
+        <w:t>Task) in search bar &gt;&gt; click on the object.</w:t>
       </w:r>
     </w:p>
     <w:p>
@@ -7900,7 +9441,25 @@
           <w:szCs w:val="24"/>
           <w:lang w:val="en-IN" w:eastAsia="en-IN"/>
         </w:rPr>
-        <w:t>Field Label : Task ID</w:t>
+        <w:t xml:space="preserve">Field </w:t>
+      </w:r>
+      <w:proofErr w:type="gramStart"/>
+      <w:r>
+        <w:rPr>
+          <w:sz w:val="24"/>
+          <w:szCs w:val="24"/>
+          <w:lang w:val="en-IN" w:eastAsia="en-IN"/>
+        </w:rPr>
+        <w:t>Label :</w:t>
+      </w:r>
+      <w:proofErr w:type="gramEnd"/>
+      <w:r>
+        <w:rPr>
+          <w:sz w:val="24"/>
+          <w:szCs w:val="24"/>
+          <w:lang w:val="en-IN" w:eastAsia="en-IN"/>
+        </w:rPr>
+        <w:t xml:space="preserve"> Task ID</w:t>
       </w:r>
     </w:p>
     <w:p>
@@ -7927,7 +9486,43 @@
           <w:szCs w:val="24"/>
           <w:lang w:val="en-IN" w:eastAsia="en-IN"/>
         </w:rPr>
-        <w:t>Display Format : TASK-{0}</w:t>
+        <w:t xml:space="preserve">Display </w:t>
+      </w:r>
+      <w:proofErr w:type="gramStart"/>
+      <w:r>
+        <w:rPr>
+          <w:sz w:val="24"/>
+          <w:szCs w:val="24"/>
+          <w:lang w:val="en-IN" w:eastAsia="en-IN"/>
+        </w:rPr>
+        <w:t>Format :</w:t>
+      </w:r>
+      <w:proofErr w:type="gramEnd"/>
+      <w:r>
+        <w:rPr>
+          <w:sz w:val="24"/>
+          <w:szCs w:val="24"/>
+          <w:lang w:val="en-IN" w:eastAsia="en-IN"/>
+        </w:rPr>
+        <w:t xml:space="preserve"> TASK</w:t>
+      </w:r>
+      <w:proofErr w:type="gramStart"/>
+      <w:r>
+        <w:rPr>
+          <w:sz w:val="24"/>
+          <w:szCs w:val="24"/>
+          <w:lang w:val="en-IN" w:eastAsia="en-IN"/>
+        </w:rPr>
+        <w:t>-{</w:t>
+      </w:r>
+      <w:proofErr w:type="gramEnd"/>
+      <w:r>
+        <w:rPr>
+          <w:sz w:val="24"/>
+          <w:szCs w:val="24"/>
+          <w:lang w:val="en-IN" w:eastAsia="en-IN"/>
+        </w:rPr>
+        <w:t>0}</w:t>
       </w:r>
     </w:p>
     <w:p>
@@ -7954,7 +9549,25 @@
           <w:szCs w:val="24"/>
           <w:lang w:val="en-IN" w:eastAsia="en-IN"/>
         </w:rPr>
-        <w:t>Starting Number : 1</w:t>
+        <w:t xml:space="preserve">Starting </w:t>
+      </w:r>
+      <w:proofErr w:type="gramStart"/>
+      <w:r>
+        <w:rPr>
+          <w:sz w:val="24"/>
+          <w:szCs w:val="24"/>
+          <w:lang w:val="en-IN" w:eastAsia="en-IN"/>
+        </w:rPr>
+        <w:t>Number :</w:t>
+      </w:r>
+      <w:proofErr w:type="gramEnd"/>
+      <w:r>
+        <w:rPr>
+          <w:sz w:val="24"/>
+          <w:szCs w:val="24"/>
+          <w:lang w:val="en-IN" w:eastAsia="en-IN"/>
+        </w:rPr>
+        <w:t xml:space="preserve"> 1</w:t>
       </w:r>
     </w:p>
     <w:p>
@@ -7981,7 +9594,25 @@
           <w:szCs w:val="24"/>
           <w:lang w:val="en-IN" w:eastAsia="en-IN"/>
         </w:rPr>
-        <w:t>Field Name : gets auto generated</w:t>
+        <w:t xml:space="preserve">Field </w:t>
+      </w:r>
+      <w:proofErr w:type="gramStart"/>
+      <w:r>
+        <w:rPr>
+          <w:sz w:val="24"/>
+          <w:szCs w:val="24"/>
+          <w:lang w:val="en-IN" w:eastAsia="en-IN"/>
+        </w:rPr>
+        <w:t>Name :</w:t>
+      </w:r>
+      <w:proofErr w:type="gramEnd"/>
+      <w:r>
+        <w:rPr>
+          <w:sz w:val="24"/>
+          <w:szCs w:val="24"/>
+          <w:lang w:val="en-IN" w:eastAsia="en-IN"/>
+        </w:rPr>
+        <w:t xml:space="preserve"> gets auto generated</w:t>
       </w:r>
     </w:p>
     <w:p>
@@ -8057,7 +9688,25 @@
           <w:szCs w:val="24"/>
           <w:lang w:val="en-IN" w:eastAsia="en-IN"/>
         </w:rPr>
-        <w:t>To create another fields in an object:</w:t>
+        <w:t xml:space="preserve">To create </w:t>
+      </w:r>
+      <w:proofErr w:type="gramStart"/>
+      <w:r>
+        <w:rPr>
+          <w:sz w:val="24"/>
+          <w:szCs w:val="24"/>
+          <w:lang w:val="en-IN" w:eastAsia="en-IN"/>
+        </w:rPr>
+        <w:t>another</w:t>
+      </w:r>
+      <w:proofErr w:type="gramEnd"/>
+      <w:r>
+        <w:rPr>
+          <w:sz w:val="24"/>
+          <w:szCs w:val="24"/>
+          <w:lang w:val="en-IN" w:eastAsia="en-IN"/>
+        </w:rPr>
+        <w:t xml:space="preserve"> fields in an object:</w:t>
       </w:r>
     </w:p>
     <w:p>
@@ -8085,7 +9734,25 @@
           <w:szCs w:val="24"/>
           <w:lang w:val="en-IN" w:eastAsia="en-IN"/>
         </w:rPr>
-        <w:t>Go to setup &gt;&gt; click on Object Manager &gt;&gt; type object name(Task) in search bar &gt;&gt; click on the object.</w:t>
+        <w:t xml:space="preserve">Go to setup &gt;&gt; click on Object Manager &gt;&gt; type object </w:t>
+      </w:r>
+      <w:proofErr w:type="gramStart"/>
+      <w:r>
+        <w:rPr>
+          <w:sz w:val="24"/>
+          <w:szCs w:val="24"/>
+          <w:lang w:val="en-IN" w:eastAsia="en-IN"/>
+        </w:rPr>
+        <w:t>name(</w:t>
+      </w:r>
+      <w:proofErr w:type="gramEnd"/>
+      <w:r>
+        <w:rPr>
+          <w:sz w:val="24"/>
+          <w:szCs w:val="24"/>
+          <w:lang w:val="en-IN" w:eastAsia="en-IN"/>
+        </w:rPr>
+        <w:t>Task) in search bar &gt;&gt; click on the object.</w:t>
       </w:r>
     </w:p>
     <w:p>
@@ -8141,6 +9808,7 @@
           <w:szCs w:val="24"/>
           <w:lang w:val="en-IN" w:eastAsia="en-IN"/>
         </w:rPr>
+        <w:lastRenderedPageBreak/>
         <w:t>Select Data type as a “Date” and Click on Next</w:t>
       </w:r>
     </w:p>
@@ -8196,7 +9864,25 @@
           <w:szCs w:val="24"/>
           <w:lang w:val="en-IN" w:eastAsia="en-IN"/>
         </w:rPr>
-        <w:t>Field Label : Date</w:t>
+        <w:t xml:space="preserve">Field </w:t>
+      </w:r>
+      <w:proofErr w:type="gramStart"/>
+      <w:r>
+        <w:rPr>
+          <w:sz w:val="24"/>
+          <w:szCs w:val="24"/>
+          <w:lang w:val="en-IN" w:eastAsia="en-IN"/>
+        </w:rPr>
+        <w:t>Label :</w:t>
+      </w:r>
+      <w:proofErr w:type="gramEnd"/>
+      <w:r>
+        <w:rPr>
+          <w:sz w:val="24"/>
+          <w:szCs w:val="24"/>
+          <w:lang w:val="en-IN" w:eastAsia="en-IN"/>
+        </w:rPr>
+        <w:t xml:space="preserve"> Date</w:t>
       </w:r>
     </w:p>
     <w:p>
@@ -8223,7 +9909,25 @@
           <w:szCs w:val="24"/>
           <w:lang w:val="en-IN" w:eastAsia="en-IN"/>
         </w:rPr>
-        <w:t>Field Name : Date</w:t>
+        <w:t xml:space="preserve">Field </w:t>
+      </w:r>
+      <w:proofErr w:type="gramStart"/>
+      <w:r>
+        <w:rPr>
+          <w:sz w:val="24"/>
+          <w:szCs w:val="24"/>
+          <w:lang w:val="en-IN" w:eastAsia="en-IN"/>
+        </w:rPr>
+        <w:t>Name :</w:t>
+      </w:r>
+      <w:proofErr w:type="gramEnd"/>
+      <w:r>
+        <w:rPr>
+          <w:sz w:val="24"/>
+          <w:szCs w:val="24"/>
+          <w:lang w:val="en-IN" w:eastAsia="en-IN"/>
+        </w:rPr>
+        <w:t xml:space="preserve"> Date</w:t>
       </w:r>
     </w:p>
     <w:p>
@@ -8299,7 +10003,25 @@
           <w:szCs w:val="24"/>
           <w:lang w:val="en-IN" w:eastAsia="en-IN"/>
         </w:rPr>
-        <w:t>To create another fields in an object:</w:t>
+        <w:t xml:space="preserve">To create </w:t>
+      </w:r>
+      <w:proofErr w:type="gramStart"/>
+      <w:r>
+        <w:rPr>
+          <w:sz w:val="24"/>
+          <w:szCs w:val="24"/>
+          <w:lang w:val="en-IN" w:eastAsia="en-IN"/>
+        </w:rPr>
+        <w:t>another</w:t>
+      </w:r>
+      <w:proofErr w:type="gramEnd"/>
+      <w:r>
+        <w:rPr>
+          <w:sz w:val="24"/>
+          <w:szCs w:val="24"/>
+          <w:lang w:val="en-IN" w:eastAsia="en-IN"/>
+        </w:rPr>
+        <w:t xml:space="preserve"> fields in an object:</w:t>
       </w:r>
     </w:p>
     <w:p>
@@ -8326,7 +10048,25 @@
           <w:szCs w:val="24"/>
           <w:lang w:val="en-IN" w:eastAsia="en-IN"/>
         </w:rPr>
-        <w:t>Go to setup &gt;&gt; click on Object Manager &gt;&gt; type object name(Task) in search bar &gt;&gt; click on the object.</w:t>
+        <w:t xml:space="preserve">Go to setup &gt;&gt; click on Object Manager &gt;&gt; type object </w:t>
+      </w:r>
+      <w:proofErr w:type="gramStart"/>
+      <w:r>
+        <w:rPr>
+          <w:sz w:val="24"/>
+          <w:szCs w:val="24"/>
+          <w:lang w:val="en-IN" w:eastAsia="en-IN"/>
+        </w:rPr>
+        <w:t>name(</w:t>
+      </w:r>
+      <w:proofErr w:type="gramEnd"/>
+      <w:r>
+        <w:rPr>
+          <w:sz w:val="24"/>
+          <w:szCs w:val="24"/>
+          <w:lang w:val="en-IN" w:eastAsia="en-IN"/>
+        </w:rPr>
+        <w:t>Task) in search bar &gt;&gt; click on the object.</w:t>
       </w:r>
     </w:p>
     <w:p>
@@ -8435,7 +10175,25 @@
           <w:szCs w:val="24"/>
           <w:lang w:val="en-IN" w:eastAsia="en-IN"/>
         </w:rPr>
-        <w:t>Field Label : Food Category</w:t>
+        <w:t xml:space="preserve">Field </w:t>
+      </w:r>
+      <w:proofErr w:type="gramStart"/>
+      <w:r>
+        <w:rPr>
+          <w:sz w:val="24"/>
+          <w:szCs w:val="24"/>
+          <w:lang w:val="en-IN" w:eastAsia="en-IN"/>
+        </w:rPr>
+        <w:t>Label :</w:t>
+      </w:r>
+      <w:proofErr w:type="gramEnd"/>
+      <w:r>
+        <w:rPr>
+          <w:sz w:val="24"/>
+          <w:szCs w:val="24"/>
+          <w:lang w:val="en-IN" w:eastAsia="en-IN"/>
+        </w:rPr>
+        <w:t xml:space="preserve"> Food Category</w:t>
       </w:r>
     </w:p>
     <w:p>
@@ -8462,7 +10220,25 @@
           <w:szCs w:val="24"/>
           <w:lang w:val="en-IN" w:eastAsia="en-IN"/>
         </w:rPr>
-        <w:t>Field Name : Food Category</w:t>
+        <w:t xml:space="preserve">Field </w:t>
+      </w:r>
+      <w:proofErr w:type="gramStart"/>
+      <w:r>
+        <w:rPr>
+          <w:sz w:val="24"/>
+          <w:szCs w:val="24"/>
+          <w:lang w:val="en-IN" w:eastAsia="en-IN"/>
+        </w:rPr>
+        <w:t>Name :</w:t>
+      </w:r>
+      <w:proofErr w:type="gramEnd"/>
+      <w:r>
+        <w:rPr>
+          <w:sz w:val="24"/>
+          <w:szCs w:val="24"/>
+          <w:lang w:val="en-IN" w:eastAsia="en-IN"/>
+        </w:rPr>
+        <w:t xml:space="preserve"> Food Category</w:t>
       </w:r>
     </w:p>
     <w:p>
@@ -8489,8 +10265,18 @@
           <w:szCs w:val="24"/>
           <w:lang w:val="en-IN" w:eastAsia="en-IN"/>
         </w:rPr>
-        <w:t>Enter values, with each value separated by a new line :</w:t>
-      </w:r>
+        <w:t xml:space="preserve">Enter values, with each value separated by a new </w:t>
+      </w:r>
+      <w:proofErr w:type="gramStart"/>
+      <w:r>
+        <w:rPr>
+          <w:sz w:val="24"/>
+          <w:szCs w:val="24"/>
+          <w:lang w:val="en-IN" w:eastAsia="en-IN"/>
+        </w:rPr>
+        <w:t>line :</w:t>
+      </w:r>
+      <w:proofErr w:type="gramEnd"/>
     </w:p>
     <w:p>
       <w:pPr>
@@ -8657,7 +10443,25 @@
           <w:szCs w:val="24"/>
           <w:lang w:val="en-IN" w:eastAsia="en-IN"/>
         </w:rPr>
-        <w:t>To create another fields in an object:</w:t>
+        <w:t xml:space="preserve">To create </w:t>
+      </w:r>
+      <w:proofErr w:type="gramStart"/>
+      <w:r>
+        <w:rPr>
+          <w:sz w:val="24"/>
+          <w:szCs w:val="24"/>
+          <w:lang w:val="en-IN" w:eastAsia="en-IN"/>
+        </w:rPr>
+        <w:t>another</w:t>
+      </w:r>
+      <w:proofErr w:type="gramEnd"/>
+      <w:r>
+        <w:rPr>
+          <w:sz w:val="24"/>
+          <w:szCs w:val="24"/>
+          <w:lang w:val="en-IN" w:eastAsia="en-IN"/>
+        </w:rPr>
+        <w:t xml:space="preserve"> fields in an object:</w:t>
       </w:r>
     </w:p>
     <w:p>
@@ -8684,7 +10488,25 @@
           <w:szCs w:val="24"/>
           <w:lang w:val="en-IN" w:eastAsia="en-IN"/>
         </w:rPr>
-        <w:t>Go to setup &gt;&gt; click on Object Manager &gt;&gt; type object name(Task) in search bar &gt;&gt; click on the object.</w:t>
+        <w:t xml:space="preserve">Go to setup &gt;&gt; click on Object Manager &gt;&gt; type object </w:t>
+      </w:r>
+      <w:proofErr w:type="gramStart"/>
+      <w:r>
+        <w:rPr>
+          <w:sz w:val="24"/>
+          <w:szCs w:val="24"/>
+          <w:lang w:val="en-IN" w:eastAsia="en-IN"/>
+        </w:rPr>
+        <w:t>name(</w:t>
+      </w:r>
+      <w:proofErr w:type="gramEnd"/>
+      <w:r>
+        <w:rPr>
+          <w:sz w:val="24"/>
+          <w:szCs w:val="24"/>
+          <w:lang w:val="en-IN" w:eastAsia="en-IN"/>
+        </w:rPr>
+        <w:t>Task) in search bar &gt;&gt; click on the object.</w:t>
       </w:r>
     </w:p>
     <w:p>
@@ -8739,6 +10561,7 @@
           <w:szCs w:val="24"/>
           <w:lang w:val="en-IN" w:eastAsia="en-IN"/>
         </w:rPr>
+        <w:lastRenderedPageBreak/>
         <w:t>Select Data type as a “Number” and Click on Next</w:t>
       </w:r>
     </w:p>
@@ -8793,7 +10616,25 @@
           <w:szCs w:val="24"/>
           <w:lang w:val="en-IN" w:eastAsia="en-IN"/>
         </w:rPr>
-        <w:t>Field Label : Number of People Served</w:t>
+        <w:t xml:space="preserve">Field </w:t>
+      </w:r>
+      <w:proofErr w:type="gramStart"/>
+      <w:r>
+        <w:rPr>
+          <w:sz w:val="24"/>
+          <w:szCs w:val="24"/>
+          <w:lang w:val="en-IN" w:eastAsia="en-IN"/>
+        </w:rPr>
+        <w:t>Label :</w:t>
+      </w:r>
+      <w:proofErr w:type="gramEnd"/>
+      <w:r>
+        <w:rPr>
+          <w:sz w:val="24"/>
+          <w:szCs w:val="24"/>
+          <w:lang w:val="en-IN" w:eastAsia="en-IN"/>
+        </w:rPr>
+        <w:t xml:space="preserve"> Number of People Served</w:t>
       </w:r>
     </w:p>
     <w:p>
@@ -8820,7 +10661,25 @@
           <w:szCs w:val="24"/>
           <w:lang w:val="en-IN" w:eastAsia="en-IN"/>
         </w:rPr>
-        <w:t>Field Name : Number_of_People_Served</w:t>
+        <w:t xml:space="preserve">Field </w:t>
+      </w:r>
+      <w:proofErr w:type="gramStart"/>
+      <w:r>
+        <w:rPr>
+          <w:sz w:val="24"/>
+          <w:szCs w:val="24"/>
+          <w:lang w:val="en-IN" w:eastAsia="en-IN"/>
+        </w:rPr>
+        <w:t>Name :</w:t>
+      </w:r>
+      <w:proofErr w:type="gramEnd"/>
+      <w:r>
+        <w:rPr>
+          <w:sz w:val="24"/>
+          <w:szCs w:val="24"/>
+          <w:lang w:val="en-IN" w:eastAsia="en-IN"/>
+        </w:rPr>
+        <w:t xml:space="preserve"> Number_of_People_Served</w:t>
       </w:r>
     </w:p>
     <w:p>
@@ -8896,7 +10755,25 @@
           <w:szCs w:val="24"/>
           <w:lang w:val="en-IN" w:eastAsia="en-IN"/>
         </w:rPr>
-        <w:t>To create another fields in an object:</w:t>
+        <w:t xml:space="preserve">To create </w:t>
+      </w:r>
+      <w:proofErr w:type="gramStart"/>
+      <w:r>
+        <w:rPr>
+          <w:sz w:val="24"/>
+          <w:szCs w:val="24"/>
+          <w:lang w:val="en-IN" w:eastAsia="en-IN"/>
+        </w:rPr>
+        <w:t>another</w:t>
+      </w:r>
+      <w:proofErr w:type="gramEnd"/>
+      <w:r>
+        <w:rPr>
+          <w:sz w:val="24"/>
+          <w:szCs w:val="24"/>
+          <w:lang w:val="en-IN" w:eastAsia="en-IN"/>
+        </w:rPr>
+        <w:t xml:space="preserve"> fields in an object:</w:t>
       </w:r>
     </w:p>
     <w:p>
@@ -8923,7 +10800,25 @@
           <w:szCs w:val="24"/>
           <w:lang w:val="en-IN" w:eastAsia="en-IN"/>
         </w:rPr>
-        <w:t>Go to setup &gt;&gt; click on Object Manager &gt;&gt; type object name(Task) in search bar &gt;&gt; click on the object.</w:t>
+        <w:t xml:space="preserve">Go to setup &gt;&gt; click on Object Manager &gt;&gt; type object </w:t>
+      </w:r>
+      <w:proofErr w:type="gramStart"/>
+      <w:r>
+        <w:rPr>
+          <w:sz w:val="24"/>
+          <w:szCs w:val="24"/>
+          <w:lang w:val="en-IN" w:eastAsia="en-IN"/>
+        </w:rPr>
+        <w:t>name(</w:t>
+      </w:r>
+      <w:proofErr w:type="gramEnd"/>
+      <w:r>
+        <w:rPr>
+          <w:sz w:val="24"/>
+          <w:szCs w:val="24"/>
+          <w:lang w:val="en-IN" w:eastAsia="en-IN"/>
+        </w:rPr>
+        <w:t>Task) in search bar &gt;&gt; click on the object.</w:t>
       </w:r>
     </w:p>
     <w:p>
@@ -9032,7 +10927,25 @@
           <w:szCs w:val="24"/>
           <w:lang w:val="en-IN" w:eastAsia="en-IN"/>
         </w:rPr>
-        <w:t>Field Label : Name of the Person</w:t>
+        <w:t xml:space="preserve">Field </w:t>
+      </w:r>
+      <w:proofErr w:type="gramStart"/>
+      <w:r>
+        <w:rPr>
+          <w:sz w:val="24"/>
+          <w:szCs w:val="24"/>
+          <w:lang w:val="en-IN" w:eastAsia="en-IN"/>
+        </w:rPr>
+        <w:t>Label :</w:t>
+      </w:r>
+      <w:proofErr w:type="gramEnd"/>
+      <w:r>
+        <w:rPr>
+          <w:sz w:val="24"/>
+          <w:szCs w:val="24"/>
+          <w:lang w:val="en-IN" w:eastAsia="en-IN"/>
+        </w:rPr>
+        <w:t xml:space="preserve"> Name of the Person</w:t>
       </w:r>
     </w:p>
     <w:p>
@@ -9059,7 +10972,25 @@
           <w:szCs w:val="24"/>
           <w:lang w:val="en-IN" w:eastAsia="en-IN"/>
         </w:rPr>
-        <w:t>Field Name : Name_of_the_Person</w:t>
+        <w:t xml:space="preserve">Field </w:t>
+      </w:r>
+      <w:proofErr w:type="gramStart"/>
+      <w:r>
+        <w:rPr>
+          <w:sz w:val="24"/>
+          <w:szCs w:val="24"/>
+          <w:lang w:val="en-IN" w:eastAsia="en-IN"/>
+        </w:rPr>
+        <w:t>Name :</w:t>
+      </w:r>
+      <w:proofErr w:type="gramEnd"/>
+      <w:r>
+        <w:rPr>
+          <w:sz w:val="24"/>
+          <w:szCs w:val="24"/>
+          <w:lang w:val="en-IN" w:eastAsia="en-IN"/>
+        </w:rPr>
+        <w:t xml:space="preserve"> Name_of_the_Person</w:t>
       </w:r>
     </w:p>
     <w:p>
@@ -9108,7 +11039,25 @@
           <w:szCs w:val="24"/>
           <w:lang w:val="en-IN" w:eastAsia="en-IN"/>
         </w:rPr>
-        <w:t>To create another fields in an object:</w:t>
+        <w:t xml:space="preserve">To create </w:t>
+      </w:r>
+      <w:proofErr w:type="gramStart"/>
+      <w:r>
+        <w:rPr>
+          <w:sz w:val="24"/>
+          <w:szCs w:val="24"/>
+          <w:lang w:val="en-IN" w:eastAsia="en-IN"/>
+        </w:rPr>
+        <w:t>another</w:t>
+      </w:r>
+      <w:proofErr w:type="gramEnd"/>
+      <w:r>
+        <w:rPr>
+          <w:sz w:val="24"/>
+          <w:szCs w:val="24"/>
+          <w:lang w:val="en-IN" w:eastAsia="en-IN"/>
+        </w:rPr>
+        <w:t xml:space="preserve"> fields in an object:</w:t>
       </w:r>
     </w:p>
     <w:p>
@@ -9136,7 +11085,25 @@
           <w:szCs w:val="24"/>
           <w:lang w:val="en-IN" w:eastAsia="en-IN"/>
         </w:rPr>
-        <w:t>Go to setup&gt;&gt; click on Object Manager &gt;&gt; type object name(Task) in search bar &gt;&gt; click on the object.</w:t>
+        <w:t xml:space="preserve">Go to setup&gt;&gt; click on Object Manager &gt;&gt; type object </w:t>
+      </w:r>
+      <w:proofErr w:type="gramStart"/>
+      <w:r>
+        <w:rPr>
+          <w:sz w:val="24"/>
+          <w:szCs w:val="24"/>
+          <w:lang w:val="en-IN" w:eastAsia="en-IN"/>
+        </w:rPr>
+        <w:t>name(</w:t>
+      </w:r>
+      <w:proofErr w:type="gramEnd"/>
+      <w:r>
+        <w:rPr>
+          <w:sz w:val="24"/>
+          <w:szCs w:val="24"/>
+          <w:lang w:val="en-IN" w:eastAsia="en-IN"/>
+        </w:rPr>
+        <w:t>Task) in search bar &gt;&gt; click on the object.</w:t>
       </w:r>
     </w:p>
     <w:p>
@@ -9244,7 +11211,25 @@
           <w:szCs w:val="24"/>
           <w:lang w:val="en-IN" w:eastAsia="en-IN"/>
         </w:rPr>
-        <w:t>Field Label : Phone</w:t>
+        <w:t xml:space="preserve">Field </w:t>
+      </w:r>
+      <w:proofErr w:type="gramStart"/>
+      <w:r>
+        <w:rPr>
+          <w:sz w:val="24"/>
+          <w:szCs w:val="24"/>
+          <w:lang w:val="en-IN" w:eastAsia="en-IN"/>
+        </w:rPr>
+        <w:t>Label :</w:t>
+      </w:r>
+      <w:proofErr w:type="gramEnd"/>
+      <w:r>
+        <w:rPr>
+          <w:sz w:val="24"/>
+          <w:szCs w:val="24"/>
+          <w:lang w:val="en-IN" w:eastAsia="en-IN"/>
+        </w:rPr>
+        <w:t xml:space="preserve"> Phone</w:t>
       </w:r>
     </w:p>
     <w:p>
@@ -9271,7 +11256,25 @@
           <w:szCs w:val="24"/>
           <w:lang w:val="en-IN" w:eastAsia="en-IN"/>
         </w:rPr>
-        <w:t>Field Name : Phone</w:t>
+        <w:t xml:space="preserve">Field </w:t>
+      </w:r>
+      <w:proofErr w:type="gramStart"/>
+      <w:r>
+        <w:rPr>
+          <w:sz w:val="24"/>
+          <w:szCs w:val="24"/>
+          <w:lang w:val="en-IN" w:eastAsia="en-IN"/>
+        </w:rPr>
+        <w:t>Name :</w:t>
+      </w:r>
+      <w:proofErr w:type="gramEnd"/>
+      <w:r>
+        <w:rPr>
+          <w:sz w:val="24"/>
+          <w:szCs w:val="24"/>
+          <w:lang w:val="en-IN" w:eastAsia="en-IN"/>
+        </w:rPr>
+        <w:t xml:space="preserve"> Phone</w:t>
       </w:r>
     </w:p>
     <w:p>
@@ -9320,7 +11323,25 @@
           <w:szCs w:val="24"/>
           <w:lang w:val="en-IN" w:eastAsia="en-IN"/>
         </w:rPr>
-        <w:t>To create another fields in an object:</w:t>
+        <w:t xml:space="preserve">To create </w:t>
+      </w:r>
+      <w:proofErr w:type="gramStart"/>
+      <w:r>
+        <w:rPr>
+          <w:sz w:val="24"/>
+          <w:szCs w:val="24"/>
+          <w:lang w:val="en-IN" w:eastAsia="en-IN"/>
+        </w:rPr>
+        <w:t>another</w:t>
+      </w:r>
+      <w:proofErr w:type="gramEnd"/>
+      <w:r>
+        <w:rPr>
+          <w:sz w:val="24"/>
+          <w:szCs w:val="24"/>
+          <w:lang w:val="en-IN" w:eastAsia="en-IN"/>
+        </w:rPr>
+        <w:t xml:space="preserve"> fields in an object:</w:t>
       </w:r>
     </w:p>
     <w:p>
@@ -9348,7 +11369,26 @@
           <w:szCs w:val="24"/>
           <w:lang w:val="en-IN" w:eastAsia="en-IN"/>
         </w:rPr>
-        <w:t>Go to setup &gt;&gt; click on Object Manager &gt;&gt; type object name(Task) in search bar &gt;&gt; click on the object.</w:t>
+        <w:lastRenderedPageBreak/>
+        <w:t xml:space="preserve">Go to setup &gt;&gt; click on Object Manager &gt;&gt; type object </w:t>
+      </w:r>
+      <w:proofErr w:type="gramStart"/>
+      <w:r>
+        <w:rPr>
+          <w:sz w:val="24"/>
+          <w:szCs w:val="24"/>
+          <w:lang w:val="en-IN" w:eastAsia="en-IN"/>
+        </w:rPr>
+        <w:t>name(</w:t>
+      </w:r>
+      <w:proofErr w:type="gramEnd"/>
+      <w:r>
+        <w:rPr>
+          <w:sz w:val="24"/>
+          <w:szCs w:val="24"/>
+          <w:lang w:val="en-IN" w:eastAsia="en-IN"/>
+        </w:rPr>
+        <w:t>Task) in search bar &gt;&gt; click on the object.</w:t>
       </w:r>
     </w:p>
     <w:p>
@@ -9456,7 +11496,25 @@
           <w:szCs w:val="24"/>
           <w:lang w:val="en-IN" w:eastAsia="en-IN"/>
         </w:rPr>
-        <w:t>Field Label : Rating</w:t>
+        <w:t xml:space="preserve">Field </w:t>
+      </w:r>
+      <w:proofErr w:type="gramStart"/>
+      <w:r>
+        <w:rPr>
+          <w:sz w:val="24"/>
+          <w:szCs w:val="24"/>
+          <w:lang w:val="en-IN" w:eastAsia="en-IN"/>
+        </w:rPr>
+        <w:t>Label :</w:t>
+      </w:r>
+      <w:proofErr w:type="gramEnd"/>
+      <w:r>
+        <w:rPr>
+          <w:sz w:val="24"/>
+          <w:szCs w:val="24"/>
+          <w:lang w:val="en-IN" w:eastAsia="en-IN"/>
+        </w:rPr>
+        <w:t xml:space="preserve"> Rating</w:t>
       </w:r>
     </w:p>
     <w:p>
@@ -9483,7 +11541,25 @@
           <w:szCs w:val="24"/>
           <w:lang w:val="en-IN" w:eastAsia="en-IN"/>
         </w:rPr>
-        <w:t>Field Name : Rating</w:t>
+        <w:t xml:space="preserve">Field </w:t>
+      </w:r>
+      <w:proofErr w:type="gramStart"/>
+      <w:r>
+        <w:rPr>
+          <w:sz w:val="24"/>
+          <w:szCs w:val="24"/>
+          <w:lang w:val="en-IN" w:eastAsia="en-IN"/>
+        </w:rPr>
+        <w:t>Name :</w:t>
+      </w:r>
+      <w:proofErr w:type="gramEnd"/>
+      <w:r>
+        <w:rPr>
+          <w:sz w:val="24"/>
+          <w:szCs w:val="24"/>
+          <w:lang w:val="en-IN" w:eastAsia="en-IN"/>
+        </w:rPr>
+        <w:t xml:space="preserve"> Rating</w:t>
       </w:r>
     </w:p>
     <w:p>
@@ -9510,8 +11586,18 @@
           <w:szCs w:val="24"/>
           <w:lang w:val="en-IN" w:eastAsia="en-IN"/>
         </w:rPr>
-        <w:t>Enter values, with each value separated by a new line :</w:t>
-      </w:r>
+        <w:t xml:space="preserve">Enter values, with each value separated by a new </w:t>
+      </w:r>
+      <w:proofErr w:type="gramStart"/>
+      <w:r>
+        <w:rPr>
+          <w:sz w:val="24"/>
+          <w:szCs w:val="24"/>
+          <w:lang w:val="en-IN" w:eastAsia="en-IN"/>
+        </w:rPr>
+        <w:t>line :</w:t>
+      </w:r>
+      <w:proofErr w:type="gramEnd"/>
     </w:p>
     <w:p>
       <w:pPr>
@@ -9674,7 +11760,25 @@
           <w:szCs w:val="24"/>
           <w:lang w:val="en-IN" w:eastAsia="en-IN"/>
         </w:rPr>
-        <w:t>To create another fields in an object:</w:t>
+        <w:t xml:space="preserve">To create </w:t>
+      </w:r>
+      <w:proofErr w:type="gramStart"/>
+      <w:r>
+        <w:rPr>
+          <w:sz w:val="24"/>
+          <w:szCs w:val="24"/>
+          <w:lang w:val="en-IN" w:eastAsia="en-IN"/>
+        </w:rPr>
+        <w:t>another</w:t>
+      </w:r>
+      <w:proofErr w:type="gramEnd"/>
+      <w:r>
+        <w:rPr>
+          <w:sz w:val="24"/>
+          <w:szCs w:val="24"/>
+          <w:lang w:val="en-IN" w:eastAsia="en-IN"/>
+        </w:rPr>
+        <w:t xml:space="preserve"> fields in an object:</w:t>
       </w:r>
     </w:p>
     <w:p>
@@ -9701,7 +11805,25 @@
           <w:szCs w:val="24"/>
           <w:lang w:val="en-IN" w:eastAsia="en-IN"/>
         </w:rPr>
-        <w:t>Go to setup &gt;&gt; click on Object Manager &gt;&gt; type object name(Task) in search bar &gt;&gt; click on the object.</w:t>
+        <w:t xml:space="preserve">Go to setup &gt;&gt; click on Object Manager &gt;&gt; type object </w:t>
+      </w:r>
+      <w:proofErr w:type="gramStart"/>
+      <w:r>
+        <w:rPr>
+          <w:sz w:val="24"/>
+          <w:szCs w:val="24"/>
+          <w:lang w:val="en-IN" w:eastAsia="en-IN"/>
+        </w:rPr>
+        <w:t>name(</w:t>
+      </w:r>
+      <w:proofErr w:type="gramEnd"/>
+      <w:r>
+        <w:rPr>
+          <w:sz w:val="24"/>
+          <w:szCs w:val="24"/>
+          <w:lang w:val="en-IN" w:eastAsia="en-IN"/>
+        </w:rPr>
+        <w:t>Task) in search bar &gt;&gt; click on the object.</w:t>
       </w:r>
     </w:p>
     <w:p>
@@ -9809,7 +11931,25 @@
           <w:szCs w:val="24"/>
           <w:lang w:val="en-IN" w:eastAsia="en-IN"/>
         </w:rPr>
-        <w:t>Field Label : Feedback</w:t>
+        <w:t xml:space="preserve">Field </w:t>
+      </w:r>
+      <w:proofErr w:type="gramStart"/>
+      <w:r>
+        <w:rPr>
+          <w:sz w:val="24"/>
+          <w:szCs w:val="24"/>
+          <w:lang w:val="en-IN" w:eastAsia="en-IN"/>
+        </w:rPr>
+        <w:t>Label :</w:t>
+      </w:r>
+      <w:proofErr w:type="gramEnd"/>
+      <w:r>
+        <w:rPr>
+          <w:sz w:val="24"/>
+          <w:szCs w:val="24"/>
+          <w:lang w:val="en-IN" w:eastAsia="en-IN"/>
+        </w:rPr>
+        <w:t xml:space="preserve"> Feedback</w:t>
       </w:r>
     </w:p>
     <w:p>
@@ -9836,7 +11976,25 @@
           <w:szCs w:val="24"/>
           <w:lang w:val="en-IN" w:eastAsia="en-IN"/>
         </w:rPr>
-        <w:t>Field Name : Feedback</w:t>
+        <w:t xml:space="preserve">Field </w:t>
+      </w:r>
+      <w:proofErr w:type="gramStart"/>
+      <w:r>
+        <w:rPr>
+          <w:sz w:val="24"/>
+          <w:szCs w:val="24"/>
+          <w:lang w:val="en-IN" w:eastAsia="en-IN"/>
+        </w:rPr>
+        <w:t>Name :</w:t>
+      </w:r>
+      <w:proofErr w:type="gramEnd"/>
+      <w:r>
+        <w:rPr>
+          <w:sz w:val="24"/>
+          <w:szCs w:val="24"/>
+          <w:lang w:val="en-IN" w:eastAsia="en-IN"/>
+        </w:rPr>
+        <w:t xml:space="preserve"> Feedback</w:t>
       </w:r>
     </w:p>
     <w:p>
@@ -9897,7 +12055,25 @@
           <w:szCs w:val="24"/>
           <w:lang w:val="en-IN" w:eastAsia="en-IN"/>
         </w:rPr>
-        <w:t>To create another fields in an object:</w:t>
+        <w:t xml:space="preserve">To create </w:t>
+      </w:r>
+      <w:proofErr w:type="gramStart"/>
+      <w:r>
+        <w:rPr>
+          <w:sz w:val="24"/>
+          <w:szCs w:val="24"/>
+          <w:lang w:val="en-IN" w:eastAsia="en-IN"/>
+        </w:rPr>
+        <w:t>another</w:t>
+      </w:r>
+      <w:proofErr w:type="gramEnd"/>
+      <w:r>
+        <w:rPr>
+          <w:sz w:val="24"/>
+          <w:szCs w:val="24"/>
+          <w:lang w:val="en-IN" w:eastAsia="en-IN"/>
+        </w:rPr>
+        <w:t xml:space="preserve"> fields in an object:</w:t>
       </w:r>
     </w:p>
     <w:p>
@@ -9924,7 +12100,26 @@
           <w:szCs w:val="24"/>
           <w:lang w:val="en-IN" w:eastAsia="en-IN"/>
         </w:rPr>
-        <w:t>Go to setup &gt;&gt; click on Object Manager &gt;&gt; type object name(Task) in search bar &gt;&gt; click on the object.</w:t>
+        <w:lastRenderedPageBreak/>
+        <w:t xml:space="preserve">Go to setup &gt;&gt; click on Object Manager &gt;&gt; type object </w:t>
+      </w:r>
+      <w:proofErr w:type="gramStart"/>
+      <w:r>
+        <w:rPr>
+          <w:sz w:val="24"/>
+          <w:szCs w:val="24"/>
+          <w:lang w:val="en-IN" w:eastAsia="en-IN"/>
+        </w:rPr>
+        <w:t>name(</w:t>
+      </w:r>
+      <w:proofErr w:type="gramEnd"/>
+      <w:r>
+        <w:rPr>
+          <w:sz w:val="24"/>
+          <w:szCs w:val="24"/>
+          <w:lang w:val="en-IN" w:eastAsia="en-IN"/>
+        </w:rPr>
+        <w:t>Task) in search bar &gt;&gt; click on the object.</w:t>
       </w:r>
     </w:p>
     <w:p>
@@ -10033,7 +12228,25 @@
           <w:szCs w:val="24"/>
           <w:lang w:val="en-IN" w:eastAsia="en-IN"/>
         </w:rPr>
-        <w:t>Field Label : Distance</w:t>
+        <w:t xml:space="preserve">Field </w:t>
+      </w:r>
+      <w:proofErr w:type="gramStart"/>
+      <w:r>
+        <w:rPr>
+          <w:sz w:val="24"/>
+          <w:szCs w:val="24"/>
+          <w:lang w:val="en-IN" w:eastAsia="en-IN"/>
+        </w:rPr>
+        <w:t>Label :</w:t>
+      </w:r>
+      <w:proofErr w:type="gramEnd"/>
+      <w:r>
+        <w:rPr>
+          <w:sz w:val="24"/>
+          <w:szCs w:val="24"/>
+          <w:lang w:val="en-IN" w:eastAsia="en-IN"/>
+        </w:rPr>
+        <w:t xml:space="preserve"> Distance</w:t>
       </w:r>
     </w:p>
     <w:p>
@@ -10060,7 +12273,25 @@
           <w:szCs w:val="24"/>
           <w:lang w:val="en-IN" w:eastAsia="en-IN"/>
         </w:rPr>
-        <w:t>Field Name : Distance</w:t>
+        <w:t xml:space="preserve">Field </w:t>
+      </w:r>
+      <w:proofErr w:type="gramStart"/>
+      <w:r>
+        <w:rPr>
+          <w:sz w:val="24"/>
+          <w:szCs w:val="24"/>
+          <w:lang w:val="en-IN" w:eastAsia="en-IN"/>
+        </w:rPr>
+        <w:t>Name :</w:t>
+      </w:r>
+      <w:proofErr w:type="gramEnd"/>
+      <w:r>
+        <w:rPr>
+          <w:sz w:val="24"/>
+          <w:szCs w:val="24"/>
+          <w:lang w:val="en-IN" w:eastAsia="en-IN"/>
+        </w:rPr>
+        <w:t xml:space="preserve"> Distance</w:t>
       </w:r>
     </w:p>
     <w:p>
@@ -10081,13 +12312,23 @@
           <w:lang w:val="en-IN" w:eastAsia="en-IN"/>
         </w:rPr>
       </w:pPr>
-      <w:r>
-        <w:rPr>
-          <w:sz w:val="24"/>
-          <w:szCs w:val="24"/>
-          <w:lang w:val="en-IN" w:eastAsia="en-IN"/>
-        </w:rPr>
-        <w:t>Length : 14</w:t>
+      <w:proofErr w:type="gramStart"/>
+      <w:r>
+        <w:rPr>
+          <w:sz w:val="24"/>
+          <w:szCs w:val="24"/>
+          <w:lang w:val="en-IN" w:eastAsia="en-IN"/>
+        </w:rPr>
+        <w:t>Length :</w:t>
+      </w:r>
+      <w:proofErr w:type="gramEnd"/>
+      <w:r>
+        <w:rPr>
+          <w:sz w:val="24"/>
+          <w:szCs w:val="24"/>
+          <w:lang w:val="en-IN" w:eastAsia="en-IN"/>
+        </w:rPr>
+        <w:t xml:space="preserve"> 14</w:t>
       </w:r>
     </w:p>
     <w:p>
@@ -10114,7 +12355,25 @@
           <w:szCs w:val="24"/>
           <w:lang w:val="en-IN" w:eastAsia="en-IN"/>
         </w:rPr>
-        <w:t>Decimal Places : 4</w:t>
+        <w:t xml:space="preserve">Decimal </w:t>
+      </w:r>
+      <w:proofErr w:type="gramStart"/>
+      <w:r>
+        <w:rPr>
+          <w:sz w:val="24"/>
+          <w:szCs w:val="24"/>
+          <w:lang w:val="en-IN" w:eastAsia="en-IN"/>
+        </w:rPr>
+        <w:t>Places :</w:t>
+      </w:r>
+      <w:proofErr w:type="gramEnd"/>
+      <w:r>
+        <w:rPr>
+          <w:sz w:val="24"/>
+          <w:szCs w:val="24"/>
+          <w:lang w:val="en-IN" w:eastAsia="en-IN"/>
+        </w:rPr>
+        <w:t xml:space="preserve"> 4</w:t>
       </w:r>
     </w:p>
     <w:p>
@@ -10253,8 +12512,13 @@
         <w:pStyle w:val="Heading3"/>
       </w:pPr>
       <w:r>
-        <w:t>Volunteer Object’s Fields :</w:t>
-      </w:r>
+        <w:t xml:space="preserve">Volunteer Object’s </w:t>
+      </w:r>
+      <w:proofErr w:type="gramStart"/>
+      <w:r>
+        <w:t>Fields :</w:t>
+      </w:r>
+      <w:proofErr w:type="gramEnd"/>
     </w:p>
     <w:p>
       <w:pPr>
@@ -10284,7 +12548,25 @@
           <w:szCs w:val="24"/>
           <w:lang w:val="en-IN" w:eastAsia="en-IN"/>
         </w:rPr>
-        <w:t>. Go to setup &gt;&gt; click on Object Manager &gt;&gt; type object name(Volunteer) in search bar &gt;&gt; click on the object.</w:t>
+        <w:t xml:space="preserve">. Go to setup &gt;&gt; click on Object Manager &gt;&gt; type object </w:t>
+      </w:r>
+      <w:proofErr w:type="gramStart"/>
+      <w:r>
+        <w:rPr>
+          <w:sz w:val="24"/>
+          <w:szCs w:val="24"/>
+          <w:lang w:val="en-IN" w:eastAsia="en-IN"/>
+        </w:rPr>
+        <w:t>name(</w:t>
+      </w:r>
+      <w:proofErr w:type="gramEnd"/>
+      <w:r>
+        <w:rPr>
+          <w:sz w:val="24"/>
+          <w:szCs w:val="24"/>
+          <w:lang w:val="en-IN" w:eastAsia="en-IN"/>
+        </w:rPr>
+        <w:t>Volunteer) in search bar &gt;&gt; click on the object.</w:t>
       </w:r>
     </w:p>
     <w:p>
@@ -10350,6 +12632,7 @@
           <w:szCs w:val="24"/>
           <w:lang w:val="en-IN" w:eastAsia="en-IN"/>
         </w:rPr>
+        <w:lastRenderedPageBreak/>
         <w:t>4. Fill the Above as following:</w:t>
       </w:r>
     </w:p>
@@ -10377,7 +12660,25 @@
           <w:szCs w:val="24"/>
           <w:lang w:val="en-IN" w:eastAsia="en-IN"/>
         </w:rPr>
-        <w:t>Field Label : Volunteer ID</w:t>
+        <w:t xml:space="preserve">Field </w:t>
+      </w:r>
+      <w:proofErr w:type="gramStart"/>
+      <w:r>
+        <w:rPr>
+          <w:sz w:val="24"/>
+          <w:szCs w:val="24"/>
+          <w:lang w:val="en-IN" w:eastAsia="en-IN"/>
+        </w:rPr>
+        <w:t>Label :</w:t>
+      </w:r>
+      <w:proofErr w:type="gramEnd"/>
+      <w:r>
+        <w:rPr>
+          <w:sz w:val="24"/>
+          <w:szCs w:val="24"/>
+          <w:lang w:val="en-IN" w:eastAsia="en-IN"/>
+        </w:rPr>
+        <w:t xml:space="preserve"> Volunteer ID</w:t>
       </w:r>
     </w:p>
     <w:p>
@@ -10404,7 +12705,25 @@
           <w:szCs w:val="24"/>
           <w:lang w:val="en-IN" w:eastAsia="en-IN"/>
         </w:rPr>
-        <w:t>Field Name : gets auto generated</w:t>
+        <w:t xml:space="preserve">Field </w:t>
+      </w:r>
+      <w:proofErr w:type="gramStart"/>
+      <w:r>
+        <w:rPr>
+          <w:sz w:val="24"/>
+          <w:szCs w:val="24"/>
+          <w:lang w:val="en-IN" w:eastAsia="en-IN"/>
+        </w:rPr>
+        <w:t>Name :</w:t>
+      </w:r>
+      <w:proofErr w:type="gramEnd"/>
+      <w:r>
+        <w:rPr>
+          <w:sz w:val="24"/>
+          <w:szCs w:val="24"/>
+          <w:lang w:val="en-IN" w:eastAsia="en-IN"/>
+        </w:rPr>
+        <w:t xml:space="preserve"> gets auto generated</w:t>
       </w:r>
     </w:p>
     <w:p>
@@ -10507,7 +12826,25 @@
           <w:szCs w:val="24"/>
           <w:lang w:val="en-IN" w:eastAsia="en-IN"/>
         </w:rPr>
-        <w:t>To create another fields in an object:</w:t>
+        <w:t xml:space="preserve">To create </w:t>
+      </w:r>
+      <w:proofErr w:type="gramStart"/>
+      <w:r>
+        <w:rPr>
+          <w:sz w:val="24"/>
+          <w:szCs w:val="24"/>
+          <w:lang w:val="en-IN" w:eastAsia="en-IN"/>
+        </w:rPr>
+        <w:t>another</w:t>
+      </w:r>
+      <w:proofErr w:type="gramEnd"/>
+      <w:r>
+        <w:rPr>
+          <w:sz w:val="24"/>
+          <w:szCs w:val="24"/>
+          <w:lang w:val="en-IN" w:eastAsia="en-IN"/>
+        </w:rPr>
+        <w:t xml:space="preserve"> fields in an object:</w:t>
       </w:r>
     </w:p>
     <w:p>
@@ -10535,7 +12872,25 @@
           <w:szCs w:val="24"/>
           <w:lang w:val="en-IN" w:eastAsia="en-IN"/>
         </w:rPr>
-        <w:t>Go to setup &gt;&gt; click on Object Manager &gt;&gt; type object name(Volunteer) in search bar &gt;&gt; click on the object.</w:t>
+        <w:t xml:space="preserve">Go to setup &gt;&gt; click on Object Manager &gt;&gt; type object </w:t>
+      </w:r>
+      <w:proofErr w:type="gramStart"/>
+      <w:r>
+        <w:rPr>
+          <w:sz w:val="24"/>
+          <w:szCs w:val="24"/>
+          <w:lang w:val="en-IN" w:eastAsia="en-IN"/>
+        </w:rPr>
+        <w:t>name(</w:t>
+      </w:r>
+      <w:proofErr w:type="gramEnd"/>
+      <w:r>
+        <w:rPr>
+          <w:sz w:val="24"/>
+          <w:szCs w:val="24"/>
+          <w:lang w:val="en-IN" w:eastAsia="en-IN"/>
+        </w:rPr>
+        <w:t>Volunteer) in search bar &gt;&gt; click on the object.</w:t>
       </w:r>
     </w:p>
     <w:p>
@@ -10646,7 +13001,25 @@
           <w:szCs w:val="24"/>
           <w:lang w:val="en-IN" w:eastAsia="en-IN"/>
         </w:rPr>
-        <w:t>Field Label : Gender</w:t>
+        <w:t xml:space="preserve">Field </w:t>
+      </w:r>
+      <w:proofErr w:type="gramStart"/>
+      <w:r>
+        <w:rPr>
+          <w:sz w:val="24"/>
+          <w:szCs w:val="24"/>
+          <w:lang w:val="en-IN" w:eastAsia="en-IN"/>
+        </w:rPr>
+        <w:t>Label :</w:t>
+      </w:r>
+      <w:proofErr w:type="gramEnd"/>
+      <w:r>
+        <w:rPr>
+          <w:sz w:val="24"/>
+          <w:szCs w:val="24"/>
+          <w:lang w:val="en-IN" w:eastAsia="en-IN"/>
+        </w:rPr>
+        <w:t xml:space="preserve"> Gender</w:t>
       </w:r>
     </w:p>
     <w:p>
@@ -10673,7 +13046,25 @@
           <w:szCs w:val="24"/>
           <w:lang w:val="en-IN" w:eastAsia="en-IN"/>
         </w:rPr>
-        <w:t>Field Name : Gender</w:t>
+        <w:t xml:space="preserve">Field </w:t>
+      </w:r>
+      <w:proofErr w:type="gramStart"/>
+      <w:r>
+        <w:rPr>
+          <w:sz w:val="24"/>
+          <w:szCs w:val="24"/>
+          <w:lang w:val="en-IN" w:eastAsia="en-IN"/>
+        </w:rPr>
+        <w:t>Name :</w:t>
+      </w:r>
+      <w:proofErr w:type="gramEnd"/>
+      <w:r>
+        <w:rPr>
+          <w:sz w:val="24"/>
+          <w:szCs w:val="24"/>
+          <w:lang w:val="en-IN" w:eastAsia="en-IN"/>
+        </w:rPr>
+        <w:t xml:space="preserve"> Gender</w:t>
       </w:r>
     </w:p>
     <w:p>
@@ -10700,8 +13091,18 @@
           <w:szCs w:val="24"/>
           <w:lang w:val="en-IN" w:eastAsia="en-IN"/>
         </w:rPr>
-        <w:t>Enter values, with each value separated by a new line :</w:t>
-      </w:r>
+        <w:t xml:space="preserve">Enter values, with each value separated by a new </w:t>
+      </w:r>
+      <w:proofErr w:type="gramStart"/>
+      <w:r>
+        <w:rPr>
+          <w:sz w:val="24"/>
+          <w:szCs w:val="24"/>
+          <w:lang w:val="en-IN" w:eastAsia="en-IN"/>
+        </w:rPr>
+        <w:t>line :</w:t>
+      </w:r>
+      <w:proofErr w:type="gramEnd"/>
     </w:p>
     <w:p>
       <w:pPr>
@@ -10795,7 +13196,25 @@
           <w:szCs w:val="24"/>
           <w:lang w:val="en-IN" w:eastAsia="en-IN"/>
         </w:rPr>
-        <w:t>To create another fields in an object:</w:t>
+        <w:t xml:space="preserve">To create </w:t>
+      </w:r>
+      <w:proofErr w:type="gramStart"/>
+      <w:r>
+        <w:rPr>
+          <w:sz w:val="24"/>
+          <w:szCs w:val="24"/>
+          <w:lang w:val="en-IN" w:eastAsia="en-IN"/>
+        </w:rPr>
+        <w:t>another</w:t>
+      </w:r>
+      <w:proofErr w:type="gramEnd"/>
+      <w:r>
+        <w:rPr>
+          <w:sz w:val="24"/>
+          <w:szCs w:val="24"/>
+          <w:lang w:val="en-IN" w:eastAsia="en-IN"/>
+        </w:rPr>
+        <w:t xml:space="preserve"> fields in an object:</w:t>
       </w:r>
     </w:p>
     <w:p>
@@ -10822,7 +13241,25 @@
           <w:szCs w:val="24"/>
           <w:lang w:val="en-IN" w:eastAsia="en-IN"/>
         </w:rPr>
-        <w:t>Go to setup &gt;&gt; click on Object Manager &gt;&gt; type object name(Volunteer) in search bar &gt;&gt; click on the object.</w:t>
+        <w:t xml:space="preserve">Go to setup &gt;&gt; click on Object Manager &gt;&gt; type object </w:t>
+      </w:r>
+      <w:proofErr w:type="gramStart"/>
+      <w:r>
+        <w:rPr>
+          <w:sz w:val="24"/>
+          <w:szCs w:val="24"/>
+          <w:lang w:val="en-IN" w:eastAsia="en-IN"/>
+        </w:rPr>
+        <w:t>name(</w:t>
+      </w:r>
+      <w:proofErr w:type="gramEnd"/>
+      <w:r>
+        <w:rPr>
+          <w:sz w:val="24"/>
+          <w:szCs w:val="24"/>
+          <w:lang w:val="en-IN" w:eastAsia="en-IN"/>
+        </w:rPr>
+        <w:t>Volunteer) in search bar &gt;&gt; click on the object.</w:t>
       </w:r>
     </w:p>
     <w:p>
@@ -10931,7 +13368,25 @@
           <w:szCs w:val="24"/>
           <w:lang w:val="en-IN" w:eastAsia="en-IN"/>
         </w:rPr>
-        <w:t>Field Label : Available On</w:t>
+        <w:t xml:space="preserve">Field </w:t>
+      </w:r>
+      <w:proofErr w:type="gramStart"/>
+      <w:r>
+        <w:rPr>
+          <w:sz w:val="24"/>
+          <w:szCs w:val="24"/>
+          <w:lang w:val="en-IN" w:eastAsia="en-IN"/>
+        </w:rPr>
+        <w:t>Label :</w:t>
+      </w:r>
+      <w:proofErr w:type="gramEnd"/>
+      <w:r>
+        <w:rPr>
+          <w:sz w:val="24"/>
+          <w:szCs w:val="24"/>
+          <w:lang w:val="en-IN" w:eastAsia="en-IN"/>
+        </w:rPr>
+        <w:t xml:space="preserve"> Available On</w:t>
       </w:r>
     </w:p>
     <w:p>
@@ -10958,7 +13413,26 @@
           <w:szCs w:val="24"/>
           <w:lang w:val="en-IN" w:eastAsia="en-IN"/>
         </w:rPr>
-        <w:t>Field Name : Available On</w:t>
+        <w:lastRenderedPageBreak/>
+        <w:t xml:space="preserve">Field </w:t>
+      </w:r>
+      <w:proofErr w:type="gramStart"/>
+      <w:r>
+        <w:rPr>
+          <w:sz w:val="24"/>
+          <w:szCs w:val="24"/>
+          <w:lang w:val="en-IN" w:eastAsia="en-IN"/>
+        </w:rPr>
+        <w:t>Name :</w:t>
+      </w:r>
+      <w:proofErr w:type="gramEnd"/>
+      <w:r>
+        <w:rPr>
+          <w:sz w:val="24"/>
+          <w:szCs w:val="24"/>
+          <w:lang w:val="en-IN" w:eastAsia="en-IN"/>
+        </w:rPr>
+        <w:t xml:space="preserve"> Available On</w:t>
       </w:r>
     </w:p>
     <w:p>
@@ -11034,7 +13508,25 @@
           <w:szCs w:val="24"/>
           <w:lang w:val="en-IN" w:eastAsia="en-IN"/>
         </w:rPr>
-        <w:t>To create another fields in an object:</w:t>
+        <w:t xml:space="preserve">To create </w:t>
+      </w:r>
+      <w:proofErr w:type="gramStart"/>
+      <w:r>
+        <w:rPr>
+          <w:sz w:val="24"/>
+          <w:szCs w:val="24"/>
+          <w:lang w:val="en-IN" w:eastAsia="en-IN"/>
+        </w:rPr>
+        <w:t>another</w:t>
+      </w:r>
+      <w:proofErr w:type="gramEnd"/>
+      <w:r>
+        <w:rPr>
+          <w:sz w:val="24"/>
+          <w:szCs w:val="24"/>
+          <w:lang w:val="en-IN" w:eastAsia="en-IN"/>
+        </w:rPr>
+        <w:t xml:space="preserve"> fields in an object:</w:t>
       </w:r>
     </w:p>
     <w:p>
@@ -11061,7 +13553,25 @@
           <w:szCs w:val="24"/>
           <w:lang w:val="en-IN" w:eastAsia="en-IN"/>
         </w:rPr>
-        <w:t>Go to setup &gt;&gt; click on Object Manager &gt;&gt; type object name(Volunteer) in search bar &gt;&gt; click on the object.</w:t>
+        <w:t xml:space="preserve">Go to setup &gt;&gt; click on Object Manager &gt;&gt; type object </w:t>
+      </w:r>
+      <w:proofErr w:type="gramStart"/>
+      <w:r>
+        <w:rPr>
+          <w:sz w:val="24"/>
+          <w:szCs w:val="24"/>
+          <w:lang w:val="en-IN" w:eastAsia="en-IN"/>
+        </w:rPr>
+        <w:t>name(</w:t>
+      </w:r>
+      <w:proofErr w:type="gramEnd"/>
+      <w:r>
+        <w:rPr>
+          <w:sz w:val="24"/>
+          <w:szCs w:val="24"/>
+          <w:lang w:val="en-IN" w:eastAsia="en-IN"/>
+        </w:rPr>
+        <w:t>Volunteer) in search bar &gt;&gt; click on the object.</w:t>
       </w:r>
     </w:p>
     <w:p>
@@ -11170,7 +13680,25 @@
           <w:szCs w:val="24"/>
           <w:lang w:val="en-IN" w:eastAsia="en-IN"/>
         </w:rPr>
-        <w:t>Field Label : Age</w:t>
+        <w:t xml:space="preserve">Field </w:t>
+      </w:r>
+      <w:proofErr w:type="gramStart"/>
+      <w:r>
+        <w:rPr>
+          <w:sz w:val="24"/>
+          <w:szCs w:val="24"/>
+          <w:lang w:val="en-IN" w:eastAsia="en-IN"/>
+        </w:rPr>
+        <w:t>Label :</w:t>
+      </w:r>
+      <w:proofErr w:type="gramEnd"/>
+      <w:r>
+        <w:rPr>
+          <w:sz w:val="24"/>
+          <w:szCs w:val="24"/>
+          <w:lang w:val="en-IN" w:eastAsia="en-IN"/>
+        </w:rPr>
+        <w:t xml:space="preserve"> Age</w:t>
       </w:r>
     </w:p>
     <w:p>
@@ -11197,7 +13725,25 @@
           <w:szCs w:val="24"/>
           <w:lang w:val="en-IN" w:eastAsia="en-IN"/>
         </w:rPr>
-        <w:t>Field Name : Age</w:t>
+        <w:t xml:space="preserve">Field </w:t>
+      </w:r>
+      <w:proofErr w:type="gramStart"/>
+      <w:r>
+        <w:rPr>
+          <w:sz w:val="24"/>
+          <w:szCs w:val="24"/>
+          <w:lang w:val="en-IN" w:eastAsia="en-IN"/>
+        </w:rPr>
+        <w:t>Name :</w:t>
+      </w:r>
+      <w:proofErr w:type="gramEnd"/>
+      <w:r>
+        <w:rPr>
+          <w:sz w:val="24"/>
+          <w:szCs w:val="24"/>
+          <w:lang w:val="en-IN" w:eastAsia="en-IN"/>
+        </w:rPr>
+        <w:t xml:space="preserve"> Age</w:t>
       </w:r>
     </w:p>
     <w:p>
@@ -11273,7 +13819,25 @@
           <w:szCs w:val="24"/>
           <w:lang w:val="en-IN" w:eastAsia="en-IN"/>
         </w:rPr>
-        <w:t>To create another fields in an object:</w:t>
+        <w:t xml:space="preserve">To create </w:t>
+      </w:r>
+      <w:proofErr w:type="gramStart"/>
+      <w:r>
+        <w:rPr>
+          <w:sz w:val="24"/>
+          <w:szCs w:val="24"/>
+          <w:lang w:val="en-IN" w:eastAsia="en-IN"/>
+        </w:rPr>
+        <w:t>another</w:t>
+      </w:r>
+      <w:proofErr w:type="gramEnd"/>
+      <w:r>
+        <w:rPr>
+          <w:sz w:val="24"/>
+          <w:szCs w:val="24"/>
+          <w:lang w:val="en-IN" w:eastAsia="en-IN"/>
+        </w:rPr>
+        <w:t xml:space="preserve"> fields in an object:</w:t>
       </w:r>
     </w:p>
     <w:p>
@@ -11300,7 +13864,25 @@
           <w:szCs w:val="24"/>
           <w:lang w:val="en-IN" w:eastAsia="en-IN"/>
         </w:rPr>
-        <w:t>Go to setup &gt;&gt; click on Object Manager &gt;&gt; type object name(Volunteer) in search bar &gt;&gt; click on the object.</w:t>
+        <w:t xml:space="preserve">Go to setup &gt;&gt; click on Object Manager &gt;&gt; type object </w:t>
+      </w:r>
+      <w:proofErr w:type="gramStart"/>
+      <w:r>
+        <w:rPr>
+          <w:sz w:val="24"/>
+          <w:szCs w:val="24"/>
+          <w:lang w:val="en-IN" w:eastAsia="en-IN"/>
+        </w:rPr>
+        <w:t>name(</w:t>
+      </w:r>
+      <w:proofErr w:type="gramEnd"/>
+      <w:r>
+        <w:rPr>
+          <w:sz w:val="24"/>
+          <w:szCs w:val="24"/>
+          <w:lang w:val="en-IN" w:eastAsia="en-IN"/>
+        </w:rPr>
+        <w:t>Volunteer) in search bar &gt;&gt; click on the object.</w:t>
       </w:r>
     </w:p>
     <w:p>
@@ -11409,7 +13991,25 @@
           <w:szCs w:val="24"/>
           <w:lang w:val="en-IN" w:eastAsia="en-IN"/>
         </w:rPr>
-        <w:t>Field Label : Email</w:t>
+        <w:t xml:space="preserve">Field </w:t>
+      </w:r>
+      <w:proofErr w:type="gramStart"/>
+      <w:r>
+        <w:rPr>
+          <w:sz w:val="24"/>
+          <w:szCs w:val="24"/>
+          <w:lang w:val="en-IN" w:eastAsia="en-IN"/>
+        </w:rPr>
+        <w:t>Label :</w:t>
+      </w:r>
+      <w:proofErr w:type="gramEnd"/>
+      <w:r>
+        <w:rPr>
+          <w:sz w:val="24"/>
+          <w:szCs w:val="24"/>
+          <w:lang w:val="en-IN" w:eastAsia="en-IN"/>
+        </w:rPr>
+        <w:t xml:space="preserve"> Email</w:t>
       </w:r>
     </w:p>
     <w:p>
@@ -11436,7 +14036,25 @@
           <w:szCs w:val="24"/>
           <w:lang w:val="en-IN" w:eastAsia="en-IN"/>
         </w:rPr>
-        <w:t>Field Name : Email</w:t>
+        <w:t xml:space="preserve">Field </w:t>
+      </w:r>
+      <w:proofErr w:type="gramStart"/>
+      <w:r>
+        <w:rPr>
+          <w:sz w:val="24"/>
+          <w:szCs w:val="24"/>
+          <w:lang w:val="en-IN" w:eastAsia="en-IN"/>
+        </w:rPr>
+        <w:t>Name :</w:t>
+      </w:r>
+      <w:proofErr w:type="gramEnd"/>
+      <w:r>
+        <w:rPr>
+          <w:sz w:val="24"/>
+          <w:szCs w:val="24"/>
+          <w:lang w:val="en-IN" w:eastAsia="en-IN"/>
+        </w:rPr>
+        <w:t xml:space="preserve"> Email</w:t>
       </w:r>
     </w:p>
     <w:p>
@@ -11512,7 +14130,25 @@
           <w:szCs w:val="24"/>
           <w:lang w:val="en-IN" w:eastAsia="en-IN"/>
         </w:rPr>
-        <w:t>To create another fields in an object:</w:t>
+        <w:t xml:space="preserve">To create </w:t>
+      </w:r>
+      <w:proofErr w:type="gramStart"/>
+      <w:r>
+        <w:rPr>
+          <w:sz w:val="24"/>
+          <w:szCs w:val="24"/>
+          <w:lang w:val="en-IN" w:eastAsia="en-IN"/>
+        </w:rPr>
+        <w:t>another</w:t>
+      </w:r>
+      <w:proofErr w:type="gramEnd"/>
+      <w:r>
+        <w:rPr>
+          <w:sz w:val="24"/>
+          <w:szCs w:val="24"/>
+          <w:lang w:val="en-IN" w:eastAsia="en-IN"/>
+        </w:rPr>
+        <w:t xml:space="preserve"> fields in an object:</w:t>
       </w:r>
     </w:p>
     <w:p>
@@ -11540,7 +14176,26 @@
           <w:szCs w:val="24"/>
           <w:lang w:val="en-IN" w:eastAsia="en-IN"/>
         </w:rPr>
-        <w:t>Go to setup &gt;&gt; click on Object Manager &gt;&gt; type object name(Volunteer) in search bar &gt;&gt; click on the object.</w:t>
+        <w:lastRenderedPageBreak/>
+        <w:t xml:space="preserve">Go to setup &gt;&gt; click on Object Manager &gt;&gt; type object </w:t>
+      </w:r>
+      <w:proofErr w:type="gramStart"/>
+      <w:r>
+        <w:rPr>
+          <w:sz w:val="24"/>
+          <w:szCs w:val="24"/>
+          <w:lang w:val="en-IN" w:eastAsia="en-IN"/>
+        </w:rPr>
+        <w:t>name(</w:t>
+      </w:r>
+      <w:proofErr w:type="gramEnd"/>
+      <w:r>
+        <w:rPr>
+          <w:sz w:val="24"/>
+          <w:szCs w:val="24"/>
+          <w:lang w:val="en-IN" w:eastAsia="en-IN"/>
+        </w:rPr>
+        <w:t>Volunteer) in search bar &gt;&gt; click on the object.</w:t>
       </w:r>
     </w:p>
     <w:p>
@@ -11648,7 +14303,25 @@
           <w:szCs w:val="24"/>
           <w:lang w:val="en-IN" w:eastAsia="en-IN"/>
         </w:rPr>
-        <w:t>Field Label : Contact Number</w:t>
+        <w:t xml:space="preserve">Field </w:t>
+      </w:r>
+      <w:proofErr w:type="gramStart"/>
+      <w:r>
+        <w:rPr>
+          <w:sz w:val="24"/>
+          <w:szCs w:val="24"/>
+          <w:lang w:val="en-IN" w:eastAsia="en-IN"/>
+        </w:rPr>
+        <w:t>Label :</w:t>
+      </w:r>
+      <w:proofErr w:type="gramEnd"/>
+      <w:r>
+        <w:rPr>
+          <w:sz w:val="24"/>
+          <w:szCs w:val="24"/>
+          <w:lang w:val="en-IN" w:eastAsia="en-IN"/>
+        </w:rPr>
+        <w:t xml:space="preserve"> Contact Number</w:t>
       </w:r>
     </w:p>
     <w:p>
@@ -11675,7 +14348,25 @@
           <w:szCs w:val="24"/>
           <w:lang w:val="en-IN" w:eastAsia="en-IN"/>
         </w:rPr>
-        <w:t>Field Name : Contact_Number</w:t>
+        <w:t xml:space="preserve">Field </w:t>
+      </w:r>
+      <w:proofErr w:type="gramStart"/>
+      <w:r>
+        <w:rPr>
+          <w:sz w:val="24"/>
+          <w:szCs w:val="24"/>
+          <w:lang w:val="en-IN" w:eastAsia="en-IN"/>
+        </w:rPr>
+        <w:t>Name :</w:t>
+      </w:r>
+      <w:proofErr w:type="gramEnd"/>
+      <w:r>
+        <w:rPr>
+          <w:sz w:val="24"/>
+          <w:szCs w:val="24"/>
+          <w:lang w:val="en-IN" w:eastAsia="en-IN"/>
+        </w:rPr>
+        <w:t xml:space="preserve"> Contact_Number</w:t>
       </w:r>
     </w:p>
     <w:p>
@@ -11765,7 +14456,25 @@
           <w:szCs w:val="24"/>
           <w:lang w:val="en-IN" w:eastAsia="en-IN"/>
         </w:rPr>
-        <w:t>To create another fields in an object:</w:t>
+        <w:t xml:space="preserve">To create </w:t>
+      </w:r>
+      <w:proofErr w:type="gramStart"/>
+      <w:r>
+        <w:rPr>
+          <w:sz w:val="24"/>
+          <w:szCs w:val="24"/>
+          <w:lang w:val="en-IN" w:eastAsia="en-IN"/>
+        </w:rPr>
+        <w:t>another</w:t>
+      </w:r>
+      <w:proofErr w:type="gramEnd"/>
+      <w:r>
+        <w:rPr>
+          <w:sz w:val="24"/>
+          <w:szCs w:val="24"/>
+          <w:lang w:val="en-IN" w:eastAsia="en-IN"/>
+        </w:rPr>
+        <w:t xml:space="preserve"> fields in an object:</w:t>
       </w:r>
     </w:p>
     <w:p>
@@ -11792,7 +14501,25 @@
           <w:szCs w:val="24"/>
           <w:lang w:val="en-IN" w:eastAsia="en-IN"/>
         </w:rPr>
-        <w:t>Go to setup &gt;&gt; click on Object Manager &gt;&gt; type object name(Volunteer) in search bar &gt;&gt; click on the object.</w:t>
+        <w:t xml:space="preserve">Go to setup &gt;&gt; click on Object Manager &gt;&gt; type object </w:t>
+      </w:r>
+      <w:proofErr w:type="gramStart"/>
+      <w:r>
+        <w:rPr>
+          <w:sz w:val="24"/>
+          <w:szCs w:val="24"/>
+          <w:lang w:val="en-IN" w:eastAsia="en-IN"/>
+        </w:rPr>
+        <w:t>name(</w:t>
+      </w:r>
+      <w:proofErr w:type="gramEnd"/>
+      <w:r>
+        <w:rPr>
+          <w:sz w:val="24"/>
+          <w:szCs w:val="24"/>
+          <w:lang w:val="en-IN" w:eastAsia="en-IN"/>
+        </w:rPr>
+        <w:t>Volunteer) in search bar &gt;&gt; click on the object.</w:t>
       </w:r>
     </w:p>
     <w:p>
@@ -11900,7 +14627,25 @@
           <w:szCs w:val="24"/>
           <w:lang w:val="en-IN" w:eastAsia="en-IN"/>
         </w:rPr>
-        <w:t>Field Label : Address</w:t>
+        <w:t xml:space="preserve">Field </w:t>
+      </w:r>
+      <w:proofErr w:type="gramStart"/>
+      <w:r>
+        <w:rPr>
+          <w:sz w:val="24"/>
+          <w:szCs w:val="24"/>
+          <w:lang w:val="en-IN" w:eastAsia="en-IN"/>
+        </w:rPr>
+        <w:t>Label :</w:t>
+      </w:r>
+      <w:proofErr w:type="gramEnd"/>
+      <w:r>
+        <w:rPr>
+          <w:sz w:val="24"/>
+          <w:szCs w:val="24"/>
+          <w:lang w:val="en-IN" w:eastAsia="en-IN"/>
+        </w:rPr>
+        <w:t xml:space="preserve"> Address</w:t>
       </w:r>
     </w:p>
     <w:p>
@@ -11927,7 +14672,25 @@
           <w:szCs w:val="24"/>
           <w:lang w:val="en-IN" w:eastAsia="en-IN"/>
         </w:rPr>
-        <w:t>Field Name : Address</w:t>
+        <w:t xml:space="preserve">Field </w:t>
+      </w:r>
+      <w:proofErr w:type="gramStart"/>
+      <w:r>
+        <w:rPr>
+          <w:sz w:val="24"/>
+          <w:szCs w:val="24"/>
+          <w:lang w:val="en-IN" w:eastAsia="en-IN"/>
+        </w:rPr>
+        <w:t>Name :</w:t>
+      </w:r>
+      <w:proofErr w:type="gramEnd"/>
+      <w:r>
+        <w:rPr>
+          <w:sz w:val="24"/>
+          <w:szCs w:val="24"/>
+          <w:lang w:val="en-IN" w:eastAsia="en-IN"/>
+        </w:rPr>
+        <w:t xml:space="preserve"> Address</w:t>
       </w:r>
     </w:p>
     <w:p>
@@ -11976,7 +14739,25 @@
           <w:szCs w:val="24"/>
           <w:lang w:val="en-IN" w:eastAsia="en-IN"/>
         </w:rPr>
-        <w:t>To create another fields in an object:</w:t>
+        <w:t xml:space="preserve">To create </w:t>
+      </w:r>
+      <w:proofErr w:type="gramStart"/>
+      <w:r>
+        <w:rPr>
+          <w:sz w:val="24"/>
+          <w:szCs w:val="24"/>
+          <w:lang w:val="en-IN" w:eastAsia="en-IN"/>
+        </w:rPr>
+        <w:t>another</w:t>
+      </w:r>
+      <w:proofErr w:type="gramEnd"/>
+      <w:r>
+        <w:rPr>
+          <w:sz w:val="24"/>
+          <w:szCs w:val="24"/>
+          <w:lang w:val="en-IN" w:eastAsia="en-IN"/>
+        </w:rPr>
+        <w:t xml:space="preserve"> fields in an object:</w:t>
       </w:r>
     </w:p>
     <w:p>
@@ -12003,7 +14784,25 @@
           <w:szCs w:val="24"/>
           <w:lang w:val="en-IN" w:eastAsia="en-IN"/>
         </w:rPr>
-        <w:t>Go to setup &gt;&gt; click on Object Manager &gt;&gt; type object name(Volunteer) in search bar &gt;&gt; click on the object.</w:t>
+        <w:t xml:space="preserve">Go to setup &gt;&gt; click on Object Manager &gt;&gt; type object </w:t>
+      </w:r>
+      <w:proofErr w:type="gramStart"/>
+      <w:r>
+        <w:rPr>
+          <w:sz w:val="24"/>
+          <w:szCs w:val="24"/>
+          <w:lang w:val="en-IN" w:eastAsia="en-IN"/>
+        </w:rPr>
+        <w:t>name(</w:t>
+      </w:r>
+      <w:proofErr w:type="gramEnd"/>
+      <w:r>
+        <w:rPr>
+          <w:sz w:val="24"/>
+          <w:szCs w:val="24"/>
+          <w:lang w:val="en-IN" w:eastAsia="en-IN"/>
+        </w:rPr>
+        <w:t>Volunteer) in search bar &gt;&gt; click on the object.</w:t>
       </w:r>
     </w:p>
     <w:p>
@@ -12111,7 +14910,26 @@
           <w:szCs w:val="24"/>
           <w:lang w:val="en-IN" w:eastAsia="en-IN"/>
         </w:rPr>
-        <w:t>Field Label : Date of Birth</w:t>
+        <w:lastRenderedPageBreak/>
+        <w:t xml:space="preserve">Field </w:t>
+      </w:r>
+      <w:proofErr w:type="gramStart"/>
+      <w:r>
+        <w:rPr>
+          <w:sz w:val="24"/>
+          <w:szCs w:val="24"/>
+          <w:lang w:val="en-IN" w:eastAsia="en-IN"/>
+        </w:rPr>
+        <w:t>Label :</w:t>
+      </w:r>
+      <w:proofErr w:type="gramEnd"/>
+      <w:r>
+        <w:rPr>
+          <w:sz w:val="24"/>
+          <w:szCs w:val="24"/>
+          <w:lang w:val="en-IN" w:eastAsia="en-IN"/>
+        </w:rPr>
+        <w:t xml:space="preserve"> Date of Birth</w:t>
       </w:r>
     </w:p>
     <w:p>
@@ -12138,7 +14956,25 @@
           <w:szCs w:val="24"/>
           <w:lang w:val="en-IN" w:eastAsia="en-IN"/>
         </w:rPr>
-        <w:t>Field Name : Date_of_Birth</w:t>
+        <w:t xml:space="preserve">Field </w:t>
+      </w:r>
+      <w:proofErr w:type="gramStart"/>
+      <w:r>
+        <w:rPr>
+          <w:sz w:val="24"/>
+          <w:szCs w:val="24"/>
+          <w:lang w:val="en-IN" w:eastAsia="en-IN"/>
+        </w:rPr>
+        <w:t>Name :</w:t>
+      </w:r>
+      <w:proofErr w:type="gramEnd"/>
+      <w:r>
+        <w:rPr>
+          <w:sz w:val="24"/>
+          <w:szCs w:val="24"/>
+          <w:lang w:val="en-IN" w:eastAsia="en-IN"/>
+        </w:rPr>
+        <w:t xml:space="preserve"> Date_of_Birth</w:t>
       </w:r>
     </w:p>
     <w:p>
@@ -12247,8 +15083,17 @@
           <w:b/>
           <w:bCs/>
         </w:rPr>
-        <w:t>Point Object’s Fields :</w:t>
-      </w:r>
+        <w:t xml:space="preserve">Point Object’s </w:t>
+      </w:r>
+      <w:proofErr w:type="gramStart"/>
+      <w:r>
+        <w:rPr>
+          <w:b/>
+          <w:bCs/>
+        </w:rPr>
+        <w:t>Fields :</w:t>
+      </w:r>
+      <w:proofErr w:type="gramEnd"/>
     </w:p>
     <w:p>
       <w:pPr>
@@ -12257,7 +15102,15 @@
         <w:textAlignment w:val="baseline"/>
       </w:pPr>
       <w:r>
-        <w:t>1.Go to setup &gt;&gt; click on Object Manager &gt;&gt; type object name(Volunteer) in search bar &gt;&gt; click on the object.</w:t>
+        <w:t xml:space="preserve">1.Go to setup &gt;&gt; click on Object Manager &gt;&gt; type object </w:t>
+      </w:r>
+      <w:proofErr w:type="gramStart"/>
+      <w:r>
+        <w:t>name(</w:t>
+      </w:r>
+      <w:proofErr w:type="gramEnd"/>
+      <w:r>
+        <w:t>Volunteer) in search bar &gt;&gt; click on the object.</w:t>
       </w:r>
     </w:p>
     <w:p>
@@ -12300,7 +15153,15 @@
         <w:spacing w:line="480" w:lineRule="auto"/>
       </w:pPr>
       <w:r>
-        <w:t>Field Label : Execution ID</w:t>
+        <w:t xml:space="preserve">Field </w:t>
+      </w:r>
+      <w:proofErr w:type="gramStart"/>
+      <w:r>
+        <w:t>Label :</w:t>
+      </w:r>
+      <w:proofErr w:type="gramEnd"/>
+      <w:r>
+        <w:t xml:space="preserve"> Execution ID</w:t>
       </w:r>
     </w:p>
     <w:p>
@@ -12313,7 +15174,15 @@
         <w:spacing w:line="480" w:lineRule="auto"/>
       </w:pPr>
       <w:r>
-        <w:t>Field Name : gets auto generated</w:t>
+        <w:t xml:space="preserve">Field </w:t>
+      </w:r>
+      <w:proofErr w:type="gramStart"/>
+      <w:r>
+        <w:t>Name :</w:t>
+      </w:r>
+      <w:proofErr w:type="gramEnd"/>
+      <w:r>
+        <w:t xml:space="preserve"> gets auto generated</w:t>
       </w:r>
     </w:p>
     <w:p>
@@ -12354,6 +15223,7 @@
         <w:rPr>
           <w:noProof/>
         </w:rPr>
+        <w:lastRenderedPageBreak/>
         <w:drawing>
           <wp:inline distT="0" distB="0" distL="0" distR="0" wp14:anchorId="0D345DF6" wp14:editId="2D056383">
             <wp:extent cx="5731510" cy="2209800"/>
@@ -12462,6 +15332,7 @@
           <w:szCs w:val="36"/>
         </w:rPr>
       </w:pPr>
+      <w:proofErr w:type="gramStart"/>
       <w:r>
         <w:rPr>
           <w:sz w:val="36"/>
@@ -12483,6 +15354,7 @@
         </w:rPr>
         <w:t>:</w:t>
       </w:r>
+      <w:proofErr w:type="gramEnd"/>
     </w:p>
     <w:p>
       <w:pPr>
@@ -12510,7 +15382,61 @@
           <w:sz w:val="24"/>
           <w:szCs w:val="24"/>
         </w:rPr>
-        <w:t>Create Flow To Create A Record In Venue Object</w:t>
+        <w:t xml:space="preserve">Create Flow </w:t>
+      </w:r>
+      <w:proofErr w:type="gramStart"/>
+      <w:r>
+        <w:rPr>
+          <w:color w:val="2D2828"/>
+          <w:sz w:val="24"/>
+          <w:szCs w:val="24"/>
+        </w:rPr>
+        <w:t>To</w:t>
+      </w:r>
+      <w:proofErr w:type="gramEnd"/>
+      <w:r>
+        <w:rPr>
+          <w:color w:val="2D2828"/>
+          <w:sz w:val="24"/>
+          <w:szCs w:val="24"/>
+        </w:rPr>
+        <w:t xml:space="preserve"> Create </w:t>
+      </w:r>
+      <w:proofErr w:type="gramStart"/>
+      <w:r>
+        <w:rPr>
+          <w:color w:val="2D2828"/>
+          <w:sz w:val="24"/>
+          <w:szCs w:val="24"/>
+        </w:rPr>
+        <w:t>A</w:t>
+      </w:r>
+      <w:proofErr w:type="gramEnd"/>
+      <w:r>
+        <w:rPr>
+          <w:color w:val="2D2828"/>
+          <w:sz w:val="24"/>
+          <w:szCs w:val="24"/>
+        </w:rPr>
+        <w:t xml:space="preserve"> Record </w:t>
+      </w:r>
+      <w:proofErr w:type="gramStart"/>
+      <w:r>
+        <w:rPr>
+          <w:color w:val="2D2828"/>
+          <w:sz w:val="24"/>
+          <w:szCs w:val="24"/>
+        </w:rPr>
+        <w:t>In</w:t>
+      </w:r>
+      <w:proofErr w:type="gramEnd"/>
+      <w:r>
+        <w:rPr>
+          <w:color w:val="2D2828"/>
+          <w:sz w:val="24"/>
+          <w:szCs w:val="24"/>
+        </w:rPr>
+        <w:t xml:space="preserve"> Venue Object</w:t>
       </w:r>
       <w:bookmarkEnd w:id="11"/>
     </w:p>
@@ -12585,8 +15511,13 @@
         <w:spacing w:before="0" w:beforeAutospacing="0" w:after="0" w:afterAutospacing="0" w:line="480" w:lineRule="auto"/>
         <w:ind w:left="720" w:right="90"/>
       </w:pPr>
-      <w:r>
-        <w:t>Label : Venue Details</w:t>
+      <w:proofErr w:type="gramStart"/>
+      <w:r>
+        <w:t>Label :</w:t>
+      </w:r>
+      <w:proofErr w:type="gramEnd"/>
+      <w:r>
+        <w:t xml:space="preserve"> Venue Details</w:t>
       </w:r>
     </w:p>
     <w:p>
@@ -12597,7 +15528,15 @@
         <w:ind w:left="720" w:right="90"/>
       </w:pPr>
       <w:r>
-        <w:t>API Name : Venue_Details</w:t>
+        <w:t xml:space="preserve">API </w:t>
+      </w:r>
+      <w:proofErr w:type="gramStart"/>
+      <w:r>
+        <w:t>Name :</w:t>
+      </w:r>
+      <w:proofErr w:type="gramEnd"/>
+      <w:r>
+        <w:t xml:space="preserve"> Venue_Details</w:t>
       </w:r>
     </w:p>
     <w:p>
@@ -12613,7 +15552,15 @@
         <w:textAlignment w:val="baseline"/>
       </w:pPr>
       <w:r>
-        <w:t>Now lets add components in this flow. Click on Text Component and name it as:</w:t>
+        <w:t xml:space="preserve">Now </w:t>
+      </w:r>
+      <w:proofErr w:type="gramStart"/>
+      <w:r>
+        <w:t>lets</w:t>
+      </w:r>
+      <w:proofErr w:type="gramEnd"/>
+      <w:r>
+        <w:t xml:space="preserve"> add components in this flow. Click on Text Component and name it as:</w:t>
       </w:r>
     </w:p>
     <w:p>
@@ -12623,8 +15570,13 @@
         <w:spacing w:before="0" w:beforeAutospacing="0" w:after="0" w:afterAutospacing="0" w:line="480" w:lineRule="auto"/>
         <w:ind w:left="1440" w:right="90"/>
       </w:pPr>
-      <w:r>
-        <w:t>Label : Venue Name</w:t>
+      <w:proofErr w:type="gramStart"/>
+      <w:r>
+        <w:t>Label :</w:t>
+      </w:r>
+      <w:proofErr w:type="gramEnd"/>
+      <w:r>
+        <w:t xml:space="preserve"> Venue Name</w:t>
       </w:r>
     </w:p>
     <w:p>
@@ -12635,7 +15587,15 @@
         <w:ind w:left="720" w:right="90"/>
       </w:pPr>
       <w:r>
-        <w:t>API Name : Venue_Name</w:t>
+        <w:t xml:space="preserve">API </w:t>
+      </w:r>
+      <w:proofErr w:type="gramStart"/>
+      <w:r>
+        <w:t>Name :</w:t>
+      </w:r>
+      <w:proofErr w:type="gramEnd"/>
+      <w:r>
+        <w:t xml:space="preserve"> Venue_Name</w:t>
       </w:r>
     </w:p>
     <w:p>
@@ -12651,6 +15611,7 @@
         <w:textAlignment w:val="baseline"/>
       </w:pPr>
       <w:r>
+        <w:lastRenderedPageBreak/>
         <w:t>Click on Email Component and name it as:</w:t>
       </w:r>
     </w:p>
@@ -12661,8 +15622,13 @@
         <w:spacing w:before="0" w:beforeAutospacing="0" w:after="0" w:afterAutospacing="0" w:line="480" w:lineRule="auto"/>
         <w:ind w:left="1440" w:right="90"/>
       </w:pPr>
-      <w:r>
-        <w:t>Label : Email</w:t>
+      <w:proofErr w:type="gramStart"/>
+      <w:r>
+        <w:t>Label :</w:t>
+      </w:r>
+      <w:proofErr w:type="gramEnd"/>
+      <w:r>
+        <w:t xml:space="preserve"> Email</w:t>
       </w:r>
     </w:p>
     <w:p>
@@ -12673,7 +15639,15 @@
         <w:ind w:left="720" w:right="90"/>
       </w:pPr>
       <w:r>
-        <w:t>API Name : Contact_Email</w:t>
+        <w:t xml:space="preserve">API </w:t>
+      </w:r>
+      <w:proofErr w:type="gramStart"/>
+      <w:r>
+        <w:t>Name :</w:t>
+      </w:r>
+      <w:proofErr w:type="gramEnd"/>
+      <w:r>
+        <w:t xml:space="preserve"> Contact_Email</w:t>
       </w:r>
     </w:p>
     <w:p>
@@ -12699,8 +15673,13 @@
         <w:spacing w:before="0" w:beforeAutospacing="0" w:after="0" w:afterAutospacing="0" w:line="480" w:lineRule="auto"/>
         <w:ind w:left="1440" w:right="90"/>
       </w:pPr>
-      <w:r>
-        <w:t>Label : Phone</w:t>
+      <w:proofErr w:type="gramStart"/>
+      <w:r>
+        <w:t>Label :</w:t>
+      </w:r>
+      <w:proofErr w:type="gramEnd"/>
+      <w:r>
+        <w:t xml:space="preserve"> Phone</w:t>
       </w:r>
     </w:p>
     <w:p>
@@ -12711,7 +15690,15 @@
         <w:ind w:left="720" w:right="90"/>
       </w:pPr>
       <w:r>
-        <w:t>API Name : Contact_Phone</w:t>
+        <w:t xml:space="preserve">API </w:t>
+      </w:r>
+      <w:proofErr w:type="gramStart"/>
+      <w:r>
+        <w:t>Name :</w:t>
+      </w:r>
+      <w:proofErr w:type="gramEnd"/>
+      <w:r>
+        <w:t xml:space="preserve"> Contact_Phone</w:t>
       </w:r>
     </w:p>
     <w:p>
@@ -12737,8 +15724,13 @@
         <w:spacing w:before="0" w:beforeAutospacing="0" w:after="0" w:afterAutospacing="0" w:line="480" w:lineRule="auto"/>
         <w:ind w:left="1440" w:right="90"/>
       </w:pPr>
-      <w:r>
-        <w:t>Label : Venue Location</w:t>
+      <w:proofErr w:type="gramStart"/>
+      <w:r>
+        <w:t>Label :</w:t>
+      </w:r>
+      <w:proofErr w:type="gramEnd"/>
+      <w:r>
+        <w:t xml:space="preserve"> Venue Location</w:t>
       </w:r>
     </w:p>
     <w:p>
@@ -12749,7 +15741,15 @@
         <w:ind w:left="720" w:right="90"/>
       </w:pPr>
       <w:r>
-        <w:t>API Name : Venue_Location</w:t>
+        <w:t xml:space="preserve">API </w:t>
+      </w:r>
+      <w:proofErr w:type="gramStart"/>
+      <w:r>
+        <w:t>Name :</w:t>
+      </w:r>
+      <w:proofErr w:type="gramEnd"/>
+      <w:r>
+        <w:t xml:space="preserve"> Venue_Location</w:t>
       </w:r>
     </w:p>
     <w:p>
@@ -12775,8 +15775,13 @@
         <w:spacing w:before="0" w:beforeAutospacing="0" w:after="0" w:afterAutospacing="0" w:line="480" w:lineRule="auto"/>
         <w:ind w:left="1440" w:right="90"/>
       </w:pPr>
-      <w:r>
-        <w:t>Label : Latitude</w:t>
+      <w:proofErr w:type="gramStart"/>
+      <w:r>
+        <w:t>Label :</w:t>
+      </w:r>
+      <w:proofErr w:type="gramEnd"/>
+      <w:r>
+        <w:t xml:space="preserve"> Latitude</w:t>
       </w:r>
     </w:p>
     <w:p>
@@ -12787,7 +15792,15 @@
         <w:ind w:left="720" w:right="90"/>
       </w:pPr>
       <w:r>
-        <w:t>API Name : Latitude</w:t>
+        <w:t xml:space="preserve">API </w:t>
+      </w:r>
+      <w:proofErr w:type="gramStart"/>
+      <w:r>
+        <w:t>Name :</w:t>
+      </w:r>
+      <w:proofErr w:type="gramEnd"/>
+      <w:r>
+        <w:t xml:space="preserve"> Latitude</w:t>
       </w:r>
     </w:p>
     <w:p>
@@ -12813,8 +15826,13 @@
         <w:spacing w:before="0" w:beforeAutospacing="0" w:after="0" w:afterAutospacing="0" w:line="480" w:lineRule="auto"/>
         <w:ind w:left="1440" w:right="90"/>
       </w:pPr>
-      <w:r>
-        <w:t>Label : longitude</w:t>
+      <w:proofErr w:type="gramStart"/>
+      <w:r>
+        <w:t>Label :</w:t>
+      </w:r>
+      <w:proofErr w:type="gramEnd"/>
+      <w:r>
+        <w:t xml:space="preserve"> longitude</w:t>
       </w:r>
     </w:p>
     <w:p>
@@ -12825,7 +15843,15 @@
         <w:ind w:left="720" w:right="90"/>
       </w:pPr>
       <w:r>
-        <w:t>API Name : longitude</w:t>
+        <w:t xml:space="preserve">API </w:t>
+      </w:r>
+      <w:proofErr w:type="gramStart"/>
+      <w:r>
+        <w:t>Name :</w:t>
+      </w:r>
+      <w:proofErr w:type="gramEnd"/>
+      <w:r>
+        <w:t xml:space="preserve"> longitude</w:t>
       </w:r>
     </w:p>
     <w:p>
@@ -12883,8 +15909,13 @@
         <w:spacing w:before="0" w:beforeAutospacing="0" w:after="0" w:afterAutospacing="0" w:line="480" w:lineRule="auto"/>
         <w:ind w:left="1440" w:right="90"/>
       </w:pPr>
-      <w:r>
-        <w:t>Label : Create Venue Record</w:t>
+      <w:proofErr w:type="gramStart"/>
+      <w:r>
+        <w:t>Label :</w:t>
+      </w:r>
+      <w:proofErr w:type="gramEnd"/>
+      <w:r>
+        <w:t xml:space="preserve"> Create Venue Record</w:t>
       </w:r>
     </w:p>
     <w:p>
@@ -12895,7 +15926,15 @@
         <w:ind w:left="720" w:right="90"/>
       </w:pPr>
       <w:r>
-        <w:t>API Name : Create_Venue_Record</w:t>
+        <w:t xml:space="preserve">API </w:t>
+      </w:r>
+      <w:proofErr w:type="gramStart"/>
+      <w:r>
+        <w:t>Name :</w:t>
+      </w:r>
+      <w:proofErr w:type="gramEnd"/>
+      <w:r>
+        <w:t xml:space="preserve"> Create_Venue_Record</w:t>
       </w:r>
     </w:p>
     <w:p>
@@ -12906,7 +15945,15 @@
         <w:ind w:left="1440" w:right="90"/>
       </w:pPr>
       <w:r>
-        <w:t>How Many Records to Create : One</w:t>
+        <w:t xml:space="preserve">How Many Records to </w:t>
+      </w:r>
+      <w:proofErr w:type="gramStart"/>
+      <w:r>
+        <w:t>Create :</w:t>
+      </w:r>
+      <w:proofErr w:type="gramEnd"/>
+      <w:r>
+        <w:t xml:space="preserve"> One</w:t>
       </w:r>
     </w:p>
     <w:p>
@@ -12917,7 +15964,15 @@
         <w:ind w:left="1440" w:right="90"/>
       </w:pPr>
       <w:r>
-        <w:t>How to Set the Record Fields : Use separate resources, and literal values</w:t>
+        <w:t xml:space="preserve">How to Set the Record </w:t>
+      </w:r>
+      <w:proofErr w:type="gramStart"/>
+      <w:r>
+        <w:t>Fields :</w:t>
+      </w:r>
+      <w:proofErr w:type="gramEnd"/>
+      <w:r>
+        <w:t xml:space="preserve"> Use separate resources, and literal values</w:t>
       </w:r>
     </w:p>
     <w:p>
@@ -12927,8 +15982,13 @@
         <w:spacing w:before="0" w:beforeAutospacing="0" w:after="0" w:afterAutospacing="0" w:line="480" w:lineRule="auto"/>
         <w:ind w:left="1440" w:right="90"/>
       </w:pPr>
-      <w:r>
-        <w:t>Object : Venue</w:t>
+      <w:proofErr w:type="gramStart"/>
+      <w:r>
+        <w:t>Object :</w:t>
+      </w:r>
+      <w:proofErr w:type="gramEnd"/>
+      <w:r>
+        <w:t xml:space="preserve"> Venue</w:t>
       </w:r>
     </w:p>
     <w:p>
@@ -12939,7 +15999,15 @@
         <w:ind w:left="1440" w:right="90"/>
       </w:pPr>
       <w:r>
-        <w:t>Set Field Values for the Venue : Click on ‘Add Field’ 5 times</w:t>
+        <w:t xml:space="preserve">Set Field Values for the </w:t>
+      </w:r>
+      <w:proofErr w:type="gramStart"/>
+      <w:r>
+        <w:t>Venue :</w:t>
+      </w:r>
+      <w:proofErr w:type="gramEnd"/>
+      <w:r>
+        <w:t xml:space="preserve"> Click on ‘Add Field’ 5 times</w:t>
       </w:r>
     </w:p>
     <w:p>
@@ -12949,8 +16017,30 @@
         <w:spacing w:before="0" w:beforeAutospacing="0" w:after="0" w:afterAutospacing="0" w:line="480" w:lineRule="auto"/>
         <w:ind w:left="1440" w:right="90"/>
       </w:pPr>
-      <w:r>
-        <w:t>Field : Value = Contact_Email__c : {!Contact_Email.value} </w:t>
+      <w:proofErr w:type="gramStart"/>
+      <w:r>
+        <w:lastRenderedPageBreak/>
+        <w:t>Field :</w:t>
+      </w:r>
+      <w:proofErr w:type="gramEnd"/>
+      <w:r>
+        <w:t xml:space="preserve"> Value = Contact_Email__</w:t>
+      </w:r>
+      <w:proofErr w:type="gramStart"/>
+      <w:r>
+        <w:t>c :</w:t>
+      </w:r>
+      <w:proofErr w:type="gramEnd"/>
+      <w:r>
+        <w:t xml:space="preserve"> </w:t>
+      </w:r>
+      <w:proofErr w:type="gramStart"/>
+      <w:r>
+        <w:t>{!Contact</w:t>
+      </w:r>
+      <w:proofErr w:type="gramEnd"/>
+      <w:r>
+        <w:t>_Email.value} </w:t>
       </w:r>
     </w:p>
     <w:p>
@@ -12960,8 +16050,29 @@
         <w:spacing w:before="0" w:beforeAutospacing="0" w:after="0" w:afterAutospacing="0" w:line="480" w:lineRule="auto"/>
         <w:ind w:left="1440" w:right="90"/>
       </w:pPr>
-      <w:r>
-        <w:t>Field : Value = Contact_Phone__c : {!Contact_Phone.value}</w:t>
+      <w:proofErr w:type="gramStart"/>
+      <w:r>
+        <w:t>Field :</w:t>
+      </w:r>
+      <w:proofErr w:type="gramEnd"/>
+      <w:r>
+        <w:t xml:space="preserve"> Value = Contact_Phone__</w:t>
+      </w:r>
+      <w:proofErr w:type="gramStart"/>
+      <w:r>
+        <w:t>c :</w:t>
+      </w:r>
+      <w:proofErr w:type="gramEnd"/>
+      <w:r>
+        <w:t xml:space="preserve"> </w:t>
+      </w:r>
+      <w:proofErr w:type="gramStart"/>
+      <w:r>
+        <w:t>{!Contact</w:t>
+      </w:r>
+      <w:proofErr w:type="gramEnd"/>
+      <w:r>
+        <w:t>_Phone.value}</w:t>
       </w:r>
     </w:p>
     <w:p>
@@ -12971,8 +16082,29 @@
         <w:spacing w:before="0" w:beforeAutospacing="0" w:after="0" w:afterAutospacing="0" w:line="480" w:lineRule="auto"/>
         <w:ind w:left="1440" w:right="90"/>
       </w:pPr>
-      <w:r>
-        <w:t>Field : Value = Name : {!Venue_Name}</w:t>
+      <w:proofErr w:type="gramStart"/>
+      <w:r>
+        <w:t>Field :</w:t>
+      </w:r>
+      <w:proofErr w:type="gramEnd"/>
+      <w:r>
+        <w:t xml:space="preserve"> Value = </w:t>
+      </w:r>
+      <w:proofErr w:type="gramStart"/>
+      <w:r>
+        <w:t>Name :</w:t>
+      </w:r>
+      <w:proofErr w:type="gramEnd"/>
+      <w:r>
+        <w:t xml:space="preserve"> </w:t>
+      </w:r>
+      <w:proofErr w:type="gramStart"/>
+      <w:r>
+        <w:t>{!Venue</w:t>
+      </w:r>
+      <w:proofErr w:type="gramEnd"/>
+      <w:r>
+        <w:t>_Name}</w:t>
       </w:r>
     </w:p>
     <w:p>
@@ -12982,8 +16114,29 @@
         <w:spacing w:before="0" w:beforeAutospacing="0" w:after="0" w:afterAutospacing="0" w:line="480" w:lineRule="auto"/>
         <w:ind w:left="1440" w:right="90"/>
       </w:pPr>
-      <w:r>
-        <w:t>Field : Value = Venue_Location__c : {!location}</w:t>
+      <w:proofErr w:type="gramStart"/>
+      <w:r>
+        <w:t>Field :</w:t>
+      </w:r>
+      <w:proofErr w:type="gramEnd"/>
+      <w:r>
+        <w:t xml:space="preserve"> Value = Venue_Location__</w:t>
+      </w:r>
+      <w:proofErr w:type="gramStart"/>
+      <w:r>
+        <w:t>c :</w:t>
+      </w:r>
+      <w:proofErr w:type="gramEnd"/>
+      <w:r>
+        <w:t xml:space="preserve"> </w:t>
+      </w:r>
+      <w:proofErr w:type="gramStart"/>
+      <w:r>
+        <w:t>{!location</w:t>
+      </w:r>
+      <w:proofErr w:type="gramEnd"/>
+      <w:r>
+        <w:t>}</w:t>
       </w:r>
     </w:p>
     <w:p>
@@ -12993,8 +16146,29 @@
         <w:spacing w:before="0" w:beforeAutospacing="0" w:after="0" w:afterAutospacing="0" w:line="480" w:lineRule="auto"/>
         <w:ind w:left="1440" w:right="90"/>
       </w:pPr>
-      <w:r>
-        <w:t>Field : Value = Location__Latitude__s : {!latitude}</w:t>
+      <w:proofErr w:type="gramStart"/>
+      <w:r>
+        <w:t>Field :</w:t>
+      </w:r>
+      <w:proofErr w:type="gramEnd"/>
+      <w:r>
+        <w:t xml:space="preserve"> Value = Location__Latitude__</w:t>
+      </w:r>
+      <w:proofErr w:type="gramStart"/>
+      <w:r>
+        <w:t>s :</w:t>
+      </w:r>
+      <w:proofErr w:type="gramEnd"/>
+      <w:r>
+        <w:t xml:space="preserve"> </w:t>
+      </w:r>
+      <w:proofErr w:type="gramStart"/>
+      <w:r>
+        <w:t>{!latitude</w:t>
+      </w:r>
+      <w:proofErr w:type="gramEnd"/>
+      <w:r>
+        <w:t>}</w:t>
       </w:r>
     </w:p>
     <w:p>
@@ -13004,8 +16178,29 @@
         <w:spacing w:before="0" w:beforeAutospacing="0" w:after="0" w:afterAutospacing="0" w:line="480" w:lineRule="auto"/>
         <w:ind w:left="1440" w:right="90"/>
       </w:pPr>
-      <w:r>
-        <w:t>Field : Value = Location__Longitude__s : {!longitude}</w:t>
+      <w:proofErr w:type="gramStart"/>
+      <w:r>
+        <w:t>Field :</w:t>
+      </w:r>
+      <w:proofErr w:type="gramEnd"/>
+      <w:r>
+        <w:t xml:space="preserve"> Value = Location__Longitude__</w:t>
+      </w:r>
+      <w:proofErr w:type="gramStart"/>
+      <w:r>
+        <w:t>s :</w:t>
+      </w:r>
+      <w:proofErr w:type="gramEnd"/>
+      <w:r>
+        <w:t xml:space="preserve"> </w:t>
+      </w:r>
+      <w:proofErr w:type="gramStart"/>
+      <w:r>
+        <w:t>{!longitude</w:t>
+      </w:r>
+      <w:proofErr w:type="gramEnd"/>
+      <w:r>
+        <w:t>}</w:t>
       </w:r>
     </w:p>
     <w:p>
@@ -13048,7 +16243,15 @@
         <w:ind w:left="720" w:right="90"/>
       </w:pPr>
       <w:r>
-        <w:t>Flow Label : Venue Form</w:t>
+        <w:t xml:space="preserve">Flow </w:t>
+      </w:r>
+      <w:proofErr w:type="gramStart"/>
+      <w:r>
+        <w:t>Label :</w:t>
+      </w:r>
+      <w:proofErr w:type="gramEnd"/>
+      <w:r>
+        <w:t xml:space="preserve"> Venue Form</w:t>
       </w:r>
     </w:p>
     <w:p>
@@ -13059,7 +16262,15 @@
         <w:ind w:left="720" w:right="90"/>
       </w:pPr>
       <w:r>
-        <w:t>Flow API Name : Venue_Form</w:t>
+        <w:t xml:space="preserve">Flow API </w:t>
+      </w:r>
+      <w:proofErr w:type="gramStart"/>
+      <w:r>
+        <w:t>Name :</w:t>
+      </w:r>
+      <w:proofErr w:type="gramEnd"/>
+      <w:r>
+        <w:t xml:space="preserve"> Venue_Form</w:t>
       </w:r>
     </w:p>
     <w:p>
@@ -13144,6 +16355,7 @@
           <w:szCs w:val="24"/>
           <w:lang w:val="en-IN" w:eastAsia="en-IN"/>
         </w:rPr>
+        <w:lastRenderedPageBreak/>
         <w:drawing>
           <wp:inline distT="0" distB="0" distL="0" distR="0" wp14:anchorId="3BF526FA" wp14:editId="46E516B8">
             <wp:extent cx="5731510" cy="1968500"/>
@@ -13310,6 +16522,7 @@
           <w:szCs w:val="36"/>
         </w:rPr>
       </w:pPr>
+      <w:proofErr w:type="gramStart"/>
       <w:r>
         <w:rPr>
           <w:sz w:val="36"/>
@@ -13331,6 +16544,7 @@
         </w:rPr>
         <w:t>:</w:t>
       </w:r>
+      <w:proofErr w:type="gramEnd"/>
     </w:p>
     <w:p>
       <w:pPr>
@@ -13420,7 +16634,23 @@
         <w:textAlignment w:val="baseline"/>
       </w:pPr>
       <w:r>
-        <w:t>Enter the trigger name and the object to be triggered.Enter Name : DropOffTriggersObject: Drop-Off Point.Click on Submit.</w:t>
+        <w:t xml:space="preserve">Enter the trigger name and the object to be </w:t>
+      </w:r>
+      <w:proofErr w:type="gramStart"/>
+      <w:r>
+        <w:t>triggered.Enter</w:t>
+      </w:r>
+      <w:proofErr w:type="gramEnd"/>
+      <w:r>
+        <w:t xml:space="preserve"> </w:t>
+      </w:r>
+      <w:proofErr w:type="gramStart"/>
+      <w:r>
+        <w:t>Name :</w:t>
+      </w:r>
+      <w:proofErr w:type="gramEnd"/>
+      <w:r>
+        <w:t xml:space="preserve"> DropOffTriggersObject: Drop-Off Point.Click on Submit.</w:t>
       </w:r>
     </w:p>
     <w:p>
@@ -13468,6 +16698,7 @@
           <w:szCs w:val="21"/>
           <w:lang w:val="en-IN" w:eastAsia="en-IN"/>
         </w:rPr>
+        <w:lastRenderedPageBreak/>
         <w:t>Code:</w:t>
       </w:r>
     </w:p>
@@ -13537,23 +16768,19 @@
           <w:szCs w:val="21"/>
           <w:lang w:val="en-IN" w:eastAsia="en-IN"/>
         </w:rPr>
-        <w:t>    for(Drop_Off_point__c Drop : Trigger.new){</w:t>
-      </w:r>
-    </w:p>
-    <w:p>
-      <w:pPr>
-        <w:widowControl/>
-        <w:shd w:val="clear" w:color="auto" w:fill="FFFFFF"/>
-        <w:autoSpaceDE/>
-        <w:autoSpaceDN/>
-        <w:ind w:left="360"/>
+        <w:t>    </w:t>
+      </w:r>
+      <w:proofErr w:type="gramStart"/>
+      <w:r>
         <w:rPr>
           <w:rFonts w:ascii="Montserrat" w:hAnsi="Montserrat"/>
           <w:sz w:val="21"/>
           <w:szCs w:val="21"/>
           <w:lang w:val="en-IN" w:eastAsia="en-IN"/>
         </w:rPr>
-      </w:pPr>
+        <w:t>for(</w:t>
+      </w:r>
+      <w:proofErr w:type="gramEnd"/>
       <w:r>
         <w:rPr>
           <w:rFonts w:ascii="Montserrat" w:hAnsi="Montserrat"/>
@@ -13561,23 +16788,19 @@
           <w:szCs w:val="21"/>
           <w:lang w:val="en-IN" w:eastAsia="en-IN"/>
         </w:rPr>
-        <w:t>        Drop.Distance__c = Drop.distance_calculation__c;</w:t>
-      </w:r>
-    </w:p>
-    <w:p>
-      <w:pPr>
-        <w:widowControl/>
-        <w:shd w:val="clear" w:color="auto" w:fill="FFFFFF"/>
-        <w:autoSpaceDE/>
-        <w:autoSpaceDN/>
-        <w:ind w:left="360"/>
+        <w:t xml:space="preserve">Drop_Off_point__c </w:t>
+      </w:r>
+      <w:proofErr w:type="gramStart"/>
+      <w:r>
         <w:rPr>
           <w:rFonts w:ascii="Montserrat" w:hAnsi="Montserrat"/>
           <w:sz w:val="21"/>
           <w:szCs w:val="21"/>
           <w:lang w:val="en-IN" w:eastAsia="en-IN"/>
         </w:rPr>
-      </w:pPr>
+        <w:t>Drop :</w:t>
+      </w:r>
+      <w:proofErr w:type="gramEnd"/>
       <w:r>
         <w:rPr>
           <w:rFonts w:ascii="Montserrat" w:hAnsi="Montserrat"/>
@@ -13585,30 +16808,89 @@
           <w:szCs w:val="21"/>
           <w:lang w:val="en-IN" w:eastAsia="en-IN"/>
         </w:rPr>
-        <w:t>    }</w:t>
-      </w:r>
-    </w:p>
-    <w:p>
-      <w:pPr>
-        <w:widowControl/>
-        <w:shd w:val="clear" w:color="auto" w:fill="FFFFFF"/>
-        <w:autoSpaceDE/>
-        <w:autoSpaceDN/>
-        <w:ind w:left="360"/>
+        <w:t xml:space="preserve"> </w:t>
+      </w:r>
+      <w:proofErr w:type="gramStart"/>
+      <w:r>
         <w:rPr>
           <w:rFonts w:ascii="Montserrat" w:hAnsi="Montserrat"/>
           <w:sz w:val="21"/>
           <w:szCs w:val="21"/>
           <w:lang w:val="en-IN" w:eastAsia="en-IN"/>
         </w:rPr>
-      </w:pPr>
-      <w:r>
+        <w:t>Trigger.new){</w:t>
+      </w:r>
+      <w:proofErr w:type="gramEnd"/>
+    </w:p>
+    <w:p>
+      <w:pPr>
+        <w:widowControl/>
+        <w:shd w:val="clear" w:color="auto" w:fill="FFFFFF"/>
+        <w:autoSpaceDE/>
+        <w:autoSpaceDN/>
+        <w:ind w:left="360"/>
         <w:rPr>
           <w:rFonts w:ascii="Montserrat" w:hAnsi="Montserrat"/>
           <w:sz w:val="21"/>
           <w:szCs w:val="21"/>
           <w:lang w:val="en-IN" w:eastAsia="en-IN"/>
         </w:rPr>
+      </w:pPr>
+      <w:r>
+        <w:rPr>
+          <w:rFonts w:ascii="Montserrat" w:hAnsi="Montserrat"/>
+          <w:sz w:val="21"/>
+          <w:szCs w:val="21"/>
+          <w:lang w:val="en-IN" w:eastAsia="en-IN"/>
+        </w:rPr>
+        <w:t>        Drop.Distance__c = Drop.distance_calculation__c;</w:t>
+      </w:r>
+    </w:p>
+    <w:p>
+      <w:pPr>
+        <w:widowControl/>
+        <w:shd w:val="clear" w:color="auto" w:fill="FFFFFF"/>
+        <w:autoSpaceDE/>
+        <w:autoSpaceDN/>
+        <w:ind w:left="360"/>
+        <w:rPr>
+          <w:rFonts w:ascii="Montserrat" w:hAnsi="Montserrat"/>
+          <w:sz w:val="21"/>
+          <w:szCs w:val="21"/>
+          <w:lang w:val="en-IN" w:eastAsia="en-IN"/>
+        </w:rPr>
+      </w:pPr>
+      <w:r>
+        <w:rPr>
+          <w:rFonts w:ascii="Montserrat" w:hAnsi="Montserrat"/>
+          <w:sz w:val="21"/>
+          <w:szCs w:val="21"/>
+          <w:lang w:val="en-IN" w:eastAsia="en-IN"/>
+        </w:rPr>
+        <w:t>    }</w:t>
+      </w:r>
+    </w:p>
+    <w:p>
+      <w:pPr>
+        <w:widowControl/>
+        <w:shd w:val="clear" w:color="auto" w:fill="FFFFFF"/>
+        <w:autoSpaceDE/>
+        <w:autoSpaceDN/>
+        <w:ind w:left="360"/>
+        <w:rPr>
+          <w:rFonts w:ascii="Montserrat" w:hAnsi="Montserrat"/>
+          <w:sz w:val="21"/>
+          <w:szCs w:val="21"/>
+          <w:lang w:val="en-IN" w:eastAsia="en-IN"/>
+        </w:rPr>
+      </w:pPr>
+      <w:r>
+        <w:rPr>
+          <w:rFonts w:ascii="Montserrat" w:hAnsi="Montserrat"/>
+          <w:sz w:val="21"/>
+          <w:szCs w:val="21"/>
+          <w:lang w:val="en-IN" w:eastAsia="en-IN"/>
+        </w:rPr>
         <w:t>}</w:t>
       </w:r>
     </w:p>
@@ -13705,6 +16987,7 @@
         </w:rPr>
       </w:pPr>
       <w:bookmarkStart w:id="13" w:name="_Toc208673371"/>
+      <w:proofErr w:type="gramStart"/>
       <w:r>
         <w:rPr>
           <w:sz w:val="36"/>
@@ -13727,6 +17010,7 @@
         <w:t>:</w:t>
       </w:r>
       <w:bookmarkEnd w:id="13"/>
+      <w:proofErr w:type="gramEnd"/>
     </w:p>
     <w:p/>
     <w:p>
@@ -13785,7 +17069,15 @@
         <w:ind w:left="720" w:right="353"/>
       </w:pPr>
       <w:r>
-        <w:t>Profile Name : NGOs Profile</w:t>
+        <w:t xml:space="preserve">Profile </w:t>
+      </w:r>
+      <w:proofErr w:type="gramStart"/>
+      <w:r>
+        <w:t>Name :</w:t>
+      </w:r>
+      <w:proofErr w:type="gramEnd"/>
+      <w:r>
+        <w:t xml:space="preserve"> NGOs Profile</w:t>
       </w:r>
     </w:p>
     <w:p>
@@ -13813,6 +17105,7 @@
           <w:noProof/>
           <w14:ligatures w14:val="standardContextual"/>
         </w:rPr>
+        <w:lastRenderedPageBreak/>
         <w:drawing>
           <wp:inline distT="0" distB="0" distL="0" distR="0" wp14:anchorId="1FD6389F" wp14:editId="68192A1A">
             <wp:extent cx="5731510" cy="2766695"/>
@@ -13870,23 +17163,32 @@
           <w:sz w:val="36"/>
           <w:szCs w:val="36"/>
         </w:rPr>
-        <w:t>Creation Of Users</w:t>
-      </w:r>
+        <w:t xml:space="preserve">Creation Of </w:t>
+      </w:r>
+      <w:proofErr w:type="gramStart"/>
       <w:r>
         <w:rPr>
           <w:sz w:val="36"/>
           <w:szCs w:val="36"/>
         </w:rPr>
-        <w:t xml:space="preserve"> </w:t>
+        <w:t>Users</w:t>
       </w:r>
       <w:r>
         <w:rPr>
           <w:sz w:val="36"/>
           <w:szCs w:val="36"/>
         </w:rPr>
+        <w:t xml:space="preserve"> </w:t>
+      </w:r>
+      <w:r>
+        <w:rPr>
+          <w:sz w:val="36"/>
+          <w:szCs w:val="36"/>
+        </w:rPr>
         <w:t>:</w:t>
       </w:r>
       <w:bookmarkEnd w:id="14"/>
+      <w:proofErr w:type="gramEnd"/>
     </w:p>
     <w:p/>
     <w:p>
@@ -13909,7 +17211,27 @@
           <w:szCs w:val="24"/>
           <w:lang w:val="en-IN" w:eastAsia="en-IN"/>
         </w:rPr>
-        <w:t>In this Project we consider them as NGO’s.</w:t>
+        <w:t xml:space="preserve">In this Project we consider them as </w:t>
+      </w:r>
+      <w:proofErr w:type="gramStart"/>
+      <w:r>
+        <w:rPr>
+          <w:rFonts w:ascii="Montserrat" w:hAnsi="Montserrat"/>
+          <w:sz w:val="24"/>
+          <w:szCs w:val="24"/>
+          <w:lang w:val="en-IN" w:eastAsia="en-IN"/>
+        </w:rPr>
+        <w:t>NGO’s</w:t>
+      </w:r>
+      <w:proofErr w:type="gramEnd"/>
+      <w:r>
+        <w:rPr>
+          <w:rFonts w:ascii="Montserrat" w:hAnsi="Montserrat"/>
+          <w:sz w:val="24"/>
+          <w:szCs w:val="24"/>
+          <w:lang w:val="en-IN" w:eastAsia="en-IN"/>
+        </w:rPr>
+        <w:t>.</w:t>
       </w:r>
     </w:p>
     <w:p>
@@ -14020,22 +17342,19 @@
           <w:szCs w:val="24"/>
           <w:lang w:val="en-IN" w:eastAsia="en-IN"/>
         </w:rPr>
-        <w:t>In General Information give details as: (Note : create users as per your wish NGO’s)</w:t>
-      </w:r>
-    </w:p>
-    <w:p>
-      <w:pPr>
-        <w:widowControl/>
-        <w:shd w:val="clear" w:color="auto" w:fill="FFFFFF"/>
-        <w:autoSpaceDE/>
-        <w:autoSpaceDN/>
+        <w:t>In General Information give details as: (</w:t>
+      </w:r>
+      <w:proofErr w:type="gramStart"/>
+      <w:r>
         <w:rPr>
           <w:rFonts w:ascii="Montserrat" w:hAnsi="Montserrat"/>
           <w:sz w:val="24"/>
           <w:szCs w:val="24"/>
           <w:lang w:val="en-IN" w:eastAsia="en-IN"/>
         </w:rPr>
-      </w:pPr>
+        <w:t>Note :</w:t>
+      </w:r>
+      <w:proofErr w:type="gramEnd"/>
       <w:r>
         <w:rPr>
           <w:rFonts w:ascii="Montserrat" w:hAnsi="Montserrat"/>
@@ -14043,6 +17362,29 @@
           <w:szCs w:val="24"/>
           <w:lang w:val="en-IN" w:eastAsia="en-IN"/>
         </w:rPr>
+        <w:t xml:space="preserve"> create users as per your wish NGO’s)</w:t>
+      </w:r>
+    </w:p>
+    <w:p>
+      <w:pPr>
+        <w:widowControl/>
+        <w:shd w:val="clear" w:color="auto" w:fill="FFFFFF"/>
+        <w:autoSpaceDE/>
+        <w:autoSpaceDN/>
+        <w:rPr>
+          <w:rFonts w:ascii="Montserrat" w:hAnsi="Montserrat"/>
+          <w:sz w:val="24"/>
+          <w:szCs w:val="24"/>
+          <w:lang w:val="en-IN" w:eastAsia="en-IN"/>
+        </w:rPr>
+      </w:pPr>
+      <w:r>
+        <w:rPr>
+          <w:rFonts w:ascii="Montserrat" w:hAnsi="Montserrat"/>
+          <w:sz w:val="24"/>
+          <w:szCs w:val="24"/>
+          <w:lang w:val="en-IN" w:eastAsia="en-IN"/>
+        </w:rPr>
         <w:t xml:space="preserve">           </w:t>
       </w:r>
       <w:r>
@@ -14052,22 +17394,19 @@
           <w:szCs w:val="24"/>
           <w:lang w:val="en-IN" w:eastAsia="en-IN"/>
         </w:rPr>
-        <w:t>First Name : Iksha Foundation</w:t>
-      </w:r>
-    </w:p>
-    <w:p>
-      <w:pPr>
-        <w:widowControl/>
-        <w:shd w:val="clear" w:color="auto" w:fill="FFFFFF"/>
-        <w:autoSpaceDE/>
-        <w:autoSpaceDN/>
+        <w:t xml:space="preserve">First </w:t>
+      </w:r>
+      <w:proofErr w:type="gramStart"/>
+      <w:r>
         <w:rPr>
           <w:rFonts w:ascii="Montserrat" w:hAnsi="Montserrat"/>
           <w:sz w:val="24"/>
           <w:szCs w:val="24"/>
           <w:lang w:val="en-IN" w:eastAsia="en-IN"/>
         </w:rPr>
-      </w:pPr>
+        <w:t>Name :</w:t>
+      </w:r>
+      <w:proofErr w:type="gramEnd"/>
       <w:r>
         <w:rPr>
           <w:rFonts w:ascii="Montserrat" w:hAnsi="Montserrat"/>
@@ -14075,6 +17414,29 @@
           <w:szCs w:val="24"/>
           <w:lang w:val="en-IN" w:eastAsia="en-IN"/>
         </w:rPr>
+        <w:t xml:space="preserve"> Iksha Foundation</w:t>
+      </w:r>
+    </w:p>
+    <w:p>
+      <w:pPr>
+        <w:widowControl/>
+        <w:shd w:val="clear" w:color="auto" w:fill="FFFFFF"/>
+        <w:autoSpaceDE/>
+        <w:autoSpaceDN/>
+        <w:rPr>
+          <w:rFonts w:ascii="Montserrat" w:hAnsi="Montserrat"/>
+          <w:sz w:val="24"/>
+          <w:szCs w:val="24"/>
+          <w:lang w:val="en-IN" w:eastAsia="en-IN"/>
+        </w:rPr>
+      </w:pPr>
+      <w:r>
+        <w:rPr>
+          <w:rFonts w:ascii="Montserrat" w:hAnsi="Montserrat"/>
+          <w:sz w:val="24"/>
+          <w:szCs w:val="24"/>
+          <w:lang w:val="en-IN" w:eastAsia="en-IN"/>
+        </w:rPr>
         <w:t xml:space="preserve">           </w:t>
       </w:r>
       <w:r>
@@ -14084,7 +17446,27 @@
           <w:szCs w:val="24"/>
           <w:lang w:val="en-IN" w:eastAsia="en-IN"/>
         </w:rPr>
-        <w:t xml:space="preserve">Last Name : </w:t>
+        <w:t xml:space="preserve">Last </w:t>
+      </w:r>
+      <w:proofErr w:type="gramStart"/>
+      <w:r>
+        <w:rPr>
+          <w:rFonts w:ascii="Montserrat" w:hAnsi="Montserrat"/>
+          <w:sz w:val="24"/>
+          <w:szCs w:val="24"/>
+          <w:lang w:val="en-IN" w:eastAsia="en-IN"/>
+        </w:rPr>
+        <w:t>Name :</w:t>
+      </w:r>
+      <w:proofErr w:type="gramEnd"/>
+      <w:r>
+        <w:rPr>
+          <w:rFonts w:ascii="Montserrat" w:hAnsi="Montserrat"/>
+          <w:sz w:val="24"/>
+          <w:szCs w:val="24"/>
+          <w:lang w:val="en-IN" w:eastAsia="en-IN"/>
+        </w:rPr>
+        <w:t xml:space="preserve"> </w:t>
       </w:r>
       <w:proofErr w:type="spellStart"/>
       <w:r>
@@ -14120,6 +17502,7 @@
         </w:rPr>
         <w:t xml:space="preserve">          </w:t>
       </w:r>
+      <w:proofErr w:type="gramStart"/>
       <w:r>
         <w:rPr>
           <w:rFonts w:ascii="Montserrat" w:hAnsi="Montserrat"/>
@@ -14127,7 +17510,17 @@
           <w:szCs w:val="24"/>
           <w:lang w:val="en-IN" w:eastAsia="en-IN"/>
         </w:rPr>
-        <w:t xml:space="preserve">Alias : </w:t>
+        <w:t>Alias :</w:t>
+      </w:r>
+      <w:proofErr w:type="gramEnd"/>
+      <w:r>
+        <w:rPr>
+          <w:rFonts w:ascii="Montserrat" w:hAnsi="Montserrat"/>
+          <w:sz w:val="24"/>
+          <w:szCs w:val="24"/>
+          <w:lang w:val="en-IN" w:eastAsia="en-IN"/>
+        </w:rPr>
+        <w:t xml:space="preserve"> </w:t>
       </w:r>
       <w:proofErr w:type="spellStart"/>
       <w:r>
@@ -14163,6 +17556,7 @@
         </w:rPr>
         <w:t xml:space="preserve">          </w:t>
       </w:r>
+      <w:proofErr w:type="gramStart"/>
       <w:r>
         <w:rPr>
           <w:rFonts w:ascii="Montserrat" w:hAnsi="Montserrat"/>
@@ -14170,31 +17564,42 @@
           <w:szCs w:val="24"/>
           <w:lang w:val="en-IN" w:eastAsia="en-IN"/>
         </w:rPr>
-        <w:t>Email : Give Your Email</w:t>
-      </w:r>
-    </w:p>
-    <w:p>
-      <w:pPr>
-        <w:widowControl/>
-        <w:shd w:val="clear" w:color="auto" w:fill="FFFFFF"/>
-        <w:autoSpaceDE/>
-        <w:autoSpaceDN/>
+        <w:t>Email :</w:t>
+      </w:r>
+      <w:proofErr w:type="gramEnd"/>
+      <w:r>
         <w:rPr>
           <w:rFonts w:ascii="Montserrat" w:hAnsi="Montserrat"/>
           <w:sz w:val="24"/>
           <w:szCs w:val="24"/>
           <w:lang w:val="en-IN" w:eastAsia="en-IN"/>
         </w:rPr>
-      </w:pPr>
-      <w:r>
+        <w:t xml:space="preserve"> Give Your Email</w:t>
+      </w:r>
+    </w:p>
+    <w:p>
+      <w:pPr>
+        <w:widowControl/>
+        <w:shd w:val="clear" w:color="auto" w:fill="FFFFFF"/>
+        <w:autoSpaceDE/>
+        <w:autoSpaceDN/>
         <w:rPr>
           <w:rFonts w:ascii="Montserrat" w:hAnsi="Montserrat"/>
           <w:sz w:val="24"/>
           <w:szCs w:val="24"/>
           <w:lang w:val="en-IN" w:eastAsia="en-IN"/>
         </w:rPr>
+      </w:pPr>
+      <w:r>
+        <w:rPr>
+          <w:rFonts w:ascii="Montserrat" w:hAnsi="Montserrat"/>
+          <w:sz w:val="24"/>
+          <w:szCs w:val="24"/>
+          <w:lang w:val="en-IN" w:eastAsia="en-IN"/>
+        </w:rPr>
         <w:t xml:space="preserve">         </w:t>
       </w:r>
+      <w:proofErr w:type="gramStart"/>
       <w:r>
         <w:rPr>
           <w:rFonts w:ascii="Montserrat" w:hAnsi="Montserrat"/>
@@ -14202,7 +17607,17 @@
           <w:szCs w:val="24"/>
           <w:lang w:val="en-IN" w:eastAsia="en-IN"/>
         </w:rPr>
-        <w:t>Username : </w:t>
+        <w:t>Username :</w:t>
+      </w:r>
+      <w:proofErr w:type="gramEnd"/>
+      <w:r>
+        <w:rPr>
+          <w:rFonts w:ascii="Montserrat" w:hAnsi="Montserrat"/>
+          <w:sz w:val="24"/>
+          <w:szCs w:val="24"/>
+          <w:lang w:val="en-IN" w:eastAsia="en-IN"/>
+        </w:rPr>
+        <w:t> </w:t>
       </w:r>
       <w:hyperlink r:id="rId34" w:history="1">
         <w:r>
@@ -14248,6 +17663,7 @@
         </w:rPr>
         <w:t xml:space="preserve">         </w:t>
       </w:r>
+      <w:proofErr w:type="gramStart"/>
       <w:r>
         <w:rPr>
           <w:rFonts w:ascii="Montserrat" w:hAnsi="Montserrat"/>
@@ -14255,29 +17671,39 @@
           <w:szCs w:val="24"/>
           <w:lang w:val="en-IN" w:eastAsia="en-IN"/>
         </w:rPr>
-        <w:t>Nickname : Auto Populated</w:t>
-      </w:r>
-    </w:p>
-    <w:p>
-      <w:pPr>
-        <w:widowControl/>
-        <w:shd w:val="clear" w:color="auto" w:fill="FFFFFF"/>
-        <w:autoSpaceDE/>
-        <w:autoSpaceDN/>
+        <w:t>Nickname :</w:t>
+      </w:r>
+      <w:proofErr w:type="gramEnd"/>
+      <w:r>
         <w:rPr>
           <w:rFonts w:ascii="Montserrat" w:hAnsi="Montserrat"/>
           <w:sz w:val="24"/>
           <w:szCs w:val="24"/>
           <w:lang w:val="en-IN" w:eastAsia="en-IN"/>
         </w:rPr>
-      </w:pPr>
-      <w:r>
+        <w:t xml:space="preserve"> Auto Populated</w:t>
+      </w:r>
+    </w:p>
+    <w:p>
+      <w:pPr>
+        <w:widowControl/>
+        <w:shd w:val="clear" w:color="auto" w:fill="FFFFFF"/>
+        <w:autoSpaceDE/>
+        <w:autoSpaceDN/>
         <w:rPr>
           <w:rFonts w:ascii="Montserrat" w:hAnsi="Montserrat"/>
           <w:sz w:val="24"/>
           <w:szCs w:val="24"/>
           <w:lang w:val="en-IN" w:eastAsia="en-IN"/>
         </w:rPr>
+      </w:pPr>
+      <w:r>
+        <w:rPr>
+          <w:rFonts w:ascii="Montserrat" w:hAnsi="Montserrat"/>
+          <w:sz w:val="24"/>
+          <w:szCs w:val="24"/>
+          <w:lang w:val="en-IN" w:eastAsia="en-IN"/>
+        </w:rPr>
         <w:t xml:space="preserve">          </w:t>
       </w:r>
       <w:r>
@@ -14287,22 +17713,19 @@
           <w:szCs w:val="24"/>
           <w:lang w:val="en-IN" w:eastAsia="en-IN"/>
         </w:rPr>
-        <w:t>User License : Salesforce Platform</w:t>
-      </w:r>
-    </w:p>
-    <w:p>
-      <w:pPr>
-        <w:widowControl/>
-        <w:shd w:val="clear" w:color="auto" w:fill="FFFFFF"/>
-        <w:autoSpaceDE/>
-        <w:autoSpaceDN/>
+        <w:t xml:space="preserve">User </w:t>
+      </w:r>
+      <w:proofErr w:type="gramStart"/>
+      <w:r>
         <w:rPr>
           <w:rFonts w:ascii="Montserrat" w:hAnsi="Montserrat"/>
           <w:sz w:val="24"/>
           <w:szCs w:val="24"/>
           <w:lang w:val="en-IN" w:eastAsia="en-IN"/>
         </w:rPr>
-      </w:pPr>
+        <w:t>License :</w:t>
+      </w:r>
+      <w:proofErr w:type="gramEnd"/>
       <w:r>
         <w:rPr>
           <w:rFonts w:ascii="Montserrat" w:hAnsi="Montserrat"/>
@@ -14310,7 +17733,7 @@
           <w:szCs w:val="24"/>
           <w:lang w:val="en-IN" w:eastAsia="en-IN"/>
         </w:rPr>
-        <w:t>Profile : NGOs Profile</w:t>
+        <w:t xml:space="preserve"> Salesforce Platform</w:t>
       </w:r>
     </w:p>
     <w:p>
@@ -14326,6 +17749,7 @@
           <w:lang w:val="en-IN" w:eastAsia="en-IN"/>
         </w:rPr>
       </w:pPr>
+      <w:proofErr w:type="gramStart"/>
       <w:r>
         <w:rPr>
           <w:rFonts w:ascii="Montserrat" w:hAnsi="Montserrat"/>
@@ -14333,7 +17757,51 @@
           <w:szCs w:val="24"/>
           <w:lang w:val="en-IN" w:eastAsia="en-IN"/>
         </w:rPr>
-        <w:t>Active : Check</w:t>
+        <w:t>Profile :</w:t>
+      </w:r>
+      <w:proofErr w:type="gramEnd"/>
+      <w:r>
+        <w:rPr>
+          <w:rFonts w:ascii="Montserrat" w:hAnsi="Montserrat"/>
+          <w:sz w:val="24"/>
+          <w:szCs w:val="24"/>
+          <w:lang w:val="en-IN" w:eastAsia="en-IN"/>
+        </w:rPr>
+        <w:t xml:space="preserve"> NGOs Profile</w:t>
+      </w:r>
+    </w:p>
+    <w:p>
+      <w:pPr>
+        <w:widowControl/>
+        <w:shd w:val="clear" w:color="auto" w:fill="FFFFFF"/>
+        <w:autoSpaceDE/>
+        <w:autoSpaceDN/>
+        <w:rPr>
+          <w:rFonts w:ascii="Montserrat" w:hAnsi="Montserrat"/>
+          <w:sz w:val="24"/>
+          <w:szCs w:val="24"/>
+          <w:lang w:val="en-IN" w:eastAsia="en-IN"/>
+        </w:rPr>
+      </w:pPr>
+      <w:proofErr w:type="gramStart"/>
+      <w:r>
+        <w:rPr>
+          <w:rFonts w:ascii="Montserrat" w:hAnsi="Montserrat"/>
+          <w:sz w:val="24"/>
+          <w:szCs w:val="24"/>
+          <w:lang w:val="en-IN" w:eastAsia="en-IN"/>
+        </w:rPr>
+        <w:t>Active :</w:t>
+      </w:r>
+      <w:proofErr w:type="gramEnd"/>
+      <w:r>
+        <w:rPr>
+          <w:rFonts w:ascii="Montserrat" w:hAnsi="Montserrat"/>
+          <w:sz w:val="24"/>
+          <w:szCs w:val="24"/>
+          <w:lang w:val="en-IN" w:eastAsia="en-IN"/>
+        </w:rPr>
+        <w:t xml:space="preserve"> Check</w:t>
       </w:r>
     </w:p>
     <w:p>
@@ -14374,8 +17842,9 @@
           <w:szCs w:val="21"/>
           <w:lang w:val="en-IN" w:eastAsia="en-IN"/>
         </w:rPr>
-        <w:t>Creation of User2, User3</w:t>
-      </w:r>
+        <w:t>Creation of User2, User</w:t>
+      </w:r>
+      <w:proofErr w:type="gramStart"/>
       <w:r>
         <w:rPr>
           <w:rFonts w:ascii="Montserrat" w:hAnsi="Montserrat"/>
@@ -14385,15 +17854,9 @@
           <w:szCs w:val="21"/>
           <w:lang w:val="en-IN" w:eastAsia="en-IN"/>
         </w:rPr>
-        <w:t xml:space="preserve"> :</w:t>
-      </w:r>
-    </w:p>
-    <w:p>
-      <w:pPr>
-        <w:widowControl/>
-        <w:shd w:val="clear" w:color="auto" w:fill="FFFFFF"/>
-        <w:autoSpaceDE/>
-        <w:autoSpaceDN/>
+        <w:t>3</w:t>
+      </w:r>
+      <w:r>
         <w:rPr>
           <w:rFonts w:ascii="Montserrat" w:hAnsi="Montserrat"/>
           <w:b/>
@@ -14402,6 +17865,24 @@
           <w:szCs w:val="21"/>
           <w:lang w:val="en-IN" w:eastAsia="en-IN"/>
         </w:rPr>
+        <w:t xml:space="preserve"> :</w:t>
+      </w:r>
+      <w:proofErr w:type="gramEnd"/>
+    </w:p>
+    <w:p>
+      <w:pPr>
+        <w:widowControl/>
+        <w:shd w:val="clear" w:color="auto" w:fill="FFFFFF"/>
+        <w:autoSpaceDE/>
+        <w:autoSpaceDN/>
+        <w:rPr>
+          <w:rFonts w:ascii="Montserrat" w:hAnsi="Montserrat"/>
+          <w:b/>
+          <w:bCs/>
+          <w:sz w:val="21"/>
+          <w:szCs w:val="21"/>
+          <w:lang w:val="en-IN" w:eastAsia="en-IN"/>
+        </w:rPr>
       </w:pPr>
     </w:p>
     <w:p>
@@ -14508,6 +17989,7 @@
           <w:lang w:val="en-IN" w:eastAsia="en-IN"/>
           <w14:ligatures w14:val="standardContextual"/>
         </w:rPr>
+        <w:lastRenderedPageBreak/>
         <w:drawing>
           <wp:inline distT="0" distB="0" distL="0" distR="0" wp14:anchorId="597D8C5A" wp14:editId="52521D43">
             <wp:extent cx="5731510" cy="2778760"/>
@@ -14574,15 +18056,24 @@
           <w:sz w:val="36"/>
           <w:szCs w:val="36"/>
         </w:rPr>
-        <w:t>Public Groups</w:t>
-      </w:r>
+        <w:t xml:space="preserve">Public </w:t>
+      </w:r>
+      <w:proofErr w:type="gramStart"/>
       <w:r>
         <w:rPr>
           <w:sz w:val="36"/>
           <w:szCs w:val="36"/>
         </w:rPr>
+        <w:t>Groups</w:t>
+      </w:r>
+      <w:r>
+        <w:rPr>
+          <w:sz w:val="36"/>
+          <w:szCs w:val="36"/>
+        </w:rPr>
         <w:t xml:space="preserve"> :</w:t>
       </w:r>
+      <w:proofErr w:type="gramEnd"/>
     </w:p>
     <w:p>
       <w:pPr>
@@ -14601,7 +18092,16 @@
           <w:sz w:val="24"/>
           <w:szCs w:val="24"/>
         </w:rPr>
-        <w:t>Creation Of Public Group 1</w:t>
+        <w:t xml:space="preserve">Creation Of Public Group </w:t>
+      </w:r>
+      <w:proofErr w:type="gramStart"/>
+      <w:r>
+        <w:rPr>
+          <w:color w:val="2D2828"/>
+          <w:sz w:val="24"/>
+          <w:szCs w:val="24"/>
+        </w:rPr>
+        <w:t>1</w:t>
       </w:r>
       <w:bookmarkEnd w:id="15"/>
       <w:r>
@@ -14612,6 +18112,7 @@
         </w:rPr>
         <w:t xml:space="preserve"> :</w:t>
       </w:r>
+      <w:proofErr w:type="gramEnd"/>
     </w:p>
     <w:p>
       <w:pPr>
@@ -14626,7 +18127,31 @@
         <w:textAlignment w:val="baseline"/>
       </w:pPr>
       <w:r>
-        <w:t>Go to setup page  &gt;&gt;  type Public Groups in Quick Find bar  &gt;&gt;  click on Public Groups &gt;&gt;  click on New.</w:t>
+        <w:t xml:space="preserve">Go to setup </w:t>
+      </w:r>
+      <w:proofErr w:type="gramStart"/>
+      <w:r>
+        <w:t>page  &gt;&gt;  type</w:t>
+      </w:r>
+      <w:proofErr w:type="gramEnd"/>
+      <w:r>
+        <w:t xml:space="preserve"> Public Groups in Quick Find </w:t>
+      </w:r>
+      <w:proofErr w:type="gramStart"/>
+      <w:r>
+        <w:t>bar  &gt;&gt;  click</w:t>
+      </w:r>
+      <w:proofErr w:type="gramEnd"/>
+      <w:r>
+        <w:t xml:space="preserve"> on Public Groups &gt;</w:t>
+      </w:r>
+      <w:proofErr w:type="gramStart"/>
+      <w:r>
+        <w:t>&gt;  click</w:t>
+      </w:r>
+      <w:proofErr w:type="gramEnd"/>
+      <w:r>
+        <w:t xml:space="preserve"> on New.</w:t>
       </w:r>
     </w:p>
     <w:p>
@@ -14652,8 +18177,13 @@
         <w:spacing w:before="37" w:beforeAutospacing="0" w:after="0" w:afterAutospacing="0" w:line="480" w:lineRule="auto"/>
         <w:ind w:left="720" w:right="353"/>
       </w:pPr>
-      <w:r>
-        <w:t>Label : Iksha</w:t>
+      <w:proofErr w:type="gramStart"/>
+      <w:r>
+        <w:t>Label :</w:t>
+      </w:r>
+      <w:proofErr w:type="gramEnd"/>
+      <w:r>
+        <w:t xml:space="preserve"> Iksha</w:t>
       </w:r>
     </w:p>
     <w:p>
@@ -14664,7 +18194,15 @@
         <w:ind w:left="720" w:right="353"/>
       </w:pPr>
       <w:r>
-        <w:t>Group Name : Iksha</w:t>
+        <w:t xml:space="preserve">Group </w:t>
+      </w:r>
+      <w:proofErr w:type="gramStart"/>
+      <w:r>
+        <w:t>Name :</w:t>
+      </w:r>
+      <w:proofErr w:type="gramEnd"/>
+      <w:r>
+        <w:t xml:space="preserve"> Iksha</w:t>
       </w:r>
     </w:p>
     <w:p>
@@ -14675,7 +18213,15 @@
         <w:ind w:left="720" w:right="353"/>
       </w:pPr>
       <w:r>
-        <w:t>Grant Access Using Hierarchies : Check</w:t>
+        <w:t xml:space="preserve">Grant Access Using </w:t>
+      </w:r>
+      <w:proofErr w:type="gramStart"/>
+      <w:r>
+        <w:t>Hierarchies :</w:t>
+      </w:r>
+      <w:proofErr w:type="gramEnd"/>
+      <w:r>
+        <w:t xml:space="preserve"> Check</w:t>
       </w:r>
     </w:p>
     <w:p>
@@ -14852,6 +18398,7 @@
           <w:szCs w:val="24"/>
           <w:lang w:val="en-IN"/>
         </w:rPr>
+        <w:lastRenderedPageBreak/>
         <w:t>After Saving this would look like this.</w:t>
       </w:r>
     </w:p>
@@ -14944,16 +18491,25 @@
           <w:sz w:val="36"/>
           <w:szCs w:val="36"/>
         </w:rPr>
-        <w:t>Report Types</w:t>
-      </w:r>
-      <w:bookmarkEnd w:id="16"/>
+        <w:t xml:space="preserve">Report </w:t>
+      </w:r>
+      <w:proofErr w:type="gramStart"/>
       <w:r>
         <w:rPr>
           <w:sz w:val="36"/>
           <w:szCs w:val="36"/>
         </w:rPr>
+        <w:t>Types</w:t>
+      </w:r>
+      <w:bookmarkEnd w:id="16"/>
+      <w:r>
+        <w:rPr>
+          <w:sz w:val="36"/>
+          <w:szCs w:val="36"/>
+        </w:rPr>
         <w:t xml:space="preserve"> :</w:t>
       </w:r>
+      <w:proofErr w:type="gramEnd"/>
     </w:p>
     <w:p/>
     <w:p>
@@ -14969,7 +18525,39 @@
         <w:textAlignment w:val="baseline"/>
       </w:pPr>
       <w:r>
-        <w:t>Go to setup page  &gt;&gt;  type Report Types in Quick Find bar  &gt;&gt; click on Report Types  &gt;&gt;  click on Continue   &gt;&gt;  Click on New Custom Report Type.</w:t>
+        <w:t xml:space="preserve">Go to setup </w:t>
+      </w:r>
+      <w:proofErr w:type="gramStart"/>
+      <w:r>
+        <w:t>page  &gt;&gt;  type</w:t>
+      </w:r>
+      <w:proofErr w:type="gramEnd"/>
+      <w:r>
+        <w:t xml:space="preserve"> Report Types in Quick Find </w:t>
+      </w:r>
+      <w:proofErr w:type="gramStart"/>
+      <w:r>
+        <w:t>bar  &gt;</w:t>
+      </w:r>
+      <w:proofErr w:type="gramEnd"/>
+      <w:r>
+        <w:t xml:space="preserve">&gt; click on Report </w:t>
+      </w:r>
+      <w:proofErr w:type="gramStart"/>
+      <w:r>
+        <w:t>Types  &gt;&gt;  click</w:t>
+      </w:r>
+      <w:proofErr w:type="gramEnd"/>
+      <w:r>
+        <w:t xml:space="preserve"> on Continue   &gt;</w:t>
+      </w:r>
+      <w:proofErr w:type="gramStart"/>
+      <w:r>
+        <w:t>&gt;  Click</w:t>
+      </w:r>
+      <w:proofErr w:type="gramEnd"/>
+      <w:r>
+        <w:t xml:space="preserve"> on New Custom Report Type.</w:t>
       </w:r>
     </w:p>
     <w:p>
@@ -14995,7 +18583,15 @@
         <w:ind w:left="720"/>
       </w:pPr>
       <w:r>
-        <w:t>Primary Object : Select Venues</w:t>
+        <w:t xml:space="preserve">Primary </w:t>
+      </w:r>
+      <w:proofErr w:type="gramStart"/>
+      <w:r>
+        <w:t>Object :</w:t>
+      </w:r>
+      <w:proofErr w:type="gramEnd"/>
+      <w:r>
+        <w:t xml:space="preserve"> Select Venues</w:t>
       </w:r>
     </w:p>
     <w:p>
@@ -15006,7 +18602,15 @@
         <w:ind w:left="720"/>
       </w:pPr>
       <w:r>
-        <w:t>Report Type Label : Venue with DropOff with Volunteer</w:t>
+        <w:t xml:space="preserve">Report Type </w:t>
+      </w:r>
+      <w:proofErr w:type="gramStart"/>
+      <w:r>
+        <w:t>Label :</w:t>
+      </w:r>
+      <w:proofErr w:type="gramEnd"/>
+      <w:r>
+        <w:t xml:space="preserve"> Venue with DropOff with Volunteer</w:t>
       </w:r>
     </w:p>
     <w:p>
@@ -15017,7 +18621,15 @@
         <w:ind w:left="720"/>
       </w:pPr>
       <w:r>
-        <w:t>Report Type Name : Venue_with_DropOff_with_Volunteer</w:t>
+        <w:t xml:space="preserve">Report Type </w:t>
+      </w:r>
+      <w:proofErr w:type="gramStart"/>
+      <w:r>
+        <w:t>Name :</w:t>
+      </w:r>
+      <w:proofErr w:type="gramEnd"/>
+      <w:r>
+        <w:t xml:space="preserve"> Venue_with_DropOff_with_Volunteer</w:t>
       </w:r>
     </w:p>
     <w:p>
@@ -15027,8 +18639,13 @@
         <w:spacing w:before="68" w:beforeAutospacing="0" w:after="0" w:afterAutospacing="0" w:line="480" w:lineRule="auto"/>
         <w:ind w:left="720"/>
       </w:pPr>
-      <w:r>
-        <w:t>Description : Venue with DropOff with Volunteer</w:t>
+      <w:proofErr w:type="gramStart"/>
+      <w:r>
+        <w:t>Description :</w:t>
+      </w:r>
+      <w:proofErr w:type="gramEnd"/>
+      <w:r>
+        <w:t xml:space="preserve"> Venue with DropOff with Volunteer</w:t>
       </w:r>
     </w:p>
     <w:p>
@@ -15039,7 +18656,15 @@
         <w:ind w:left="720"/>
       </w:pPr>
       <w:r>
-        <w:t>Store in Category : Select Other Reports</w:t>
+        <w:t xml:space="preserve">Store in </w:t>
+      </w:r>
+      <w:proofErr w:type="gramStart"/>
+      <w:r>
+        <w:t>Category :</w:t>
+      </w:r>
+      <w:proofErr w:type="gramEnd"/>
+      <w:r>
+        <w:t xml:space="preserve"> Select Other Reports</w:t>
       </w:r>
     </w:p>
     <w:p>
@@ -15050,7 +18675,15 @@
         <w:ind w:left="720"/>
       </w:pPr>
       <w:r>
-        <w:t>Deployment Status : Deployed</w:t>
+        <w:t xml:space="preserve">Deployment </w:t>
+      </w:r>
+      <w:proofErr w:type="gramStart"/>
+      <w:r>
+        <w:t>Status :</w:t>
+      </w:r>
+      <w:proofErr w:type="gramEnd"/>
+      <w:r>
+        <w:t xml:space="preserve"> Deployed</w:t>
       </w:r>
     </w:p>
     <w:p>
@@ -15095,6 +18728,7 @@
         <w:textAlignment w:val="baseline"/>
       </w:pPr>
       <w:r>
+        <w:lastRenderedPageBreak/>
         <w:t>And also select "A" records may or may not have related "B" records.</w:t>
       </w:r>
     </w:p>
@@ -15144,7 +18778,7 @@
           <w14:ligatures w14:val="standardContextual"/>
         </w:rPr>
         <w:drawing>
-          <wp:inline distT="0" distB="0" distL="0" distR="0" wp14:anchorId="16CEA5E1" wp14:editId="7F9A937D">
+          <wp:inline distT="0" distB="0" distL="0" distR="0" wp14:anchorId="16CEA5E1" wp14:editId="5EF3BEE2">
             <wp:extent cx="5731510" cy="2788285"/>
             <wp:effectExtent l="0" t="0" r="2540" b="0"/>
             <wp:docPr id="205653829" name="Picture 4" descr="A screenshot of a computer&#10;&#10;AI-generated content may be incorrect."/>
@@ -15202,7 +18836,7 @@
           <w14:ligatures w14:val="standardContextual"/>
         </w:rPr>
         <w:drawing>
-          <wp:inline distT="0" distB="0" distL="0" distR="0" wp14:anchorId="16D71D3A" wp14:editId="1AEC8AEE">
+          <wp:inline distT="0" distB="0" distL="0" distR="0" wp14:anchorId="16D71D3A" wp14:editId="7C338149">
             <wp:extent cx="5731510" cy="2799080"/>
             <wp:effectExtent l="0" t="0" r="2540" b="1270"/>
             <wp:docPr id="339295029" name="Picture 5" descr="A screenshot of a computer&#10;&#10;AI-generated content may be incorrect."/>
@@ -15252,6 +18886,7 @@
           <w:szCs w:val="36"/>
         </w:rPr>
       </w:pPr>
+      <w:proofErr w:type="gramStart"/>
       <w:r>
         <w:rPr>
           <w:sz w:val="36"/>
@@ -15259,6 +18894,7 @@
         </w:rPr>
         <w:t>Report :</w:t>
       </w:r>
+      <w:proofErr w:type="gramEnd"/>
     </w:p>
     <w:p>
       <w:pPr>
@@ -15286,7 +18922,79 @@
           <w:szCs w:val="24"/>
           <w:lang w:val="en-IN" w:eastAsia="en-IN"/>
         </w:rPr>
-        <w:t>Creation Of Report On Venue With DropOff With Volunter</w:t>
+        <w:t xml:space="preserve">Creation Of Report </w:t>
+      </w:r>
+      <w:proofErr w:type="gramStart"/>
+      <w:r>
+        <w:rPr>
+          <w:b/>
+          <w:bCs/>
+          <w:color w:val="2D2828"/>
+          <w:sz w:val="24"/>
+          <w:szCs w:val="24"/>
+          <w:lang w:val="en-IN" w:eastAsia="en-IN"/>
+        </w:rPr>
+        <w:t>On</w:t>
+      </w:r>
+      <w:proofErr w:type="gramEnd"/>
+      <w:r>
+        <w:rPr>
+          <w:b/>
+          <w:bCs/>
+          <w:color w:val="2D2828"/>
+          <w:sz w:val="24"/>
+          <w:szCs w:val="24"/>
+          <w:lang w:val="en-IN" w:eastAsia="en-IN"/>
+        </w:rPr>
+        <w:t xml:space="preserve"> Venue </w:t>
+      </w:r>
+      <w:proofErr w:type="gramStart"/>
+      <w:r>
+        <w:rPr>
+          <w:b/>
+          <w:bCs/>
+          <w:color w:val="2D2828"/>
+          <w:sz w:val="24"/>
+          <w:szCs w:val="24"/>
+          <w:lang w:val="en-IN" w:eastAsia="en-IN"/>
+        </w:rPr>
+        <w:t>With</w:t>
+      </w:r>
+      <w:proofErr w:type="gramEnd"/>
+      <w:r>
+        <w:rPr>
+          <w:b/>
+          <w:bCs/>
+          <w:color w:val="2D2828"/>
+          <w:sz w:val="24"/>
+          <w:szCs w:val="24"/>
+          <w:lang w:val="en-IN" w:eastAsia="en-IN"/>
+        </w:rPr>
+        <w:t xml:space="preserve"> DropOff </w:t>
+      </w:r>
+      <w:proofErr w:type="gramStart"/>
+      <w:r>
+        <w:rPr>
+          <w:b/>
+          <w:bCs/>
+          <w:color w:val="2D2828"/>
+          <w:sz w:val="24"/>
+          <w:szCs w:val="24"/>
+          <w:lang w:val="en-IN" w:eastAsia="en-IN"/>
+        </w:rPr>
+        <w:t>With</w:t>
+      </w:r>
+      <w:proofErr w:type="gramEnd"/>
+      <w:r>
+        <w:rPr>
+          <w:b/>
+          <w:bCs/>
+          <w:color w:val="2D2828"/>
+          <w:sz w:val="24"/>
+          <w:szCs w:val="24"/>
+          <w:lang w:val="en-IN" w:eastAsia="en-IN"/>
+        </w:rPr>
+        <w:t xml:space="preserve"> Volunter</w:t>
       </w:r>
       <w:r>
         <w:rPr>
@@ -15324,7 +19032,25 @@
           <w:szCs w:val="24"/>
           <w:lang w:val="en-IN" w:eastAsia="en-IN"/>
         </w:rPr>
-        <w:t>Go to the app(FoodConnect)  &gt;&gt;  click on the reports tab</w:t>
+        <w:t xml:space="preserve">Go to the </w:t>
+      </w:r>
+      <w:proofErr w:type="gramStart"/>
+      <w:r>
+        <w:rPr>
+          <w:sz w:val="24"/>
+          <w:szCs w:val="24"/>
+          <w:lang w:val="en-IN" w:eastAsia="en-IN"/>
+        </w:rPr>
+        <w:t>app(FoodConnect)  &gt;&gt;  click</w:t>
+      </w:r>
+      <w:proofErr w:type="gramEnd"/>
+      <w:r>
+        <w:rPr>
+          <w:sz w:val="24"/>
+          <w:szCs w:val="24"/>
+          <w:lang w:val="en-IN" w:eastAsia="en-IN"/>
+        </w:rPr>
+        <w:t xml:space="preserve"> on the reports tab</w:t>
       </w:r>
     </w:p>
     <w:p>
@@ -15372,7 +19098,26 @@
           <w:szCs w:val="24"/>
           <w:lang w:val="en-IN" w:eastAsia="en-IN"/>
         </w:rPr>
-        <w:t>Folder Label : Custom Reports</w:t>
+        <w:lastRenderedPageBreak/>
+        <w:t xml:space="preserve">Folder </w:t>
+      </w:r>
+      <w:proofErr w:type="gramStart"/>
+      <w:r>
+        <w:rPr>
+          <w:sz w:val="24"/>
+          <w:szCs w:val="24"/>
+          <w:lang w:val="en-IN" w:eastAsia="en-IN"/>
+        </w:rPr>
+        <w:t>Label :</w:t>
+      </w:r>
+      <w:proofErr w:type="gramEnd"/>
+      <w:r>
+        <w:rPr>
+          <w:sz w:val="24"/>
+          <w:szCs w:val="24"/>
+          <w:lang w:val="en-IN" w:eastAsia="en-IN"/>
+        </w:rPr>
+        <w:t xml:space="preserve"> Custom Reports</w:t>
       </w:r>
     </w:p>
     <w:p>
@@ -15394,7 +19139,25 @@
           <w:szCs w:val="24"/>
           <w:lang w:val="en-IN" w:eastAsia="en-IN"/>
         </w:rPr>
-        <w:t>Folder Unique Name : CustomReports</w:t>
+        <w:t xml:space="preserve">Folder Unique </w:t>
+      </w:r>
+      <w:proofErr w:type="gramStart"/>
+      <w:r>
+        <w:rPr>
+          <w:sz w:val="24"/>
+          <w:szCs w:val="24"/>
+          <w:lang w:val="en-IN" w:eastAsia="en-IN"/>
+        </w:rPr>
+        <w:t>Name :</w:t>
+      </w:r>
+      <w:proofErr w:type="gramEnd"/>
+      <w:r>
+        <w:rPr>
+          <w:sz w:val="24"/>
+          <w:szCs w:val="24"/>
+          <w:lang w:val="en-IN" w:eastAsia="en-IN"/>
+        </w:rPr>
+        <w:t xml:space="preserve"> CustomReports</w:t>
       </w:r>
     </w:p>
     <w:p>
@@ -15446,7 +19209,25 @@
           <w:szCs w:val="24"/>
           <w:lang w:val="en-IN" w:eastAsia="en-IN"/>
         </w:rPr>
-        <w:t>Select Report Type : Venue with DropOff with Volunteer</w:t>
+        <w:t xml:space="preserve">Select Report </w:t>
+      </w:r>
+      <w:proofErr w:type="gramStart"/>
+      <w:r>
+        <w:rPr>
+          <w:sz w:val="24"/>
+          <w:szCs w:val="24"/>
+          <w:lang w:val="en-IN" w:eastAsia="en-IN"/>
+        </w:rPr>
+        <w:t>Type :</w:t>
+      </w:r>
+      <w:proofErr w:type="gramEnd"/>
+      <w:r>
+        <w:rPr>
+          <w:sz w:val="24"/>
+          <w:szCs w:val="24"/>
+          <w:lang w:val="en-IN" w:eastAsia="en-IN"/>
+        </w:rPr>
+        <w:t xml:space="preserve"> Venue with DropOff with Volunteer</w:t>
       </w:r>
     </w:p>
     <w:p>
@@ -15498,7 +19279,25 @@
           <w:szCs w:val="24"/>
           <w:lang w:val="en-IN" w:eastAsia="en-IN"/>
         </w:rPr>
-        <w:t>In GROUP ROWS : Add Volunteer Name</w:t>
+        <w:t xml:space="preserve">In GROUP </w:t>
+      </w:r>
+      <w:proofErr w:type="gramStart"/>
+      <w:r>
+        <w:rPr>
+          <w:sz w:val="24"/>
+          <w:szCs w:val="24"/>
+          <w:lang w:val="en-IN" w:eastAsia="en-IN"/>
+        </w:rPr>
+        <w:t>ROWS :</w:t>
+      </w:r>
+      <w:proofErr w:type="gramEnd"/>
+      <w:r>
+        <w:rPr>
+          <w:sz w:val="24"/>
+          <w:szCs w:val="24"/>
+          <w:lang w:val="en-IN" w:eastAsia="en-IN"/>
+        </w:rPr>
+        <w:t xml:space="preserve"> Add Volunteer Name</w:t>
       </w:r>
     </w:p>
     <w:p>
@@ -15524,7 +19323,25 @@
           <w:szCs w:val="24"/>
           <w:lang w:val="en-IN" w:eastAsia="en-IN"/>
         </w:rPr>
-        <w:t>In Columns : Add Venue Name, Drop-Off point Name, Distance.</w:t>
+        <w:t xml:space="preserve">In </w:t>
+      </w:r>
+      <w:proofErr w:type="gramStart"/>
+      <w:r>
+        <w:rPr>
+          <w:sz w:val="24"/>
+          <w:szCs w:val="24"/>
+          <w:lang w:val="en-IN" w:eastAsia="en-IN"/>
+        </w:rPr>
+        <w:t>Columns :</w:t>
+      </w:r>
+      <w:proofErr w:type="gramEnd"/>
+      <w:r>
+        <w:rPr>
+          <w:sz w:val="24"/>
+          <w:szCs w:val="24"/>
+          <w:lang w:val="en-IN" w:eastAsia="en-IN"/>
+        </w:rPr>
+        <w:t xml:space="preserve"> Add Venue Name, Drop-Off point Name, Distance.</w:t>
       </w:r>
     </w:p>
     <w:p>
@@ -15653,8 +19470,18 @@
           <w:szCs w:val="24"/>
           <w:lang w:val="en-IN" w:eastAsia="en-IN"/>
         </w:rPr>
-        <w:t>Give Label as :</w:t>
-      </w:r>
+        <w:t xml:space="preserve">Give Label </w:t>
+      </w:r>
+      <w:proofErr w:type="gramStart"/>
+      <w:r>
+        <w:rPr>
+          <w:sz w:val="24"/>
+          <w:szCs w:val="24"/>
+          <w:lang w:val="en-IN" w:eastAsia="en-IN"/>
+        </w:rPr>
+        <w:t>as :</w:t>
+      </w:r>
+      <w:proofErr w:type="gramEnd"/>
     </w:p>
     <w:p>
       <w:pPr>
@@ -15679,7 +19506,25 @@
           <w:szCs w:val="24"/>
           <w:lang w:val="en-IN" w:eastAsia="en-IN"/>
         </w:rPr>
-        <w:t>Report Name : venue and Drop Off point</w:t>
+        <w:t xml:space="preserve">Report </w:t>
+      </w:r>
+      <w:proofErr w:type="gramStart"/>
+      <w:r>
+        <w:rPr>
+          <w:sz w:val="24"/>
+          <w:szCs w:val="24"/>
+          <w:lang w:val="en-IN" w:eastAsia="en-IN"/>
+        </w:rPr>
+        <w:t>Name :</w:t>
+      </w:r>
+      <w:proofErr w:type="gramEnd"/>
+      <w:r>
+        <w:rPr>
+          <w:sz w:val="24"/>
+          <w:szCs w:val="24"/>
+          <w:lang w:val="en-IN" w:eastAsia="en-IN"/>
+        </w:rPr>
+        <w:t xml:space="preserve"> venue and Drop Off point</w:t>
       </w:r>
     </w:p>
     <w:p>
@@ -15705,7 +19550,25 @@
           <w:szCs w:val="24"/>
           <w:lang w:val="en-IN" w:eastAsia="en-IN"/>
         </w:rPr>
-        <w:t>Report Unique Name : Auto Populated </w:t>
+        <w:t xml:space="preserve">Report Unique </w:t>
+      </w:r>
+      <w:proofErr w:type="gramStart"/>
+      <w:r>
+        <w:rPr>
+          <w:sz w:val="24"/>
+          <w:szCs w:val="24"/>
+          <w:lang w:val="en-IN" w:eastAsia="en-IN"/>
+        </w:rPr>
+        <w:t>Name :</w:t>
+      </w:r>
+      <w:proofErr w:type="gramEnd"/>
+      <w:r>
+        <w:rPr>
+          <w:sz w:val="24"/>
+          <w:szCs w:val="24"/>
+          <w:lang w:val="en-IN" w:eastAsia="en-IN"/>
+        </w:rPr>
+        <w:t xml:space="preserve"> Auto Populated </w:t>
       </w:r>
     </w:p>
     <w:p>
@@ -15751,7 +19614,61 @@
           <w:sz w:val="24"/>
           <w:szCs w:val="24"/>
         </w:rPr>
-        <w:t>Creation Of Report On Volunteers With Execution Details And Tasks</w:t>
+        <w:t xml:space="preserve">Creation Of Report </w:t>
+      </w:r>
+      <w:proofErr w:type="gramStart"/>
+      <w:r>
+        <w:rPr>
+          <w:color w:val="2D2828"/>
+          <w:sz w:val="24"/>
+          <w:szCs w:val="24"/>
+        </w:rPr>
+        <w:t>On</w:t>
+      </w:r>
+      <w:proofErr w:type="gramEnd"/>
+      <w:r>
+        <w:rPr>
+          <w:color w:val="2D2828"/>
+          <w:sz w:val="24"/>
+          <w:szCs w:val="24"/>
+        </w:rPr>
+        <w:t xml:space="preserve"> Volunteers </w:t>
+      </w:r>
+      <w:proofErr w:type="gramStart"/>
+      <w:r>
+        <w:rPr>
+          <w:color w:val="2D2828"/>
+          <w:sz w:val="24"/>
+          <w:szCs w:val="24"/>
+        </w:rPr>
+        <w:t>With</w:t>
+      </w:r>
+      <w:proofErr w:type="gramEnd"/>
+      <w:r>
+        <w:rPr>
+          <w:color w:val="2D2828"/>
+          <w:sz w:val="24"/>
+          <w:szCs w:val="24"/>
+        </w:rPr>
+        <w:t xml:space="preserve"> Execution Details </w:t>
+      </w:r>
+      <w:proofErr w:type="gramStart"/>
+      <w:r>
+        <w:rPr>
+          <w:color w:val="2D2828"/>
+          <w:sz w:val="24"/>
+          <w:szCs w:val="24"/>
+        </w:rPr>
+        <w:t>And</w:t>
+      </w:r>
+      <w:proofErr w:type="gramEnd"/>
+      <w:r>
+        <w:rPr>
+          <w:color w:val="2D2828"/>
+          <w:sz w:val="24"/>
+          <w:szCs w:val="24"/>
+        </w:rPr>
+        <w:t xml:space="preserve"> Tasks</w:t>
       </w:r>
       <w:bookmarkEnd w:id="18"/>
     </w:p>
@@ -15767,7 +19684,15 @@
         <w:textAlignment w:val="baseline"/>
       </w:pPr>
       <w:r>
-        <w:t>Go to the app(FoodConnect)  &gt;&gt;  click on the reports tab</w:t>
+        <w:t xml:space="preserve">Go to the </w:t>
+      </w:r>
+      <w:proofErr w:type="gramStart"/>
+      <w:r>
+        <w:t>app(FoodConnect)  &gt;&gt;  click</w:t>
+      </w:r>
+      <w:proofErr w:type="gramEnd"/>
+      <w:r>
+        <w:t xml:space="preserve"> on the reports tab</w:t>
       </w:r>
     </w:p>
     <w:p>
@@ -15797,7 +19722,16 @@
         <w:textAlignment w:val="baseline"/>
       </w:pPr>
       <w:r>
-        <w:t>Select Report Type : Volunteers with Execution Details and Tasks.</w:t>
+        <w:lastRenderedPageBreak/>
+        <w:t xml:space="preserve">Select Report </w:t>
+      </w:r>
+      <w:proofErr w:type="gramStart"/>
+      <w:r>
+        <w:t>Type :</w:t>
+      </w:r>
+      <w:proofErr w:type="gramEnd"/>
+      <w:r>
+        <w:t xml:space="preserve"> Volunteers with Execution Details and Tasks.</w:t>
       </w:r>
     </w:p>
     <w:p>
@@ -15827,7 +19761,15 @@
         <w:textAlignment w:val="baseline"/>
       </w:pPr>
       <w:r>
-        <w:t>In GROUP ROWS : Volunteer ID</w:t>
+        <w:t xml:space="preserve">In GROUP </w:t>
+      </w:r>
+      <w:proofErr w:type="gramStart"/>
+      <w:r>
+        <w:t>ROWS :</w:t>
+      </w:r>
+      <w:proofErr w:type="gramEnd"/>
+      <w:r>
+        <w:t xml:space="preserve"> Volunteer ID</w:t>
       </w:r>
     </w:p>
     <w:p>
@@ -15842,7 +19784,47 @@
         <w:textAlignment w:val="baseline"/>
       </w:pPr>
       <w:r>
-        <w:t>In Columns : Add Volunteer : Volunteer Name, Task : Task Name, Execution Detail : Execution Detail Name, Volunteer: Owner Name, Task: Date, Task : Rating. </w:t>
+        <w:t xml:space="preserve">In </w:t>
+      </w:r>
+      <w:proofErr w:type="gramStart"/>
+      <w:r>
+        <w:t>Columns :</w:t>
+      </w:r>
+      <w:proofErr w:type="gramEnd"/>
+      <w:r>
+        <w:t xml:space="preserve"> Add </w:t>
+      </w:r>
+      <w:proofErr w:type="gramStart"/>
+      <w:r>
+        <w:t>Volunteer :</w:t>
+      </w:r>
+      <w:proofErr w:type="gramEnd"/>
+      <w:r>
+        <w:t xml:space="preserve"> Volunteer Name, </w:t>
+      </w:r>
+      <w:proofErr w:type="gramStart"/>
+      <w:r>
+        <w:t>Task :</w:t>
+      </w:r>
+      <w:proofErr w:type="gramEnd"/>
+      <w:r>
+        <w:t xml:space="preserve"> Task Name, Execution </w:t>
+      </w:r>
+      <w:proofErr w:type="gramStart"/>
+      <w:r>
+        <w:t>Detail :</w:t>
+      </w:r>
+      <w:proofErr w:type="gramEnd"/>
+      <w:r>
+        <w:t xml:space="preserve"> Execution Detail Name, Volunteer: Owner Name, Task: Date, </w:t>
+      </w:r>
+      <w:proofErr w:type="gramStart"/>
+      <w:r>
+        <w:t>Task :</w:t>
+      </w:r>
+      <w:proofErr w:type="gramEnd"/>
+      <w:r>
+        <w:t xml:space="preserve"> Rating. </w:t>
       </w:r>
     </w:p>
     <w:p>
@@ -16006,6 +19988,7 @@
           <w:szCs w:val="36"/>
         </w:rPr>
       </w:pPr>
+      <w:proofErr w:type="gramStart"/>
       <w:r>
         <w:rPr>
           <w:sz w:val="36"/>
@@ -16027,6 +20010,7 @@
         </w:rPr>
         <w:t>:</w:t>
       </w:r>
+      <w:proofErr w:type="gramEnd"/>
     </w:p>
     <w:p>
       <w:pPr>
@@ -16062,7 +20046,61 @@
           <w:sz w:val="24"/>
           <w:szCs w:val="24"/>
         </w:rPr>
-        <w:t>Adding Venue And Drop Off Point Report To The Dashboard</w:t>
+        <w:t xml:space="preserve">Adding Venue </w:t>
+      </w:r>
+      <w:proofErr w:type="gramStart"/>
+      <w:r>
+        <w:rPr>
+          <w:color w:val="2D2828"/>
+          <w:sz w:val="24"/>
+          <w:szCs w:val="24"/>
+        </w:rPr>
+        <w:t>And</w:t>
+      </w:r>
+      <w:proofErr w:type="gramEnd"/>
+      <w:r>
+        <w:rPr>
+          <w:color w:val="2D2828"/>
+          <w:sz w:val="24"/>
+          <w:szCs w:val="24"/>
+        </w:rPr>
+        <w:t xml:space="preserve"> Drop Off Point Report </w:t>
+      </w:r>
+      <w:proofErr w:type="gramStart"/>
+      <w:r>
+        <w:rPr>
+          <w:color w:val="2D2828"/>
+          <w:sz w:val="24"/>
+          <w:szCs w:val="24"/>
+        </w:rPr>
+        <w:t>To</w:t>
+      </w:r>
+      <w:proofErr w:type="gramEnd"/>
+      <w:r>
+        <w:rPr>
+          <w:color w:val="2D2828"/>
+          <w:sz w:val="24"/>
+          <w:szCs w:val="24"/>
+        </w:rPr>
+        <w:t xml:space="preserve"> </w:t>
+      </w:r>
+      <w:proofErr w:type="gramStart"/>
+      <w:r>
+        <w:rPr>
+          <w:color w:val="2D2828"/>
+          <w:sz w:val="24"/>
+          <w:szCs w:val="24"/>
+        </w:rPr>
+        <w:t>The</w:t>
+      </w:r>
+      <w:proofErr w:type="gramEnd"/>
+      <w:r>
+        <w:rPr>
+          <w:color w:val="2D2828"/>
+          <w:sz w:val="24"/>
+          <w:szCs w:val="24"/>
+        </w:rPr>
+        <w:t xml:space="preserve"> Dashboard</w:t>
       </w:r>
       <w:bookmarkEnd w:id="19"/>
     </w:p>
@@ -16078,7 +20116,16 @@
         <w:textAlignment w:val="baseline"/>
       </w:pPr>
       <w:r>
-        <w:t>Go to the app(FoodConnect)  &gt;&gt;  click on the Dashboards tab.</w:t>
+        <w:lastRenderedPageBreak/>
+        <w:t xml:space="preserve">Go to the </w:t>
+      </w:r>
+      <w:proofErr w:type="gramStart"/>
+      <w:r>
+        <w:t>app(FoodConnect)  &gt;&gt;  click</w:t>
+      </w:r>
+      <w:proofErr w:type="gramEnd"/>
+      <w:r>
+        <w:t xml:space="preserve"> on the Dashboards tab.</w:t>
       </w:r>
     </w:p>
     <w:p>
@@ -16104,7 +20151,15 @@
         <w:ind w:left="1440"/>
       </w:pPr>
       <w:r>
-        <w:t>Folder Label : Custom Dashboards</w:t>
+        <w:t xml:space="preserve">Folder </w:t>
+      </w:r>
+      <w:proofErr w:type="gramStart"/>
+      <w:r>
+        <w:t>Label :</w:t>
+      </w:r>
+      <w:proofErr w:type="gramEnd"/>
+      <w:r>
+        <w:t xml:space="preserve"> Custom Dashboards</w:t>
       </w:r>
     </w:p>
     <w:p>
@@ -16115,7 +20170,15 @@
         <w:ind w:left="1440"/>
       </w:pPr>
       <w:r>
-        <w:t>Folder Unique Name : Auto Populated </w:t>
+        <w:t xml:space="preserve">Folder Unique </w:t>
+      </w:r>
+      <w:proofErr w:type="gramStart"/>
+      <w:r>
+        <w:t>Name :</w:t>
+      </w:r>
+      <w:proofErr w:type="gramEnd"/>
+      <w:r>
+        <w:t xml:space="preserve"> Auto Populated </w:t>
       </w:r>
     </w:p>
     <w:p>
@@ -16144,8 +20207,13 @@
         <w:spacing w:before="0" w:beforeAutospacing="0" w:after="0" w:afterAutospacing="0" w:line="480" w:lineRule="auto"/>
         <w:textAlignment w:val="baseline"/>
       </w:pPr>
-      <w:r>
-        <w:t>Name : Organization Details</w:t>
+      <w:proofErr w:type="gramStart"/>
+      <w:r>
+        <w:t>Name :</w:t>
+      </w:r>
+      <w:proofErr w:type="gramEnd"/>
+      <w:r>
+        <w:t xml:space="preserve"> Organization Details</w:t>
       </w:r>
     </w:p>
     <w:p>
@@ -16175,7 +20243,15 @@
         <w:textAlignment w:val="baseline"/>
       </w:pPr>
       <w:r>
-        <w:t>In Select Report : Select venue and Drop Off point Report.</w:t>
+        <w:t xml:space="preserve">In Select </w:t>
+      </w:r>
+      <w:proofErr w:type="gramStart"/>
+      <w:r>
+        <w:t>Report :</w:t>
+      </w:r>
+      <w:proofErr w:type="gramEnd"/>
+      <w:r>
+        <w:t xml:space="preserve"> Select venue and Drop Off point Report.</w:t>
       </w:r>
     </w:p>
     <w:p>
@@ -16216,7 +20292,15 @@
         <w:ind w:left="720"/>
       </w:pPr>
       <w:r>
-        <w:t>Display As : Select Lightning Table</w:t>
+        <w:t xml:space="preserve">Display </w:t>
+      </w:r>
+      <w:proofErr w:type="gramStart"/>
+      <w:r>
+        <w:t>As :</w:t>
+      </w:r>
+      <w:proofErr w:type="gramEnd"/>
+      <w:r>
+        <w:t xml:space="preserve"> Select Lightning Table</w:t>
       </w:r>
     </w:p>
     <w:p>
@@ -16227,7 +20311,15 @@
         <w:ind w:left="720"/>
       </w:pPr>
       <w:r>
-        <w:t>Component Theme : Select Dark (Optional)</w:t>
+        <w:t xml:space="preserve">Component </w:t>
+      </w:r>
+      <w:proofErr w:type="gramStart"/>
+      <w:r>
+        <w:t>Theme :</w:t>
+      </w:r>
+      <w:proofErr w:type="gramEnd"/>
+      <w:r>
+        <w:t xml:space="preserve"> Select Dark (Optional)</w:t>
       </w:r>
       <w:r>
         <w:t>.</w:t>
@@ -16278,7 +20370,43 @@
           <w:sz w:val="24"/>
           <w:szCs w:val="24"/>
         </w:rPr>
-        <w:t>Adding Volunteer Task Report To The Dashboard</w:t>
+        <w:t xml:space="preserve">Adding Volunteer Task Report </w:t>
+      </w:r>
+      <w:proofErr w:type="gramStart"/>
+      <w:r>
+        <w:rPr>
+          <w:color w:val="2D2828"/>
+          <w:sz w:val="24"/>
+          <w:szCs w:val="24"/>
+        </w:rPr>
+        <w:t>To</w:t>
+      </w:r>
+      <w:proofErr w:type="gramEnd"/>
+      <w:r>
+        <w:rPr>
+          <w:color w:val="2D2828"/>
+          <w:sz w:val="24"/>
+          <w:szCs w:val="24"/>
+        </w:rPr>
+        <w:t xml:space="preserve"> </w:t>
+      </w:r>
+      <w:proofErr w:type="gramStart"/>
+      <w:r>
+        <w:rPr>
+          <w:color w:val="2D2828"/>
+          <w:sz w:val="24"/>
+          <w:szCs w:val="24"/>
+        </w:rPr>
+        <w:t>The</w:t>
+      </w:r>
+      <w:proofErr w:type="gramEnd"/>
+      <w:r>
+        <w:rPr>
+          <w:color w:val="2D2828"/>
+          <w:sz w:val="24"/>
+          <w:szCs w:val="24"/>
+        </w:rPr>
+        <w:t xml:space="preserve"> Dashboard</w:t>
       </w:r>
       <w:bookmarkEnd w:id="20"/>
     </w:p>
@@ -16309,7 +20437,15 @@
         <w:textAlignment w:val="baseline"/>
       </w:pPr>
       <w:r>
-        <w:t>In Select Report : Select Volunteer Task Report.</w:t>
+        <w:t xml:space="preserve">In Select </w:t>
+      </w:r>
+      <w:proofErr w:type="gramStart"/>
+      <w:r>
+        <w:t>Report :</w:t>
+      </w:r>
+      <w:proofErr w:type="gramEnd"/>
+      <w:r>
+        <w:t xml:space="preserve"> Select Volunteer Task Report.</w:t>
       </w:r>
     </w:p>
     <w:p>
@@ -16350,7 +20486,15 @@
         <w:ind w:left="720"/>
       </w:pPr>
       <w:r>
-        <w:t>Display As : Select Line Chart</w:t>
+        <w:t xml:space="preserve">Display </w:t>
+      </w:r>
+      <w:proofErr w:type="gramStart"/>
+      <w:r>
+        <w:t>As :</w:t>
+      </w:r>
+      <w:proofErr w:type="gramEnd"/>
+      <w:r>
+        <w:t xml:space="preserve"> Select Line Chart</w:t>
       </w:r>
     </w:p>
     <w:p>
@@ -16361,7 +20505,15 @@
         <w:ind w:left="720"/>
       </w:pPr>
       <w:r>
-        <w:t>Component Theme : Select Dark (Optional</w:t>
+        <w:t xml:space="preserve">Component </w:t>
+      </w:r>
+      <w:proofErr w:type="gramStart"/>
+      <w:r>
+        <w:t>Theme :</w:t>
+      </w:r>
+      <w:proofErr w:type="gramEnd"/>
+      <w:r>
+        <w:t xml:space="preserve"> Select Dark (Optional</w:t>
       </w:r>
       <w:r>
         <w:t>).</w:t>
@@ -16392,6 +20544,7 @@
           <w:noProof/>
           <w14:ligatures w14:val="standardContextual"/>
         </w:rPr>
+        <w:lastRenderedPageBreak/>
         <w:drawing>
           <wp:inline distT="0" distB="0" distL="0" distR="0" wp14:anchorId="784D55C3" wp14:editId="5E3BE272">
             <wp:extent cx="5731510" cy="2772410"/>
@@ -16592,15 +20745,24 @@
           <w:sz w:val="36"/>
           <w:szCs w:val="36"/>
         </w:rPr>
-        <w:t xml:space="preserve">Sharing Rules </w:t>
-      </w:r>
+        <w:t xml:space="preserve">Sharing </w:t>
+      </w:r>
+      <w:proofErr w:type="gramStart"/>
       <w:r>
         <w:rPr>
           <w:sz w:val="36"/>
           <w:szCs w:val="36"/>
         </w:rPr>
+        <w:t xml:space="preserve">Rules </w:t>
+      </w:r>
+      <w:r>
+        <w:rPr>
+          <w:sz w:val="36"/>
+          <w:szCs w:val="36"/>
+        </w:rPr>
         <w:t>:</w:t>
       </w:r>
+      <w:proofErr w:type="gramEnd"/>
     </w:p>
     <w:p>
       <w:pPr>
@@ -16637,7 +20799,24 @@
         <w:textAlignment w:val="baseline"/>
       </w:pPr>
       <w:r>
-        <w:t>Go to setup  &gt;&gt;  type Sharing Settings in quick find box  &gt;&gt;  Click on the Sharing Settings.</w:t>
+        <w:lastRenderedPageBreak/>
+        <w:t xml:space="preserve">Go to </w:t>
+      </w:r>
+      <w:proofErr w:type="gramStart"/>
+      <w:r>
+        <w:t>setup  &gt;&gt;  type</w:t>
+      </w:r>
+      <w:proofErr w:type="gramEnd"/>
+      <w:r>
+        <w:t xml:space="preserve"> Sharing Settings in quick find </w:t>
+      </w:r>
+      <w:proofErr w:type="gramStart"/>
+      <w:r>
+        <w:t>box  &gt;&gt;  Click</w:t>
+      </w:r>
+      <w:proofErr w:type="gramEnd"/>
+      <w:r>
+        <w:t xml:space="preserve"> on the Sharing Settings.</w:t>
       </w:r>
     </w:p>
     <w:p>
@@ -16679,8 +20858,13 @@
         <w:spacing w:before="0" w:beforeAutospacing="0" w:after="0" w:afterAutospacing="0" w:line="480" w:lineRule="auto"/>
         <w:ind w:left="1440" w:right="90"/>
       </w:pPr>
-      <w:r>
-        <w:t>Label : Rule 1</w:t>
+      <w:proofErr w:type="gramStart"/>
+      <w:r>
+        <w:t>Label :</w:t>
+      </w:r>
+      <w:proofErr w:type="gramEnd"/>
+      <w:r>
+        <w:t xml:space="preserve"> Rule 1</w:t>
       </w:r>
     </w:p>
     <w:p>
@@ -16691,7 +20875,15 @@
         <w:ind w:left="1440" w:right="90"/>
       </w:pPr>
       <w:r>
-        <w:t>Rule Name : Rule_1</w:t>
+        <w:t xml:space="preserve">Rule </w:t>
+      </w:r>
+      <w:proofErr w:type="gramStart"/>
+      <w:r>
+        <w:t>Name :</w:t>
+      </w:r>
+      <w:proofErr w:type="gramEnd"/>
+      <w:r>
+        <w:t xml:space="preserve"> Rule_1</w:t>
       </w:r>
     </w:p>
     <w:p>
@@ -16707,7 +20899,15 @@
         <w:textAlignment w:val="baseline"/>
       </w:pPr>
       <w:r>
-        <w:t>Select your rule type : Select Based on criteria.</w:t>
+        <w:t xml:space="preserve">Select your rule </w:t>
+      </w:r>
+      <w:proofErr w:type="gramStart"/>
+      <w:r>
+        <w:t>type :</w:t>
+      </w:r>
+      <w:proofErr w:type="gramEnd"/>
+      <w:r>
+        <w:t xml:space="preserve"> Select Based on criteria.</w:t>
       </w:r>
     </w:p>
     <w:p>
@@ -16733,8 +20933,37 @@
         <w:spacing w:before="0" w:beforeAutospacing="0" w:after="0" w:afterAutospacing="0" w:line="480" w:lineRule="auto"/>
         <w:ind w:left="1440" w:right="90"/>
       </w:pPr>
-      <w:r>
-        <w:t>Field : Operator : Value = Distance : less than : 15</w:t>
+      <w:proofErr w:type="gramStart"/>
+      <w:r>
+        <w:t>Field :</w:t>
+      </w:r>
+      <w:proofErr w:type="gramEnd"/>
+      <w:r>
+        <w:t xml:space="preserve"> </w:t>
+      </w:r>
+      <w:proofErr w:type="gramStart"/>
+      <w:r>
+        <w:t>Operator :</w:t>
+      </w:r>
+      <w:proofErr w:type="gramEnd"/>
+      <w:r>
+        <w:t xml:space="preserve"> Value = </w:t>
+      </w:r>
+      <w:proofErr w:type="gramStart"/>
+      <w:r>
+        <w:t>Distance :</w:t>
+      </w:r>
+      <w:proofErr w:type="gramEnd"/>
+      <w:r>
+        <w:t xml:space="preserve"> less </w:t>
+      </w:r>
+      <w:proofErr w:type="gramStart"/>
+      <w:r>
+        <w:t>than :</w:t>
+      </w:r>
+      <w:proofErr w:type="gramEnd"/>
+      <w:r>
+        <w:t xml:space="preserve"> 15</w:t>
       </w:r>
     </w:p>
     <w:p>
@@ -16750,7 +20979,15 @@
         <w:textAlignment w:val="baseline"/>
       </w:pPr>
       <w:r>
-        <w:t>Select the users to share with : Near Share With</w:t>
+        <w:t xml:space="preserve">Select the users to share </w:t>
+      </w:r>
+      <w:proofErr w:type="gramStart"/>
+      <w:r>
+        <w:t>with :</w:t>
+      </w:r>
+      <w:proofErr w:type="gramEnd"/>
+      <w:r>
+        <w:t xml:space="preserve"> Near Share With</w:t>
       </w:r>
     </w:p>
     <w:p>
@@ -16761,7 +20998,15 @@
         <w:ind w:left="1440" w:right="90"/>
       </w:pPr>
       <w:r>
-        <w:t>Public Groups : Iksha</w:t>
+        <w:t xml:space="preserve">Public </w:t>
+      </w:r>
+      <w:proofErr w:type="gramStart"/>
+      <w:r>
+        <w:t>Groups :</w:t>
+      </w:r>
+      <w:proofErr w:type="gramEnd"/>
+      <w:r>
+        <w:t xml:space="preserve"> Iksha</w:t>
       </w:r>
     </w:p>
     <w:p>
@@ -16803,8 +21048,13 @@
         <w:spacing w:before="0" w:beforeAutospacing="0" w:after="0" w:afterAutospacing="0" w:line="480" w:lineRule="auto"/>
         <w:ind w:left="1440" w:right="90"/>
       </w:pPr>
-      <w:r>
-        <w:t>Label : Rule 2</w:t>
+      <w:proofErr w:type="gramStart"/>
+      <w:r>
+        <w:t>Label :</w:t>
+      </w:r>
+      <w:proofErr w:type="gramEnd"/>
+      <w:r>
+        <w:t xml:space="preserve"> Rule 2</w:t>
       </w:r>
     </w:p>
     <w:p>
@@ -16815,7 +21065,15 @@
         <w:ind w:left="1440" w:right="90"/>
       </w:pPr>
       <w:r>
-        <w:t>Rule Name : Rule_2</w:t>
+        <w:t xml:space="preserve">Rule </w:t>
+      </w:r>
+      <w:proofErr w:type="gramStart"/>
+      <w:r>
+        <w:t>Name :</w:t>
+      </w:r>
+      <w:proofErr w:type="gramEnd"/>
+      <w:r>
+        <w:t xml:space="preserve"> Rule_2</w:t>
       </w:r>
     </w:p>
     <w:p>
@@ -16831,7 +21089,15 @@
         <w:textAlignment w:val="baseline"/>
       </w:pPr>
       <w:r>
-        <w:t>Select your rule type : Select Based on criteria.</w:t>
+        <w:t xml:space="preserve">Select your rule </w:t>
+      </w:r>
+      <w:proofErr w:type="gramStart"/>
+      <w:r>
+        <w:t>type :</w:t>
+      </w:r>
+      <w:proofErr w:type="gramEnd"/>
+      <w:r>
+        <w:t xml:space="preserve"> Select Based on criteria.</w:t>
       </w:r>
     </w:p>
     <w:p>
@@ -16857,8 +21123,37 @@
         <w:spacing w:before="0" w:beforeAutospacing="0" w:after="0" w:afterAutospacing="0" w:line="480" w:lineRule="auto"/>
         <w:ind w:left="360" w:right="90"/>
       </w:pPr>
-      <w:r>
-        <w:t>Field : Operator : Value = Distance : greater than : 15</w:t>
+      <w:proofErr w:type="gramStart"/>
+      <w:r>
+        <w:t>Field :</w:t>
+      </w:r>
+      <w:proofErr w:type="gramEnd"/>
+      <w:r>
+        <w:t xml:space="preserve"> </w:t>
+      </w:r>
+      <w:proofErr w:type="gramStart"/>
+      <w:r>
+        <w:t>Operator :</w:t>
+      </w:r>
+      <w:proofErr w:type="gramEnd"/>
+      <w:r>
+        <w:t xml:space="preserve"> Value = </w:t>
+      </w:r>
+      <w:proofErr w:type="gramStart"/>
+      <w:r>
+        <w:t>Distance :</w:t>
+      </w:r>
+      <w:proofErr w:type="gramEnd"/>
+      <w:r>
+        <w:t xml:space="preserve"> greater </w:t>
+      </w:r>
+      <w:proofErr w:type="gramStart"/>
+      <w:r>
+        <w:t>than :</w:t>
+      </w:r>
+      <w:proofErr w:type="gramEnd"/>
+      <w:r>
+        <w:t xml:space="preserve"> 15</w:t>
       </w:r>
     </w:p>
     <w:p>
@@ -16868,8 +21163,37 @@
         <w:spacing w:before="0" w:beforeAutospacing="0" w:after="0" w:afterAutospacing="0" w:line="480" w:lineRule="auto"/>
         <w:ind w:left="360" w:right="90"/>
       </w:pPr>
-      <w:r>
-        <w:t>Field : Operator : Value = Distance : less or equal : 30</w:t>
+      <w:proofErr w:type="gramStart"/>
+      <w:r>
+        <w:t>Field :</w:t>
+      </w:r>
+      <w:proofErr w:type="gramEnd"/>
+      <w:r>
+        <w:t xml:space="preserve"> </w:t>
+      </w:r>
+      <w:proofErr w:type="gramStart"/>
+      <w:r>
+        <w:t>Operator :</w:t>
+      </w:r>
+      <w:proofErr w:type="gramEnd"/>
+      <w:r>
+        <w:t xml:space="preserve"> Value = </w:t>
+      </w:r>
+      <w:proofErr w:type="gramStart"/>
+      <w:r>
+        <w:t>Distance :</w:t>
+      </w:r>
+      <w:proofErr w:type="gramEnd"/>
+      <w:r>
+        <w:t xml:space="preserve"> less or </w:t>
+      </w:r>
+      <w:proofErr w:type="gramStart"/>
+      <w:r>
+        <w:t>equal :</w:t>
+      </w:r>
+      <w:proofErr w:type="gramEnd"/>
+      <w:r>
+        <w:t xml:space="preserve"> 30</w:t>
       </w:r>
     </w:p>
     <w:p>
@@ -16885,7 +21209,15 @@
         <w:textAlignment w:val="baseline"/>
       </w:pPr>
       <w:r>
-        <w:t>Select the users to share with : Near Share With</w:t>
+        <w:t xml:space="preserve">Select the users to share </w:t>
+      </w:r>
+      <w:proofErr w:type="gramStart"/>
+      <w:r>
+        <w:t>with :</w:t>
+      </w:r>
+      <w:proofErr w:type="gramEnd"/>
+      <w:r>
+        <w:t xml:space="preserve"> Near Share With</w:t>
       </w:r>
     </w:p>
     <w:p>
@@ -16896,7 +21228,15 @@
         <w:ind w:left="1440" w:right="90"/>
       </w:pPr>
       <w:r>
-        <w:t>Public Groups : NSS</w:t>
+        <w:t xml:space="preserve">Public </w:t>
+      </w:r>
+      <w:proofErr w:type="gramStart"/>
+      <w:r>
+        <w:t>Groups :</w:t>
+      </w:r>
+      <w:proofErr w:type="gramEnd"/>
+      <w:r>
+        <w:t xml:space="preserve"> NSS</w:t>
       </w:r>
     </w:p>
     <w:p>
@@ -16938,8 +21278,13 @@
         <w:spacing w:before="0" w:beforeAutospacing="0" w:after="0" w:afterAutospacing="0" w:line="480" w:lineRule="auto"/>
         <w:ind w:left="1440" w:right="90"/>
       </w:pPr>
-      <w:r>
-        <w:t>Label : Rule 3</w:t>
+      <w:proofErr w:type="gramStart"/>
+      <w:r>
+        <w:t>Label :</w:t>
+      </w:r>
+      <w:proofErr w:type="gramEnd"/>
+      <w:r>
+        <w:t xml:space="preserve"> Rule 3</w:t>
       </w:r>
     </w:p>
     <w:p>
@@ -16950,7 +21295,15 @@
         <w:ind w:left="1440" w:right="90"/>
       </w:pPr>
       <w:r>
-        <w:t>Rule Name : Rule_3</w:t>
+        <w:t xml:space="preserve">Rule </w:t>
+      </w:r>
+      <w:proofErr w:type="gramStart"/>
+      <w:r>
+        <w:t>Name :</w:t>
+      </w:r>
+      <w:proofErr w:type="gramEnd"/>
+      <w:r>
+        <w:t xml:space="preserve"> Rule_3</w:t>
       </w:r>
     </w:p>
     <w:p>
@@ -16966,7 +21319,16 @@
         <w:textAlignment w:val="baseline"/>
       </w:pPr>
       <w:r>
-        <w:t>Select your rule type : Select Based on criteria.</w:t>
+        <w:lastRenderedPageBreak/>
+        <w:t xml:space="preserve">Select your rule </w:t>
+      </w:r>
+      <w:proofErr w:type="gramStart"/>
+      <w:r>
+        <w:t>type :</w:t>
+      </w:r>
+      <w:proofErr w:type="gramEnd"/>
+      <w:r>
+        <w:t xml:space="preserve"> Select Based on criteria.</w:t>
       </w:r>
     </w:p>
     <w:p>
@@ -16992,8 +21354,37 @@
         <w:spacing w:before="0" w:beforeAutospacing="0" w:after="0" w:afterAutospacing="0" w:line="480" w:lineRule="auto"/>
         <w:ind w:left="1440" w:right="90"/>
       </w:pPr>
-      <w:r>
-        <w:t>Field : Operator : Value = Distance : greater than : 30</w:t>
+      <w:proofErr w:type="gramStart"/>
+      <w:r>
+        <w:t>Field :</w:t>
+      </w:r>
+      <w:proofErr w:type="gramEnd"/>
+      <w:r>
+        <w:t xml:space="preserve"> </w:t>
+      </w:r>
+      <w:proofErr w:type="gramStart"/>
+      <w:r>
+        <w:t>Operator :</w:t>
+      </w:r>
+      <w:proofErr w:type="gramEnd"/>
+      <w:r>
+        <w:t xml:space="preserve"> Value = </w:t>
+      </w:r>
+      <w:proofErr w:type="gramStart"/>
+      <w:r>
+        <w:t>Distance :</w:t>
+      </w:r>
+      <w:proofErr w:type="gramEnd"/>
+      <w:r>
+        <w:t xml:space="preserve"> greater </w:t>
+      </w:r>
+      <w:proofErr w:type="gramStart"/>
+      <w:r>
+        <w:t>than :</w:t>
+      </w:r>
+      <w:proofErr w:type="gramEnd"/>
+      <w:r>
+        <w:t xml:space="preserve"> 30</w:t>
       </w:r>
     </w:p>
     <w:p>
@@ -17003,8 +21394,37 @@
         <w:spacing w:before="0" w:beforeAutospacing="0" w:after="0" w:afterAutospacing="0" w:line="480" w:lineRule="auto"/>
         <w:ind w:left="1440" w:right="90"/>
       </w:pPr>
-      <w:r>
-        <w:t>Field : Operator : Value = Distance : less or equal : 50</w:t>
+      <w:proofErr w:type="gramStart"/>
+      <w:r>
+        <w:t>Field :</w:t>
+      </w:r>
+      <w:proofErr w:type="gramEnd"/>
+      <w:r>
+        <w:t xml:space="preserve"> </w:t>
+      </w:r>
+      <w:proofErr w:type="gramStart"/>
+      <w:r>
+        <w:t>Operator :</w:t>
+      </w:r>
+      <w:proofErr w:type="gramEnd"/>
+      <w:r>
+        <w:t xml:space="preserve"> Value = </w:t>
+      </w:r>
+      <w:proofErr w:type="gramStart"/>
+      <w:r>
+        <w:t>Distance :</w:t>
+      </w:r>
+      <w:proofErr w:type="gramEnd"/>
+      <w:r>
+        <w:t xml:space="preserve"> less or </w:t>
+      </w:r>
+      <w:proofErr w:type="gramStart"/>
+      <w:r>
+        <w:t>equal :</w:t>
+      </w:r>
+      <w:proofErr w:type="gramEnd"/>
+      <w:r>
+        <w:t xml:space="preserve"> 50</w:t>
       </w:r>
     </w:p>
     <w:p>
@@ -17020,7 +21440,15 @@
         <w:textAlignment w:val="baseline"/>
       </w:pPr>
       <w:r>
-        <w:t>Select the users to share with : Near Share With</w:t>
+        <w:t xml:space="preserve">Select the users to share </w:t>
+      </w:r>
+      <w:proofErr w:type="gramStart"/>
+      <w:r>
+        <w:t>with :</w:t>
+      </w:r>
+      <w:proofErr w:type="gramEnd"/>
+      <w:r>
+        <w:t xml:space="preserve"> Near Share With</w:t>
       </w:r>
     </w:p>
     <w:p>
@@ -17031,7 +21459,15 @@
         <w:ind w:left="1440" w:right="90"/>
       </w:pPr>
       <w:r>
-        <w:t>Public Groups : Street Cause</w:t>
+        <w:t xml:space="preserve">Public </w:t>
+      </w:r>
+      <w:proofErr w:type="gramStart"/>
+      <w:r>
+        <w:t>Groups :</w:t>
+      </w:r>
+      <w:proofErr w:type="gramEnd"/>
+      <w:r>
+        <w:t xml:space="preserve"> Street Cause</w:t>
       </w:r>
     </w:p>
     <w:p>
@@ -17199,15 +21635,24 @@
           <w:sz w:val="36"/>
           <w:szCs w:val="36"/>
         </w:rPr>
-        <w:t xml:space="preserve">Home Page </w:t>
-      </w:r>
+        <w:t xml:space="preserve">Home </w:t>
+      </w:r>
+      <w:proofErr w:type="gramStart"/>
       <w:r>
         <w:rPr>
           <w:sz w:val="36"/>
           <w:szCs w:val="36"/>
         </w:rPr>
+        <w:t xml:space="preserve">Page </w:t>
+      </w:r>
+      <w:r>
+        <w:rPr>
+          <w:sz w:val="36"/>
+          <w:szCs w:val="36"/>
+        </w:rPr>
         <w:t>:</w:t>
       </w:r>
+      <w:proofErr w:type="gramEnd"/>
     </w:p>
     <w:p/>
     <w:p>
@@ -17228,7 +21673,25 @@
           <w:szCs w:val="24"/>
           <w:lang w:val="en-IN"/>
         </w:rPr>
-        <w:t>Go to setup &gt;&gt; type Lightning App Builder in quick find box  &gt;&gt;  Click on the Lightning App Builder and Select the New.</w:t>
+        <w:t xml:space="preserve">Go to setup &gt;&gt; type Lightning App Builder in quick find </w:t>
+      </w:r>
+      <w:proofErr w:type="gramStart"/>
+      <w:r>
+        <w:rPr>
+          <w:sz w:val="24"/>
+          <w:szCs w:val="24"/>
+          <w:lang w:val="en-IN"/>
+        </w:rPr>
+        <w:t>box  &gt;&gt;  Click</w:t>
+      </w:r>
+      <w:proofErr w:type="gramEnd"/>
+      <w:r>
+        <w:rPr>
+          <w:sz w:val="24"/>
+          <w:szCs w:val="24"/>
+          <w:lang w:val="en-IN"/>
+        </w:rPr>
+        <w:t xml:space="preserve"> on the Lightning App Builder and Select the New.</w:t>
       </w:r>
     </w:p>
     <w:p>
@@ -17331,8 +21794,36 @@
           <w:szCs w:val="24"/>
           <w:lang w:val="en-IN"/>
         </w:rPr>
-        <w:t>Near Components search for Flow and Drag and Drop in Right Side Section..</w:t>
-      </w:r>
+        <w:t xml:space="preserve">Near Components search for Flow and Drag and </w:t>
+      </w:r>
+      <w:proofErr w:type="gramStart"/>
+      <w:r>
+        <w:rPr>
+          <w:sz w:val="24"/>
+          <w:szCs w:val="24"/>
+          <w:lang w:val="en-IN"/>
+        </w:rPr>
+        <w:t>Drop in Right Side</w:t>
+      </w:r>
+      <w:proofErr w:type="gramEnd"/>
+      <w:r>
+        <w:rPr>
+          <w:sz w:val="24"/>
+          <w:szCs w:val="24"/>
+          <w:lang w:val="en-IN"/>
+        </w:rPr>
+        <w:t xml:space="preserve"> </w:t>
+      </w:r>
+      <w:proofErr w:type="gramStart"/>
+      <w:r>
+        <w:rPr>
+          <w:sz w:val="24"/>
+          <w:szCs w:val="24"/>
+          <w:lang w:val="en-IN"/>
+        </w:rPr>
+        <w:t>Section..</w:t>
+      </w:r>
+      <w:proofErr w:type="gramEnd"/>
     </w:p>
     <w:p>
       <w:pPr>
@@ -17372,32 +21863,60 @@
           <w:szCs w:val="24"/>
           <w:lang w:val="en-IN"/>
         </w:rPr>
-        <w:t>On the right hand side:</w:t>
-      </w:r>
-    </w:p>
-    <w:p>
-      <w:pPr>
+        <w:t xml:space="preserve">On the </w:t>
+      </w:r>
+      <w:proofErr w:type="gramStart"/>
+      <w:r>
         <w:rPr>
           <w:sz w:val="24"/>
           <w:szCs w:val="24"/>
           <w:lang w:val="en-IN"/>
         </w:rPr>
-      </w:pPr>
+        <w:t>right hand</w:t>
+      </w:r>
+      <w:proofErr w:type="gramEnd"/>
       <w:r>
         <w:rPr>
           <w:sz w:val="24"/>
           <w:szCs w:val="24"/>
           <w:lang w:val="en-IN"/>
         </w:rPr>
+        <w:t xml:space="preserve"> side:</w:t>
+      </w:r>
+    </w:p>
+    <w:p>
+      <w:pPr>
+        <w:rPr>
+          <w:sz w:val="24"/>
+          <w:szCs w:val="24"/>
+          <w:lang w:val="en-IN"/>
+        </w:rPr>
+      </w:pPr>
+      <w:r>
+        <w:rPr>
+          <w:sz w:val="24"/>
+          <w:szCs w:val="24"/>
+          <w:lang w:val="en-IN"/>
+        </w:rPr>
         <w:t xml:space="preserve">       </w:t>
       </w:r>
+      <w:proofErr w:type="gramStart"/>
       <w:r>
         <w:rPr>
           <w:sz w:val="24"/>
           <w:szCs w:val="24"/>
           <w:lang w:val="en-IN"/>
         </w:rPr>
-        <w:t>Flow : Venue Flow</w:t>
+        <w:t>Flow :</w:t>
+      </w:r>
+      <w:proofErr w:type="gramEnd"/>
+      <w:r>
+        <w:rPr>
+          <w:sz w:val="24"/>
+          <w:szCs w:val="24"/>
+          <w:lang w:val="en-IN"/>
+        </w:rPr>
+        <w:t xml:space="preserve"> Venue Flow</w:t>
       </w:r>
     </w:p>
     <w:p>
@@ -17646,6 +22165,7 @@
           <w:u w:val="single"/>
         </w:rPr>
       </w:pPr>
+      <w:proofErr w:type="gramStart"/>
       <w:r>
         <w:rPr>
           <w:rStyle w:val="Strong"/>
@@ -17654,6 +22174,7 @@
           <w:sz w:val="36"/>
           <w:szCs w:val="36"/>
         </w:rPr>
+        <w:lastRenderedPageBreak/>
         <w:t>Conclusion</w:t>
       </w:r>
       <w:r>
@@ -17675,6 +22196,7 @@
         </w:rPr>
         <w:t>:</w:t>
       </w:r>
+      <w:proofErr w:type="gramEnd"/>
     </w:p>
     <w:p/>
     <w:p>
@@ -35820,7 +40342,6 @@
 <ds:datastoreItem xmlns:ds="http://schemas.openxmlformats.org/officeDocument/2006/customXml" ds:itemID="{A7B4857B-72FE-44CA-B61A-F6D4912D9FD8}">
   <ds:schemaRefs>
     <ds:schemaRef ds:uri="http://schemas.openxmlformats.org/officeDocument/2006/bibliography"/>
-    <ds:schemaRef ds:uri="http://www.w3.org/2000/xmlns/"/>
   </ds:schemaRefs>
 </ds:datastoreItem>
 </file>